--- a/Documents/LLD.docx
+++ b/Documents/LLD.docx
@@ -1117,295 +1117,2073 @@
     <w:p/>
     <w:p/>
     <w:p/>
+    <w:sdt>
+      <w:sdtPr>
+        <w:rPr>
+          <w:rFonts w:ascii="Arial" w:hAnsi="Arial" w:cs="Arial"/>
+          <w:color w:val="002060"/>
+          <w:sz w:val="52"/>
+          <w:szCs w:val="52"/>
+        </w:rPr>
+        <w:id w:val="-692927847"/>
+        <w:docPartObj>
+          <w:docPartGallery w:val="Table of Contents"/>
+          <w:docPartUnique/>
+        </w:docPartObj>
+      </w:sdtPr>
+      <w:sdtEndPr>
+        <w:rPr>
+          <w:rFonts w:asciiTheme="minorHAnsi" w:eastAsiaTheme="minorHAnsi" w:hAnsiTheme="minorHAnsi" w:cstheme="minorBidi"/>
+          <w:b/>
+          <w:bCs/>
+          <w:noProof/>
+          <w:color w:val="auto"/>
+          <w:sz w:val="22"/>
+          <w:szCs w:val="22"/>
+        </w:rPr>
+      </w:sdtEndPr>
+      <w:sdtContent>
+        <w:p>
+          <w:pPr>
+            <w:pStyle w:val="TOCHeading"/>
+            <w:spacing w:line="360" w:lineRule="auto"/>
+            <w:rPr>
+              <w:rFonts w:ascii="Arial" w:hAnsi="Arial" w:cs="Arial"/>
+              <w:color w:val="002060"/>
+              <w:sz w:val="52"/>
+              <w:szCs w:val="52"/>
+            </w:rPr>
+          </w:pPr>
+          <w:r>
+            <w:rPr>
+              <w:rFonts w:ascii="Arial" w:hAnsi="Arial" w:cs="Arial"/>
+              <w:color w:val="002060"/>
+              <w:sz w:val="52"/>
+              <w:szCs w:val="52"/>
+            </w:rPr>
+            <w:t>Contents</w:t>
+          </w:r>
+        </w:p>
+        <w:p>
+          <w:pPr>
+            <w:pStyle w:val="TOC1"/>
+            <w:tabs>
+              <w:tab w:val="right" w:leader="dot" w:pos="9396"/>
+            </w:tabs>
+            <w:spacing w:line="360" w:lineRule="auto"/>
+            <w:rPr>
+              <w:rFonts w:ascii="Arial" w:hAnsi="Arial" w:cs="Arial"/>
+              <w:noProof/>
+              <w:sz w:val="24"/>
+              <w:szCs w:val="24"/>
+            </w:rPr>
+          </w:pPr>
+          <w:r>
+            <w:rPr>
+              <w:rFonts w:ascii="Arial" w:hAnsi="Arial" w:cs="Arial"/>
+              <w:sz w:val="24"/>
+              <w:szCs w:val="24"/>
+            </w:rPr>
+            <w:fldChar w:fldCharType="begin"/>
+          </w:r>
+          <w:r>
+            <w:rPr>
+              <w:rFonts w:ascii="Arial" w:hAnsi="Arial" w:cs="Arial"/>
+              <w:sz w:val="24"/>
+              <w:szCs w:val="24"/>
+            </w:rPr>
+            <w:instrText xml:space="preserve"> TOC \o "1-3" \h \z \u </w:instrText>
+          </w:r>
+          <w:r>
+            <w:rPr>
+              <w:rFonts w:ascii="Arial" w:hAnsi="Arial" w:cs="Arial"/>
+              <w:sz w:val="24"/>
+              <w:szCs w:val="24"/>
+            </w:rPr>
+            <w:fldChar w:fldCharType="separate"/>
+          </w:r>
+          <w:hyperlink w:anchor="_Toc110433758" w:history="1">
+            <w:r>
+              <w:rPr>
+                <w:rStyle w:val="Hyperlink"/>
+                <w:rFonts w:ascii="Arial" w:hAnsi="Arial" w:cs="Arial"/>
+                <w:noProof/>
+                <w:sz w:val="24"/>
+                <w:szCs w:val="24"/>
+              </w:rPr>
+              <w:t>Introduction</w:t>
+            </w:r>
+            <w:r>
+              <w:rPr>
+                <w:rFonts w:ascii="Arial" w:hAnsi="Arial" w:cs="Arial"/>
+                <w:noProof/>
+                <w:webHidden/>
+                <w:sz w:val="24"/>
+                <w:szCs w:val="24"/>
+              </w:rPr>
+              <w:tab/>
+            </w:r>
+            <w:r>
+              <w:rPr>
+                <w:rFonts w:ascii="Arial" w:hAnsi="Arial" w:cs="Arial"/>
+                <w:noProof/>
+                <w:webHidden/>
+                <w:sz w:val="24"/>
+                <w:szCs w:val="24"/>
+              </w:rPr>
+              <w:fldChar w:fldCharType="begin"/>
+            </w:r>
+            <w:r>
+              <w:rPr>
+                <w:rFonts w:ascii="Arial" w:hAnsi="Arial" w:cs="Arial"/>
+                <w:noProof/>
+                <w:webHidden/>
+                <w:sz w:val="24"/>
+                <w:szCs w:val="24"/>
+              </w:rPr>
+              <w:instrText xml:space="preserve"> PAGEREF _Toc110433758 \h </w:instrText>
+            </w:r>
+            <w:r>
+              <w:rPr>
+                <w:rFonts w:ascii="Arial" w:hAnsi="Arial" w:cs="Arial"/>
+                <w:noProof/>
+                <w:webHidden/>
+                <w:sz w:val="24"/>
+                <w:szCs w:val="24"/>
+              </w:rPr>
+            </w:r>
+            <w:r>
+              <w:rPr>
+                <w:rFonts w:ascii="Arial" w:hAnsi="Arial" w:cs="Arial"/>
+                <w:noProof/>
+                <w:webHidden/>
+                <w:sz w:val="24"/>
+                <w:szCs w:val="24"/>
+              </w:rPr>
+              <w:fldChar w:fldCharType="separate"/>
+            </w:r>
+            <w:r>
+              <w:rPr>
+                <w:rFonts w:ascii="Arial" w:hAnsi="Arial" w:cs="Arial"/>
+                <w:noProof/>
+                <w:webHidden/>
+                <w:sz w:val="24"/>
+                <w:szCs w:val="24"/>
+              </w:rPr>
+              <w:t>3</w:t>
+            </w:r>
+            <w:r>
+              <w:rPr>
+                <w:rFonts w:ascii="Arial" w:hAnsi="Arial" w:cs="Arial"/>
+                <w:noProof/>
+                <w:webHidden/>
+                <w:sz w:val="24"/>
+                <w:szCs w:val="24"/>
+              </w:rPr>
+              <w:fldChar w:fldCharType="end"/>
+            </w:r>
+          </w:hyperlink>
+        </w:p>
+        <w:p>
+          <w:pPr>
+            <w:pStyle w:val="TOC2"/>
+            <w:tabs>
+              <w:tab w:val="right" w:leader="dot" w:pos="9396"/>
+            </w:tabs>
+            <w:spacing w:line="360" w:lineRule="auto"/>
+            <w:rPr>
+              <w:rFonts w:ascii="Arial" w:hAnsi="Arial" w:cs="Arial"/>
+              <w:noProof/>
+              <w:sz w:val="24"/>
+              <w:szCs w:val="24"/>
+            </w:rPr>
+          </w:pPr>
+          <w:hyperlink w:anchor="_Toc110433759" w:history="1">
+            <w:r>
+              <w:rPr>
+                <w:rStyle w:val="Hyperlink"/>
+                <w:rFonts w:ascii="Arial" w:hAnsi="Arial" w:cs="Arial"/>
+                <w:noProof/>
+                <w:sz w:val="24"/>
+                <w:szCs w:val="24"/>
+              </w:rPr>
+              <w:t>What is Low-Level Design Document?</w:t>
+            </w:r>
+            <w:r>
+              <w:rPr>
+                <w:rFonts w:ascii="Arial" w:hAnsi="Arial" w:cs="Arial"/>
+                <w:noProof/>
+                <w:webHidden/>
+                <w:sz w:val="24"/>
+                <w:szCs w:val="24"/>
+              </w:rPr>
+              <w:tab/>
+            </w:r>
+            <w:r>
+              <w:rPr>
+                <w:rFonts w:ascii="Arial" w:hAnsi="Arial" w:cs="Arial"/>
+                <w:noProof/>
+                <w:webHidden/>
+                <w:sz w:val="24"/>
+                <w:szCs w:val="24"/>
+              </w:rPr>
+              <w:fldChar w:fldCharType="begin"/>
+            </w:r>
+            <w:r>
+              <w:rPr>
+                <w:rFonts w:ascii="Arial" w:hAnsi="Arial" w:cs="Arial"/>
+                <w:noProof/>
+                <w:webHidden/>
+                <w:sz w:val="24"/>
+                <w:szCs w:val="24"/>
+              </w:rPr>
+              <w:instrText xml:space="preserve"> PAGEREF _Toc110433759 \h </w:instrText>
+            </w:r>
+            <w:r>
+              <w:rPr>
+                <w:rFonts w:ascii="Arial" w:hAnsi="Arial" w:cs="Arial"/>
+                <w:noProof/>
+                <w:webHidden/>
+                <w:sz w:val="24"/>
+                <w:szCs w:val="24"/>
+              </w:rPr>
+            </w:r>
+            <w:r>
+              <w:rPr>
+                <w:rFonts w:ascii="Arial" w:hAnsi="Arial" w:cs="Arial"/>
+                <w:noProof/>
+                <w:webHidden/>
+                <w:sz w:val="24"/>
+                <w:szCs w:val="24"/>
+              </w:rPr>
+              <w:fldChar w:fldCharType="separate"/>
+            </w:r>
+            <w:r>
+              <w:rPr>
+                <w:rFonts w:ascii="Arial" w:hAnsi="Arial" w:cs="Arial"/>
+                <w:noProof/>
+                <w:webHidden/>
+                <w:sz w:val="24"/>
+                <w:szCs w:val="24"/>
+              </w:rPr>
+              <w:t>3</w:t>
+            </w:r>
+            <w:r>
+              <w:rPr>
+                <w:rFonts w:ascii="Arial" w:hAnsi="Arial" w:cs="Arial"/>
+                <w:noProof/>
+                <w:webHidden/>
+                <w:sz w:val="24"/>
+                <w:szCs w:val="24"/>
+              </w:rPr>
+              <w:fldChar w:fldCharType="end"/>
+            </w:r>
+          </w:hyperlink>
+        </w:p>
+        <w:p>
+          <w:pPr>
+            <w:pStyle w:val="TOC2"/>
+            <w:tabs>
+              <w:tab w:val="right" w:leader="dot" w:pos="9396"/>
+            </w:tabs>
+            <w:spacing w:line="360" w:lineRule="auto"/>
+            <w:rPr>
+              <w:rFonts w:ascii="Arial" w:hAnsi="Arial" w:cs="Arial"/>
+              <w:noProof/>
+              <w:sz w:val="24"/>
+              <w:szCs w:val="24"/>
+            </w:rPr>
+          </w:pPr>
+          <w:hyperlink w:anchor="_Toc110433760" w:history="1">
+            <w:r>
+              <w:rPr>
+                <w:rStyle w:val="Hyperlink"/>
+                <w:rFonts w:ascii="Arial" w:hAnsi="Arial" w:cs="Arial"/>
+                <w:noProof/>
+                <w:sz w:val="24"/>
+                <w:szCs w:val="24"/>
+              </w:rPr>
+              <w:t>Scope</w:t>
+            </w:r>
+            <w:r>
+              <w:rPr>
+                <w:rFonts w:ascii="Arial" w:hAnsi="Arial" w:cs="Arial"/>
+                <w:noProof/>
+                <w:webHidden/>
+                <w:sz w:val="24"/>
+                <w:szCs w:val="24"/>
+              </w:rPr>
+              <w:tab/>
+            </w:r>
+            <w:r>
+              <w:rPr>
+                <w:rFonts w:ascii="Arial" w:hAnsi="Arial" w:cs="Arial"/>
+                <w:noProof/>
+                <w:webHidden/>
+                <w:sz w:val="24"/>
+                <w:szCs w:val="24"/>
+              </w:rPr>
+              <w:fldChar w:fldCharType="begin"/>
+            </w:r>
+            <w:r>
+              <w:rPr>
+                <w:rFonts w:ascii="Arial" w:hAnsi="Arial" w:cs="Arial"/>
+                <w:noProof/>
+                <w:webHidden/>
+                <w:sz w:val="24"/>
+                <w:szCs w:val="24"/>
+              </w:rPr>
+              <w:instrText xml:space="preserve"> PAGEREF _Toc110433760 \h </w:instrText>
+            </w:r>
+            <w:r>
+              <w:rPr>
+                <w:rFonts w:ascii="Arial" w:hAnsi="Arial" w:cs="Arial"/>
+                <w:noProof/>
+                <w:webHidden/>
+                <w:sz w:val="24"/>
+                <w:szCs w:val="24"/>
+              </w:rPr>
+            </w:r>
+            <w:r>
+              <w:rPr>
+                <w:rFonts w:ascii="Arial" w:hAnsi="Arial" w:cs="Arial"/>
+                <w:noProof/>
+                <w:webHidden/>
+                <w:sz w:val="24"/>
+                <w:szCs w:val="24"/>
+              </w:rPr>
+              <w:fldChar w:fldCharType="separate"/>
+            </w:r>
+            <w:r>
+              <w:rPr>
+                <w:rFonts w:ascii="Arial" w:hAnsi="Arial" w:cs="Arial"/>
+                <w:noProof/>
+                <w:webHidden/>
+                <w:sz w:val="24"/>
+                <w:szCs w:val="24"/>
+              </w:rPr>
+              <w:t>3</w:t>
+            </w:r>
+            <w:r>
+              <w:rPr>
+                <w:rFonts w:ascii="Arial" w:hAnsi="Arial" w:cs="Arial"/>
+                <w:noProof/>
+                <w:webHidden/>
+                <w:sz w:val="24"/>
+                <w:szCs w:val="24"/>
+              </w:rPr>
+              <w:fldChar w:fldCharType="end"/>
+            </w:r>
+          </w:hyperlink>
+        </w:p>
+        <w:p>
+          <w:pPr>
+            <w:pStyle w:val="TOC1"/>
+            <w:tabs>
+              <w:tab w:val="right" w:leader="dot" w:pos="9396"/>
+            </w:tabs>
+            <w:spacing w:line="360" w:lineRule="auto"/>
+            <w:rPr>
+              <w:rFonts w:ascii="Arial" w:hAnsi="Arial" w:cs="Arial"/>
+              <w:noProof/>
+              <w:sz w:val="24"/>
+              <w:szCs w:val="24"/>
+            </w:rPr>
+          </w:pPr>
+          <w:hyperlink w:anchor="_Toc110433761" w:history="1">
+            <w:r>
+              <w:rPr>
+                <w:rStyle w:val="Hyperlink"/>
+                <w:rFonts w:ascii="Arial" w:hAnsi="Arial" w:cs="Arial"/>
+                <w:noProof/>
+                <w:sz w:val="24"/>
+                <w:szCs w:val="24"/>
+              </w:rPr>
+              <w:t>Architecture</w:t>
+            </w:r>
+            <w:r>
+              <w:rPr>
+                <w:rFonts w:ascii="Arial" w:hAnsi="Arial" w:cs="Arial"/>
+                <w:noProof/>
+                <w:webHidden/>
+                <w:sz w:val="24"/>
+                <w:szCs w:val="24"/>
+              </w:rPr>
+              <w:tab/>
+            </w:r>
+            <w:r>
+              <w:rPr>
+                <w:rFonts w:ascii="Arial" w:hAnsi="Arial" w:cs="Arial"/>
+                <w:noProof/>
+                <w:webHidden/>
+                <w:sz w:val="24"/>
+                <w:szCs w:val="24"/>
+              </w:rPr>
+              <w:fldChar w:fldCharType="begin"/>
+            </w:r>
+            <w:r>
+              <w:rPr>
+                <w:rFonts w:ascii="Arial" w:hAnsi="Arial" w:cs="Arial"/>
+                <w:noProof/>
+                <w:webHidden/>
+                <w:sz w:val="24"/>
+                <w:szCs w:val="24"/>
+              </w:rPr>
+              <w:instrText xml:space="preserve"> PAGEREF _Toc110433761 \h </w:instrText>
+            </w:r>
+            <w:r>
+              <w:rPr>
+                <w:rFonts w:ascii="Arial" w:hAnsi="Arial" w:cs="Arial"/>
+                <w:noProof/>
+                <w:webHidden/>
+                <w:sz w:val="24"/>
+                <w:szCs w:val="24"/>
+              </w:rPr>
+            </w:r>
+            <w:r>
+              <w:rPr>
+                <w:rFonts w:ascii="Arial" w:hAnsi="Arial" w:cs="Arial"/>
+                <w:noProof/>
+                <w:webHidden/>
+                <w:sz w:val="24"/>
+                <w:szCs w:val="24"/>
+              </w:rPr>
+              <w:fldChar w:fldCharType="separate"/>
+            </w:r>
+            <w:r>
+              <w:rPr>
+                <w:rFonts w:ascii="Arial" w:hAnsi="Arial" w:cs="Arial"/>
+                <w:noProof/>
+                <w:webHidden/>
+                <w:sz w:val="24"/>
+                <w:szCs w:val="24"/>
+              </w:rPr>
+              <w:t>4</w:t>
+            </w:r>
+            <w:r>
+              <w:rPr>
+                <w:rFonts w:ascii="Arial" w:hAnsi="Arial" w:cs="Arial"/>
+                <w:noProof/>
+                <w:webHidden/>
+                <w:sz w:val="24"/>
+                <w:szCs w:val="24"/>
+              </w:rPr>
+              <w:fldChar w:fldCharType="end"/>
+            </w:r>
+          </w:hyperlink>
+        </w:p>
+        <w:p>
+          <w:pPr>
+            <w:pStyle w:val="TOC1"/>
+            <w:tabs>
+              <w:tab w:val="right" w:leader="dot" w:pos="9396"/>
+            </w:tabs>
+            <w:spacing w:line="360" w:lineRule="auto"/>
+            <w:rPr>
+              <w:rFonts w:ascii="Arial" w:hAnsi="Arial" w:cs="Arial"/>
+              <w:noProof/>
+              <w:sz w:val="24"/>
+              <w:szCs w:val="24"/>
+            </w:rPr>
+          </w:pPr>
+          <w:hyperlink w:anchor="_Toc110433762" w:history="1">
+            <w:r>
+              <w:rPr>
+                <w:rStyle w:val="Hyperlink"/>
+                <w:rFonts w:ascii="Arial" w:hAnsi="Arial" w:cs="Arial"/>
+                <w:noProof/>
+                <w:sz w:val="24"/>
+                <w:szCs w:val="24"/>
+              </w:rPr>
+              <w:t>Architecture Description</w:t>
+            </w:r>
+            <w:r>
+              <w:rPr>
+                <w:rFonts w:ascii="Arial" w:hAnsi="Arial" w:cs="Arial"/>
+                <w:noProof/>
+                <w:webHidden/>
+                <w:sz w:val="24"/>
+                <w:szCs w:val="24"/>
+              </w:rPr>
+              <w:tab/>
+            </w:r>
+            <w:r>
+              <w:rPr>
+                <w:rFonts w:ascii="Arial" w:hAnsi="Arial" w:cs="Arial"/>
+                <w:noProof/>
+                <w:webHidden/>
+                <w:sz w:val="24"/>
+                <w:szCs w:val="24"/>
+              </w:rPr>
+              <w:fldChar w:fldCharType="begin"/>
+            </w:r>
+            <w:r>
+              <w:rPr>
+                <w:rFonts w:ascii="Arial" w:hAnsi="Arial" w:cs="Arial"/>
+                <w:noProof/>
+                <w:webHidden/>
+                <w:sz w:val="24"/>
+                <w:szCs w:val="24"/>
+              </w:rPr>
+              <w:instrText xml:space="preserve"> PAGEREF _Toc110433762 \h </w:instrText>
+            </w:r>
+            <w:r>
+              <w:rPr>
+                <w:rFonts w:ascii="Arial" w:hAnsi="Arial" w:cs="Arial"/>
+                <w:noProof/>
+                <w:webHidden/>
+                <w:sz w:val="24"/>
+                <w:szCs w:val="24"/>
+              </w:rPr>
+            </w:r>
+            <w:r>
+              <w:rPr>
+                <w:rFonts w:ascii="Arial" w:hAnsi="Arial" w:cs="Arial"/>
+                <w:noProof/>
+                <w:webHidden/>
+                <w:sz w:val="24"/>
+                <w:szCs w:val="24"/>
+              </w:rPr>
+              <w:fldChar w:fldCharType="separate"/>
+            </w:r>
+            <w:r>
+              <w:rPr>
+                <w:rFonts w:ascii="Arial" w:hAnsi="Arial" w:cs="Arial"/>
+                <w:noProof/>
+                <w:webHidden/>
+                <w:sz w:val="24"/>
+                <w:szCs w:val="24"/>
+              </w:rPr>
+              <w:t>5</w:t>
+            </w:r>
+            <w:r>
+              <w:rPr>
+                <w:rFonts w:ascii="Arial" w:hAnsi="Arial" w:cs="Arial"/>
+                <w:noProof/>
+                <w:webHidden/>
+                <w:sz w:val="24"/>
+                <w:szCs w:val="24"/>
+              </w:rPr>
+              <w:fldChar w:fldCharType="end"/>
+            </w:r>
+          </w:hyperlink>
+        </w:p>
+        <w:p>
+          <w:pPr>
+            <w:pStyle w:val="TOC2"/>
+            <w:tabs>
+              <w:tab w:val="right" w:leader="dot" w:pos="9396"/>
+            </w:tabs>
+            <w:spacing w:line="360" w:lineRule="auto"/>
+            <w:rPr>
+              <w:rFonts w:ascii="Arial" w:hAnsi="Arial" w:cs="Arial"/>
+              <w:noProof/>
+              <w:sz w:val="24"/>
+              <w:szCs w:val="24"/>
+            </w:rPr>
+          </w:pPr>
+          <w:hyperlink w:anchor="_Toc110433763" w:history="1">
+            <w:r>
+              <w:rPr>
+                <w:rStyle w:val="Hyperlink"/>
+                <w:rFonts w:ascii="Arial" w:hAnsi="Arial" w:cs="Arial"/>
+                <w:noProof/>
+                <w:sz w:val="24"/>
+                <w:szCs w:val="24"/>
+              </w:rPr>
+              <w:t>Data Preparation</w:t>
+            </w:r>
+            <w:r>
+              <w:rPr>
+                <w:rFonts w:ascii="Arial" w:hAnsi="Arial" w:cs="Arial"/>
+                <w:noProof/>
+                <w:webHidden/>
+                <w:sz w:val="24"/>
+                <w:szCs w:val="24"/>
+              </w:rPr>
+              <w:tab/>
+            </w:r>
+            <w:r>
+              <w:rPr>
+                <w:rFonts w:ascii="Arial" w:hAnsi="Arial" w:cs="Arial"/>
+                <w:noProof/>
+                <w:webHidden/>
+                <w:sz w:val="24"/>
+                <w:szCs w:val="24"/>
+              </w:rPr>
+              <w:fldChar w:fldCharType="begin"/>
+            </w:r>
+            <w:r>
+              <w:rPr>
+                <w:rFonts w:ascii="Arial" w:hAnsi="Arial" w:cs="Arial"/>
+                <w:noProof/>
+                <w:webHidden/>
+                <w:sz w:val="24"/>
+                <w:szCs w:val="24"/>
+              </w:rPr>
+              <w:instrText xml:space="preserve"> PAGEREF _Toc110433763 \h </w:instrText>
+            </w:r>
+            <w:r>
+              <w:rPr>
+                <w:rFonts w:ascii="Arial" w:hAnsi="Arial" w:cs="Arial"/>
+                <w:noProof/>
+                <w:webHidden/>
+                <w:sz w:val="24"/>
+                <w:szCs w:val="24"/>
+              </w:rPr>
+            </w:r>
+            <w:r>
+              <w:rPr>
+                <w:rFonts w:ascii="Arial" w:hAnsi="Arial" w:cs="Arial"/>
+                <w:noProof/>
+                <w:webHidden/>
+                <w:sz w:val="24"/>
+                <w:szCs w:val="24"/>
+              </w:rPr>
+              <w:fldChar w:fldCharType="separate"/>
+            </w:r>
+            <w:r>
+              <w:rPr>
+                <w:rFonts w:ascii="Arial" w:hAnsi="Arial" w:cs="Arial"/>
+                <w:noProof/>
+                <w:webHidden/>
+                <w:sz w:val="24"/>
+                <w:szCs w:val="24"/>
+              </w:rPr>
+              <w:t>5</w:t>
+            </w:r>
+            <w:r>
+              <w:rPr>
+                <w:rFonts w:ascii="Arial" w:hAnsi="Arial" w:cs="Arial"/>
+                <w:noProof/>
+                <w:webHidden/>
+                <w:sz w:val="24"/>
+                <w:szCs w:val="24"/>
+              </w:rPr>
+              <w:fldChar w:fldCharType="end"/>
+            </w:r>
+          </w:hyperlink>
+        </w:p>
+        <w:p>
+          <w:pPr>
+            <w:pStyle w:val="TOC3"/>
+            <w:tabs>
+              <w:tab w:val="right" w:leader="dot" w:pos="9396"/>
+            </w:tabs>
+            <w:spacing w:line="360" w:lineRule="auto"/>
+            <w:rPr>
+              <w:rFonts w:ascii="Arial" w:hAnsi="Arial" w:cs="Arial"/>
+              <w:noProof/>
+              <w:sz w:val="24"/>
+              <w:szCs w:val="24"/>
+            </w:rPr>
+          </w:pPr>
+          <w:hyperlink w:anchor="_Toc110433764" w:history="1">
+            <w:r>
+              <w:rPr>
+                <w:rStyle w:val="Hyperlink"/>
+                <w:rFonts w:ascii="Arial" w:hAnsi="Arial" w:cs="Arial"/>
+                <w:noProof/>
+                <w:sz w:val="24"/>
+                <w:szCs w:val="24"/>
+              </w:rPr>
+              <w:t>Data Description</w:t>
+            </w:r>
+            <w:r>
+              <w:rPr>
+                <w:rFonts w:ascii="Arial" w:hAnsi="Arial" w:cs="Arial"/>
+                <w:noProof/>
+                <w:webHidden/>
+                <w:sz w:val="24"/>
+                <w:szCs w:val="24"/>
+              </w:rPr>
+              <w:tab/>
+            </w:r>
+            <w:r>
+              <w:rPr>
+                <w:rFonts w:ascii="Arial" w:hAnsi="Arial" w:cs="Arial"/>
+                <w:noProof/>
+                <w:webHidden/>
+                <w:sz w:val="24"/>
+                <w:szCs w:val="24"/>
+              </w:rPr>
+              <w:fldChar w:fldCharType="begin"/>
+            </w:r>
+            <w:r>
+              <w:rPr>
+                <w:rFonts w:ascii="Arial" w:hAnsi="Arial" w:cs="Arial"/>
+                <w:noProof/>
+                <w:webHidden/>
+                <w:sz w:val="24"/>
+                <w:szCs w:val="24"/>
+              </w:rPr>
+              <w:instrText xml:space="preserve"> PAGEREF _Toc110433764 \h </w:instrText>
+            </w:r>
+            <w:r>
+              <w:rPr>
+                <w:rFonts w:ascii="Arial" w:hAnsi="Arial" w:cs="Arial"/>
+                <w:noProof/>
+                <w:webHidden/>
+                <w:sz w:val="24"/>
+                <w:szCs w:val="24"/>
+              </w:rPr>
+            </w:r>
+            <w:r>
+              <w:rPr>
+                <w:rFonts w:ascii="Arial" w:hAnsi="Arial" w:cs="Arial"/>
+                <w:noProof/>
+                <w:webHidden/>
+                <w:sz w:val="24"/>
+                <w:szCs w:val="24"/>
+              </w:rPr>
+              <w:fldChar w:fldCharType="separate"/>
+            </w:r>
+            <w:r>
+              <w:rPr>
+                <w:rFonts w:ascii="Arial" w:hAnsi="Arial" w:cs="Arial"/>
+                <w:noProof/>
+                <w:webHidden/>
+                <w:sz w:val="24"/>
+                <w:szCs w:val="24"/>
+              </w:rPr>
+              <w:t>5</w:t>
+            </w:r>
+            <w:r>
+              <w:rPr>
+                <w:rFonts w:ascii="Arial" w:hAnsi="Arial" w:cs="Arial"/>
+                <w:noProof/>
+                <w:webHidden/>
+                <w:sz w:val="24"/>
+                <w:szCs w:val="24"/>
+              </w:rPr>
+              <w:fldChar w:fldCharType="end"/>
+            </w:r>
+          </w:hyperlink>
+        </w:p>
+        <w:p>
+          <w:pPr>
+            <w:pStyle w:val="TOC3"/>
+            <w:tabs>
+              <w:tab w:val="right" w:leader="dot" w:pos="9396"/>
+            </w:tabs>
+            <w:spacing w:line="360" w:lineRule="auto"/>
+            <w:rPr>
+              <w:rFonts w:ascii="Arial" w:hAnsi="Arial" w:cs="Arial"/>
+              <w:noProof/>
+              <w:sz w:val="24"/>
+              <w:szCs w:val="24"/>
+            </w:rPr>
+          </w:pPr>
+          <w:hyperlink w:anchor="_Toc110433765" w:history="1">
+            <w:r>
+              <w:rPr>
+                <w:rStyle w:val="Hyperlink"/>
+                <w:rFonts w:ascii="Arial" w:hAnsi="Arial" w:cs="Arial"/>
+                <w:noProof/>
+                <w:sz w:val="24"/>
+                <w:szCs w:val="24"/>
+              </w:rPr>
+              <w:t>Data Preprocessing</w:t>
+            </w:r>
+            <w:r>
+              <w:rPr>
+                <w:rFonts w:ascii="Arial" w:hAnsi="Arial" w:cs="Arial"/>
+                <w:noProof/>
+                <w:webHidden/>
+                <w:sz w:val="24"/>
+                <w:szCs w:val="24"/>
+              </w:rPr>
+              <w:tab/>
+            </w:r>
+            <w:r>
+              <w:rPr>
+                <w:rFonts w:ascii="Arial" w:hAnsi="Arial" w:cs="Arial"/>
+                <w:noProof/>
+                <w:webHidden/>
+                <w:sz w:val="24"/>
+                <w:szCs w:val="24"/>
+              </w:rPr>
+              <w:fldChar w:fldCharType="begin"/>
+            </w:r>
+            <w:r>
+              <w:rPr>
+                <w:rFonts w:ascii="Arial" w:hAnsi="Arial" w:cs="Arial"/>
+                <w:noProof/>
+                <w:webHidden/>
+                <w:sz w:val="24"/>
+                <w:szCs w:val="24"/>
+              </w:rPr>
+              <w:instrText xml:space="preserve"> PAGEREF _Toc110433765 \h </w:instrText>
+            </w:r>
+            <w:r>
+              <w:rPr>
+                <w:rFonts w:ascii="Arial" w:hAnsi="Arial" w:cs="Arial"/>
+                <w:noProof/>
+                <w:webHidden/>
+                <w:sz w:val="24"/>
+                <w:szCs w:val="24"/>
+              </w:rPr>
+            </w:r>
+            <w:r>
+              <w:rPr>
+                <w:rFonts w:ascii="Arial" w:hAnsi="Arial" w:cs="Arial"/>
+                <w:noProof/>
+                <w:webHidden/>
+                <w:sz w:val="24"/>
+                <w:szCs w:val="24"/>
+              </w:rPr>
+              <w:fldChar w:fldCharType="separate"/>
+            </w:r>
+            <w:r>
+              <w:rPr>
+                <w:rFonts w:ascii="Arial" w:hAnsi="Arial" w:cs="Arial"/>
+                <w:noProof/>
+                <w:webHidden/>
+                <w:sz w:val="24"/>
+                <w:szCs w:val="24"/>
+              </w:rPr>
+              <w:t>5</w:t>
+            </w:r>
+            <w:r>
+              <w:rPr>
+                <w:rFonts w:ascii="Arial" w:hAnsi="Arial" w:cs="Arial"/>
+                <w:noProof/>
+                <w:webHidden/>
+                <w:sz w:val="24"/>
+                <w:szCs w:val="24"/>
+              </w:rPr>
+              <w:fldChar w:fldCharType="end"/>
+            </w:r>
+          </w:hyperlink>
+        </w:p>
+        <w:p>
+          <w:pPr>
+            <w:pStyle w:val="TOC3"/>
+            <w:tabs>
+              <w:tab w:val="right" w:leader="dot" w:pos="9396"/>
+            </w:tabs>
+            <w:spacing w:line="360" w:lineRule="auto"/>
+            <w:rPr>
+              <w:rFonts w:ascii="Arial" w:hAnsi="Arial" w:cs="Arial"/>
+              <w:noProof/>
+              <w:sz w:val="24"/>
+              <w:szCs w:val="24"/>
+            </w:rPr>
+          </w:pPr>
+          <w:hyperlink w:anchor="_Toc110433766" w:history="1">
+            <w:r>
+              <w:rPr>
+                <w:rStyle w:val="Hyperlink"/>
+                <w:rFonts w:ascii="Arial" w:hAnsi="Arial" w:cs="Arial"/>
+                <w:noProof/>
+                <w:sz w:val="24"/>
+                <w:szCs w:val="24"/>
+              </w:rPr>
+              <w:t>Exploratory Data Analysis</w:t>
+            </w:r>
+            <w:r>
+              <w:rPr>
+                <w:rFonts w:ascii="Arial" w:hAnsi="Arial" w:cs="Arial"/>
+                <w:noProof/>
+                <w:webHidden/>
+                <w:sz w:val="24"/>
+                <w:szCs w:val="24"/>
+              </w:rPr>
+              <w:tab/>
+            </w:r>
+            <w:r>
+              <w:rPr>
+                <w:rFonts w:ascii="Arial" w:hAnsi="Arial" w:cs="Arial"/>
+                <w:noProof/>
+                <w:webHidden/>
+                <w:sz w:val="24"/>
+                <w:szCs w:val="24"/>
+              </w:rPr>
+              <w:fldChar w:fldCharType="begin"/>
+            </w:r>
+            <w:r>
+              <w:rPr>
+                <w:rFonts w:ascii="Arial" w:hAnsi="Arial" w:cs="Arial"/>
+                <w:noProof/>
+                <w:webHidden/>
+                <w:sz w:val="24"/>
+                <w:szCs w:val="24"/>
+              </w:rPr>
+              <w:instrText xml:space="preserve"> PAGEREF _Toc110433766 \h </w:instrText>
+            </w:r>
+            <w:r>
+              <w:rPr>
+                <w:rFonts w:ascii="Arial" w:hAnsi="Arial" w:cs="Arial"/>
+                <w:noProof/>
+                <w:webHidden/>
+                <w:sz w:val="24"/>
+                <w:szCs w:val="24"/>
+              </w:rPr>
+            </w:r>
+            <w:r>
+              <w:rPr>
+                <w:rFonts w:ascii="Arial" w:hAnsi="Arial" w:cs="Arial"/>
+                <w:noProof/>
+                <w:webHidden/>
+                <w:sz w:val="24"/>
+                <w:szCs w:val="24"/>
+              </w:rPr>
+              <w:fldChar w:fldCharType="separate"/>
+            </w:r>
+            <w:r>
+              <w:rPr>
+                <w:rFonts w:ascii="Arial" w:hAnsi="Arial" w:cs="Arial"/>
+                <w:noProof/>
+                <w:webHidden/>
+                <w:sz w:val="24"/>
+                <w:szCs w:val="24"/>
+              </w:rPr>
+              <w:t>5</w:t>
+            </w:r>
+            <w:r>
+              <w:rPr>
+                <w:rFonts w:ascii="Arial" w:hAnsi="Arial" w:cs="Arial"/>
+                <w:noProof/>
+                <w:webHidden/>
+                <w:sz w:val="24"/>
+                <w:szCs w:val="24"/>
+              </w:rPr>
+              <w:fldChar w:fldCharType="end"/>
+            </w:r>
+          </w:hyperlink>
+        </w:p>
+        <w:p>
+          <w:pPr>
+            <w:pStyle w:val="TOC3"/>
+            <w:tabs>
+              <w:tab w:val="right" w:leader="dot" w:pos="9396"/>
+            </w:tabs>
+            <w:spacing w:line="360" w:lineRule="auto"/>
+            <w:rPr>
+              <w:rFonts w:ascii="Arial" w:hAnsi="Arial" w:cs="Arial"/>
+              <w:noProof/>
+              <w:sz w:val="24"/>
+              <w:szCs w:val="24"/>
+            </w:rPr>
+          </w:pPr>
+          <w:hyperlink w:anchor="_Toc110433767" w:history="1">
+            <w:r>
+              <w:rPr>
+                <w:rStyle w:val="Hyperlink"/>
+                <w:rFonts w:ascii="Arial" w:hAnsi="Arial" w:cs="Arial"/>
+                <w:noProof/>
+                <w:sz w:val="24"/>
+                <w:szCs w:val="24"/>
+              </w:rPr>
+              <w:t>Feature Engineering</w:t>
+            </w:r>
+            <w:r>
+              <w:rPr>
+                <w:rFonts w:ascii="Arial" w:hAnsi="Arial" w:cs="Arial"/>
+                <w:noProof/>
+                <w:webHidden/>
+                <w:sz w:val="24"/>
+                <w:szCs w:val="24"/>
+              </w:rPr>
+              <w:tab/>
+            </w:r>
+            <w:r>
+              <w:rPr>
+                <w:rFonts w:ascii="Arial" w:hAnsi="Arial" w:cs="Arial"/>
+                <w:noProof/>
+                <w:webHidden/>
+                <w:sz w:val="24"/>
+                <w:szCs w:val="24"/>
+              </w:rPr>
+              <w:fldChar w:fldCharType="begin"/>
+            </w:r>
+            <w:r>
+              <w:rPr>
+                <w:rFonts w:ascii="Arial" w:hAnsi="Arial" w:cs="Arial"/>
+                <w:noProof/>
+                <w:webHidden/>
+                <w:sz w:val="24"/>
+                <w:szCs w:val="24"/>
+              </w:rPr>
+              <w:instrText xml:space="preserve"> PAGEREF _Toc110433767 \h </w:instrText>
+            </w:r>
+            <w:r>
+              <w:rPr>
+                <w:rFonts w:ascii="Arial" w:hAnsi="Arial" w:cs="Arial"/>
+                <w:noProof/>
+                <w:webHidden/>
+                <w:sz w:val="24"/>
+                <w:szCs w:val="24"/>
+              </w:rPr>
+            </w:r>
+            <w:r>
+              <w:rPr>
+                <w:rFonts w:ascii="Arial" w:hAnsi="Arial" w:cs="Arial"/>
+                <w:noProof/>
+                <w:webHidden/>
+                <w:sz w:val="24"/>
+                <w:szCs w:val="24"/>
+              </w:rPr>
+              <w:fldChar w:fldCharType="separate"/>
+            </w:r>
+            <w:r>
+              <w:rPr>
+                <w:rFonts w:ascii="Arial" w:hAnsi="Arial" w:cs="Arial"/>
+                <w:noProof/>
+                <w:webHidden/>
+                <w:sz w:val="24"/>
+                <w:szCs w:val="24"/>
+              </w:rPr>
+              <w:t>5</w:t>
+            </w:r>
+            <w:r>
+              <w:rPr>
+                <w:rFonts w:ascii="Arial" w:hAnsi="Arial" w:cs="Arial"/>
+                <w:noProof/>
+                <w:webHidden/>
+                <w:sz w:val="24"/>
+                <w:szCs w:val="24"/>
+              </w:rPr>
+              <w:fldChar w:fldCharType="end"/>
+            </w:r>
+          </w:hyperlink>
+        </w:p>
+        <w:p>
+          <w:pPr>
+            <w:pStyle w:val="TOC2"/>
+            <w:tabs>
+              <w:tab w:val="right" w:leader="dot" w:pos="9396"/>
+            </w:tabs>
+            <w:spacing w:line="360" w:lineRule="auto"/>
+            <w:rPr>
+              <w:rFonts w:ascii="Arial" w:hAnsi="Arial" w:cs="Arial"/>
+              <w:noProof/>
+              <w:sz w:val="24"/>
+              <w:szCs w:val="24"/>
+            </w:rPr>
+          </w:pPr>
+          <w:hyperlink w:anchor="_Toc110433768" w:history="1">
+            <w:r>
+              <w:rPr>
+                <w:rStyle w:val="Hyperlink"/>
+                <w:rFonts w:ascii="Arial" w:hAnsi="Arial" w:cs="Arial"/>
+                <w:noProof/>
+                <w:sz w:val="24"/>
+                <w:szCs w:val="24"/>
+              </w:rPr>
+              <w:t>Model Development</w:t>
+            </w:r>
+            <w:r>
+              <w:rPr>
+                <w:rFonts w:ascii="Arial" w:hAnsi="Arial" w:cs="Arial"/>
+                <w:noProof/>
+                <w:webHidden/>
+                <w:sz w:val="24"/>
+                <w:szCs w:val="24"/>
+              </w:rPr>
+              <w:tab/>
+            </w:r>
+            <w:r>
+              <w:rPr>
+                <w:rFonts w:ascii="Arial" w:hAnsi="Arial" w:cs="Arial"/>
+                <w:noProof/>
+                <w:webHidden/>
+                <w:sz w:val="24"/>
+                <w:szCs w:val="24"/>
+              </w:rPr>
+              <w:fldChar w:fldCharType="begin"/>
+            </w:r>
+            <w:r>
+              <w:rPr>
+                <w:rFonts w:ascii="Arial" w:hAnsi="Arial" w:cs="Arial"/>
+                <w:noProof/>
+                <w:webHidden/>
+                <w:sz w:val="24"/>
+                <w:szCs w:val="24"/>
+              </w:rPr>
+              <w:instrText xml:space="preserve"> PAGEREF _Toc110433768 \h </w:instrText>
+            </w:r>
+            <w:r>
+              <w:rPr>
+                <w:rFonts w:ascii="Arial" w:hAnsi="Arial" w:cs="Arial"/>
+                <w:noProof/>
+                <w:webHidden/>
+                <w:sz w:val="24"/>
+                <w:szCs w:val="24"/>
+              </w:rPr>
+            </w:r>
+            <w:r>
+              <w:rPr>
+                <w:rFonts w:ascii="Arial" w:hAnsi="Arial" w:cs="Arial"/>
+                <w:noProof/>
+                <w:webHidden/>
+                <w:sz w:val="24"/>
+                <w:szCs w:val="24"/>
+              </w:rPr>
+              <w:fldChar w:fldCharType="separate"/>
+            </w:r>
+            <w:r>
+              <w:rPr>
+                <w:rFonts w:ascii="Arial" w:hAnsi="Arial" w:cs="Arial"/>
+                <w:noProof/>
+                <w:webHidden/>
+                <w:sz w:val="24"/>
+                <w:szCs w:val="24"/>
+              </w:rPr>
+              <w:t>6</w:t>
+            </w:r>
+            <w:r>
+              <w:rPr>
+                <w:rFonts w:ascii="Arial" w:hAnsi="Arial" w:cs="Arial"/>
+                <w:noProof/>
+                <w:webHidden/>
+                <w:sz w:val="24"/>
+                <w:szCs w:val="24"/>
+              </w:rPr>
+              <w:fldChar w:fldCharType="end"/>
+            </w:r>
+          </w:hyperlink>
+        </w:p>
+        <w:p>
+          <w:pPr>
+            <w:pStyle w:val="TOC3"/>
+            <w:tabs>
+              <w:tab w:val="right" w:leader="dot" w:pos="9396"/>
+            </w:tabs>
+            <w:spacing w:line="360" w:lineRule="auto"/>
+            <w:rPr>
+              <w:rFonts w:ascii="Arial" w:hAnsi="Arial" w:cs="Arial"/>
+              <w:noProof/>
+              <w:sz w:val="24"/>
+              <w:szCs w:val="24"/>
+            </w:rPr>
+          </w:pPr>
+          <w:hyperlink w:anchor="_Toc110433769" w:history="1">
+            <w:r>
+              <w:rPr>
+                <w:rStyle w:val="Hyperlink"/>
+                <w:rFonts w:ascii="Arial" w:hAnsi="Arial" w:cs="Arial"/>
+                <w:noProof/>
+                <w:sz w:val="24"/>
+                <w:szCs w:val="24"/>
+              </w:rPr>
+              <w:t>Model implementation</w:t>
+            </w:r>
+            <w:r>
+              <w:rPr>
+                <w:rFonts w:ascii="Arial" w:hAnsi="Arial" w:cs="Arial"/>
+                <w:noProof/>
+                <w:webHidden/>
+                <w:sz w:val="24"/>
+                <w:szCs w:val="24"/>
+              </w:rPr>
+              <w:tab/>
+            </w:r>
+            <w:r>
+              <w:rPr>
+                <w:rFonts w:ascii="Arial" w:hAnsi="Arial" w:cs="Arial"/>
+                <w:noProof/>
+                <w:webHidden/>
+                <w:sz w:val="24"/>
+                <w:szCs w:val="24"/>
+              </w:rPr>
+              <w:fldChar w:fldCharType="begin"/>
+            </w:r>
+            <w:r>
+              <w:rPr>
+                <w:rFonts w:ascii="Arial" w:hAnsi="Arial" w:cs="Arial"/>
+                <w:noProof/>
+                <w:webHidden/>
+                <w:sz w:val="24"/>
+                <w:szCs w:val="24"/>
+              </w:rPr>
+              <w:instrText xml:space="preserve"> PAGEREF _Toc110433769 \h </w:instrText>
+            </w:r>
+            <w:r>
+              <w:rPr>
+                <w:rFonts w:ascii="Arial" w:hAnsi="Arial" w:cs="Arial"/>
+                <w:noProof/>
+                <w:webHidden/>
+                <w:sz w:val="24"/>
+                <w:szCs w:val="24"/>
+              </w:rPr>
+            </w:r>
+            <w:r>
+              <w:rPr>
+                <w:rFonts w:ascii="Arial" w:hAnsi="Arial" w:cs="Arial"/>
+                <w:noProof/>
+                <w:webHidden/>
+                <w:sz w:val="24"/>
+                <w:szCs w:val="24"/>
+              </w:rPr>
+              <w:fldChar w:fldCharType="separate"/>
+            </w:r>
+            <w:r>
+              <w:rPr>
+                <w:rFonts w:ascii="Arial" w:hAnsi="Arial" w:cs="Arial"/>
+                <w:noProof/>
+                <w:webHidden/>
+                <w:sz w:val="24"/>
+                <w:szCs w:val="24"/>
+              </w:rPr>
+              <w:t>6</w:t>
+            </w:r>
+            <w:r>
+              <w:rPr>
+                <w:rFonts w:ascii="Arial" w:hAnsi="Arial" w:cs="Arial"/>
+                <w:noProof/>
+                <w:webHidden/>
+                <w:sz w:val="24"/>
+                <w:szCs w:val="24"/>
+              </w:rPr>
+              <w:fldChar w:fldCharType="end"/>
+            </w:r>
+          </w:hyperlink>
+        </w:p>
+        <w:p>
+          <w:pPr>
+            <w:pStyle w:val="TOC3"/>
+            <w:tabs>
+              <w:tab w:val="right" w:leader="dot" w:pos="9396"/>
+            </w:tabs>
+            <w:spacing w:line="360" w:lineRule="auto"/>
+            <w:rPr>
+              <w:rFonts w:ascii="Arial" w:hAnsi="Arial" w:cs="Arial"/>
+              <w:noProof/>
+              <w:sz w:val="24"/>
+              <w:szCs w:val="24"/>
+            </w:rPr>
+          </w:pPr>
+          <w:hyperlink w:anchor="_Toc110433770" w:history="1">
+            <w:r>
+              <w:rPr>
+                <w:rStyle w:val="Hyperlink"/>
+                <w:rFonts w:ascii="Arial" w:hAnsi="Arial" w:cs="Arial"/>
+                <w:noProof/>
+                <w:sz w:val="24"/>
+                <w:szCs w:val="24"/>
+              </w:rPr>
+              <w:t>Hyper-parameter Tuning</w:t>
+            </w:r>
+            <w:r>
+              <w:rPr>
+                <w:rFonts w:ascii="Arial" w:hAnsi="Arial" w:cs="Arial"/>
+                <w:noProof/>
+                <w:webHidden/>
+                <w:sz w:val="24"/>
+                <w:szCs w:val="24"/>
+              </w:rPr>
+              <w:tab/>
+            </w:r>
+            <w:r>
+              <w:rPr>
+                <w:rFonts w:ascii="Arial" w:hAnsi="Arial" w:cs="Arial"/>
+                <w:noProof/>
+                <w:webHidden/>
+                <w:sz w:val="24"/>
+                <w:szCs w:val="24"/>
+              </w:rPr>
+              <w:fldChar w:fldCharType="begin"/>
+            </w:r>
+            <w:r>
+              <w:rPr>
+                <w:rFonts w:ascii="Arial" w:hAnsi="Arial" w:cs="Arial"/>
+                <w:noProof/>
+                <w:webHidden/>
+                <w:sz w:val="24"/>
+                <w:szCs w:val="24"/>
+              </w:rPr>
+              <w:instrText xml:space="preserve"> PAGEREF _Toc110433770 \h </w:instrText>
+            </w:r>
+            <w:r>
+              <w:rPr>
+                <w:rFonts w:ascii="Arial" w:hAnsi="Arial" w:cs="Arial"/>
+                <w:noProof/>
+                <w:webHidden/>
+                <w:sz w:val="24"/>
+                <w:szCs w:val="24"/>
+              </w:rPr>
+            </w:r>
+            <w:r>
+              <w:rPr>
+                <w:rFonts w:ascii="Arial" w:hAnsi="Arial" w:cs="Arial"/>
+                <w:noProof/>
+                <w:webHidden/>
+                <w:sz w:val="24"/>
+                <w:szCs w:val="24"/>
+              </w:rPr>
+              <w:fldChar w:fldCharType="separate"/>
+            </w:r>
+            <w:r>
+              <w:rPr>
+                <w:rFonts w:ascii="Arial" w:hAnsi="Arial" w:cs="Arial"/>
+                <w:noProof/>
+                <w:webHidden/>
+                <w:sz w:val="24"/>
+                <w:szCs w:val="24"/>
+              </w:rPr>
+              <w:t>6</w:t>
+            </w:r>
+            <w:r>
+              <w:rPr>
+                <w:rFonts w:ascii="Arial" w:hAnsi="Arial" w:cs="Arial"/>
+                <w:noProof/>
+                <w:webHidden/>
+                <w:sz w:val="24"/>
+                <w:szCs w:val="24"/>
+              </w:rPr>
+              <w:fldChar w:fldCharType="end"/>
+            </w:r>
+          </w:hyperlink>
+        </w:p>
+        <w:p>
+          <w:pPr>
+            <w:pStyle w:val="TOC3"/>
+            <w:tabs>
+              <w:tab w:val="right" w:leader="dot" w:pos="9396"/>
+            </w:tabs>
+            <w:spacing w:line="360" w:lineRule="auto"/>
+            <w:rPr>
+              <w:rFonts w:ascii="Arial" w:hAnsi="Arial" w:cs="Arial"/>
+              <w:noProof/>
+              <w:sz w:val="24"/>
+              <w:szCs w:val="24"/>
+            </w:rPr>
+          </w:pPr>
+          <w:hyperlink w:anchor="_Toc110433771" w:history="1">
+            <w:r>
+              <w:rPr>
+                <w:rStyle w:val="Hyperlink"/>
+                <w:rFonts w:ascii="Arial" w:hAnsi="Arial" w:cs="Arial"/>
+                <w:noProof/>
+                <w:sz w:val="24"/>
+                <w:szCs w:val="24"/>
+              </w:rPr>
+              <w:t>Model Evaluation</w:t>
+            </w:r>
+            <w:r>
+              <w:rPr>
+                <w:rFonts w:ascii="Arial" w:hAnsi="Arial" w:cs="Arial"/>
+                <w:noProof/>
+                <w:webHidden/>
+                <w:sz w:val="24"/>
+                <w:szCs w:val="24"/>
+              </w:rPr>
+              <w:tab/>
+            </w:r>
+            <w:r>
+              <w:rPr>
+                <w:rFonts w:ascii="Arial" w:hAnsi="Arial" w:cs="Arial"/>
+                <w:noProof/>
+                <w:webHidden/>
+                <w:sz w:val="24"/>
+                <w:szCs w:val="24"/>
+              </w:rPr>
+              <w:fldChar w:fldCharType="begin"/>
+            </w:r>
+            <w:r>
+              <w:rPr>
+                <w:rFonts w:ascii="Arial" w:hAnsi="Arial" w:cs="Arial"/>
+                <w:noProof/>
+                <w:webHidden/>
+                <w:sz w:val="24"/>
+                <w:szCs w:val="24"/>
+              </w:rPr>
+              <w:instrText xml:space="preserve"> PAGEREF _Toc110433771 \h </w:instrText>
+            </w:r>
+            <w:r>
+              <w:rPr>
+                <w:rFonts w:ascii="Arial" w:hAnsi="Arial" w:cs="Arial"/>
+                <w:noProof/>
+                <w:webHidden/>
+                <w:sz w:val="24"/>
+                <w:szCs w:val="24"/>
+              </w:rPr>
+            </w:r>
+            <w:r>
+              <w:rPr>
+                <w:rFonts w:ascii="Arial" w:hAnsi="Arial" w:cs="Arial"/>
+                <w:noProof/>
+                <w:webHidden/>
+                <w:sz w:val="24"/>
+                <w:szCs w:val="24"/>
+              </w:rPr>
+              <w:fldChar w:fldCharType="separate"/>
+            </w:r>
+            <w:r>
+              <w:rPr>
+                <w:rFonts w:ascii="Arial" w:hAnsi="Arial" w:cs="Arial"/>
+                <w:noProof/>
+                <w:webHidden/>
+                <w:sz w:val="24"/>
+                <w:szCs w:val="24"/>
+              </w:rPr>
+              <w:t>6</w:t>
+            </w:r>
+            <w:r>
+              <w:rPr>
+                <w:rFonts w:ascii="Arial" w:hAnsi="Arial" w:cs="Arial"/>
+                <w:noProof/>
+                <w:webHidden/>
+                <w:sz w:val="24"/>
+                <w:szCs w:val="24"/>
+              </w:rPr>
+              <w:fldChar w:fldCharType="end"/>
+            </w:r>
+          </w:hyperlink>
+        </w:p>
+        <w:p>
+          <w:pPr>
+            <w:pStyle w:val="TOC2"/>
+            <w:tabs>
+              <w:tab w:val="right" w:leader="dot" w:pos="9396"/>
+            </w:tabs>
+            <w:spacing w:line="360" w:lineRule="auto"/>
+            <w:rPr>
+              <w:rFonts w:ascii="Arial" w:hAnsi="Arial" w:cs="Arial"/>
+              <w:noProof/>
+              <w:sz w:val="24"/>
+              <w:szCs w:val="24"/>
+            </w:rPr>
+          </w:pPr>
+          <w:hyperlink w:anchor="_Toc110433772" w:history="1">
+            <w:r>
+              <w:rPr>
+                <w:rStyle w:val="Hyperlink"/>
+                <w:rFonts w:ascii="Arial" w:hAnsi="Arial" w:cs="Arial"/>
+                <w:noProof/>
+                <w:sz w:val="24"/>
+                <w:szCs w:val="24"/>
+              </w:rPr>
+              <w:t>Deployment</w:t>
+            </w:r>
+            <w:r>
+              <w:rPr>
+                <w:rFonts w:ascii="Arial" w:hAnsi="Arial" w:cs="Arial"/>
+                <w:noProof/>
+                <w:webHidden/>
+                <w:sz w:val="24"/>
+                <w:szCs w:val="24"/>
+              </w:rPr>
+              <w:tab/>
+            </w:r>
+            <w:r>
+              <w:rPr>
+                <w:rFonts w:ascii="Arial" w:hAnsi="Arial" w:cs="Arial"/>
+                <w:noProof/>
+                <w:webHidden/>
+                <w:sz w:val="24"/>
+                <w:szCs w:val="24"/>
+              </w:rPr>
+              <w:fldChar w:fldCharType="begin"/>
+            </w:r>
+            <w:r>
+              <w:rPr>
+                <w:rFonts w:ascii="Arial" w:hAnsi="Arial" w:cs="Arial"/>
+                <w:noProof/>
+                <w:webHidden/>
+                <w:sz w:val="24"/>
+                <w:szCs w:val="24"/>
+              </w:rPr>
+              <w:instrText xml:space="preserve"> PAGEREF _Toc110433772 \h </w:instrText>
+            </w:r>
+            <w:r>
+              <w:rPr>
+                <w:rFonts w:ascii="Arial" w:hAnsi="Arial" w:cs="Arial"/>
+                <w:noProof/>
+                <w:webHidden/>
+                <w:sz w:val="24"/>
+                <w:szCs w:val="24"/>
+              </w:rPr>
+            </w:r>
+            <w:r>
+              <w:rPr>
+                <w:rFonts w:ascii="Arial" w:hAnsi="Arial" w:cs="Arial"/>
+                <w:noProof/>
+                <w:webHidden/>
+                <w:sz w:val="24"/>
+                <w:szCs w:val="24"/>
+              </w:rPr>
+              <w:fldChar w:fldCharType="separate"/>
+            </w:r>
+            <w:r>
+              <w:rPr>
+                <w:rFonts w:ascii="Arial" w:hAnsi="Arial" w:cs="Arial"/>
+                <w:noProof/>
+                <w:webHidden/>
+                <w:sz w:val="24"/>
+                <w:szCs w:val="24"/>
+              </w:rPr>
+              <w:t>6</w:t>
+            </w:r>
+            <w:r>
+              <w:rPr>
+                <w:rFonts w:ascii="Arial" w:hAnsi="Arial" w:cs="Arial"/>
+                <w:noProof/>
+                <w:webHidden/>
+                <w:sz w:val="24"/>
+                <w:szCs w:val="24"/>
+              </w:rPr>
+              <w:fldChar w:fldCharType="end"/>
+            </w:r>
+          </w:hyperlink>
+        </w:p>
+        <w:p>
+          <w:pPr>
+            <w:pStyle w:val="TOC3"/>
+            <w:tabs>
+              <w:tab w:val="right" w:leader="dot" w:pos="9396"/>
+            </w:tabs>
+            <w:spacing w:line="360" w:lineRule="auto"/>
+            <w:rPr>
+              <w:rFonts w:ascii="Arial" w:hAnsi="Arial" w:cs="Arial"/>
+              <w:noProof/>
+              <w:sz w:val="24"/>
+              <w:szCs w:val="24"/>
+            </w:rPr>
+          </w:pPr>
+          <w:hyperlink w:anchor="_Toc110433773" w:history="1">
+            <w:r>
+              <w:rPr>
+                <w:rStyle w:val="Hyperlink"/>
+                <w:rFonts w:ascii="Arial" w:hAnsi="Arial" w:cs="Arial"/>
+                <w:noProof/>
+                <w:sz w:val="24"/>
+                <w:szCs w:val="24"/>
+              </w:rPr>
+              <w:t>Designing UI with Anvil</w:t>
+            </w:r>
+            <w:r>
+              <w:rPr>
+                <w:rFonts w:ascii="Arial" w:hAnsi="Arial" w:cs="Arial"/>
+                <w:noProof/>
+                <w:webHidden/>
+                <w:sz w:val="24"/>
+                <w:szCs w:val="24"/>
+              </w:rPr>
+              <w:tab/>
+            </w:r>
+            <w:r>
+              <w:rPr>
+                <w:rFonts w:ascii="Arial" w:hAnsi="Arial" w:cs="Arial"/>
+                <w:noProof/>
+                <w:webHidden/>
+                <w:sz w:val="24"/>
+                <w:szCs w:val="24"/>
+              </w:rPr>
+              <w:fldChar w:fldCharType="begin"/>
+            </w:r>
+            <w:r>
+              <w:rPr>
+                <w:rFonts w:ascii="Arial" w:hAnsi="Arial" w:cs="Arial"/>
+                <w:noProof/>
+                <w:webHidden/>
+                <w:sz w:val="24"/>
+                <w:szCs w:val="24"/>
+              </w:rPr>
+              <w:instrText xml:space="preserve"> PAGEREF _Toc110433773 \h </w:instrText>
+            </w:r>
+            <w:r>
+              <w:rPr>
+                <w:rFonts w:ascii="Arial" w:hAnsi="Arial" w:cs="Arial"/>
+                <w:noProof/>
+                <w:webHidden/>
+                <w:sz w:val="24"/>
+                <w:szCs w:val="24"/>
+              </w:rPr>
+            </w:r>
+            <w:r>
+              <w:rPr>
+                <w:rFonts w:ascii="Arial" w:hAnsi="Arial" w:cs="Arial"/>
+                <w:noProof/>
+                <w:webHidden/>
+                <w:sz w:val="24"/>
+                <w:szCs w:val="24"/>
+              </w:rPr>
+              <w:fldChar w:fldCharType="separate"/>
+            </w:r>
+            <w:r>
+              <w:rPr>
+                <w:rFonts w:ascii="Arial" w:hAnsi="Arial" w:cs="Arial"/>
+                <w:noProof/>
+                <w:webHidden/>
+                <w:sz w:val="24"/>
+                <w:szCs w:val="24"/>
+              </w:rPr>
+              <w:t>6</w:t>
+            </w:r>
+            <w:r>
+              <w:rPr>
+                <w:rFonts w:ascii="Arial" w:hAnsi="Arial" w:cs="Arial"/>
+                <w:noProof/>
+                <w:webHidden/>
+                <w:sz w:val="24"/>
+                <w:szCs w:val="24"/>
+              </w:rPr>
+              <w:fldChar w:fldCharType="end"/>
+            </w:r>
+          </w:hyperlink>
+        </w:p>
+        <w:p>
+          <w:pPr>
+            <w:pStyle w:val="TOC3"/>
+            <w:tabs>
+              <w:tab w:val="right" w:leader="dot" w:pos="9396"/>
+            </w:tabs>
+            <w:spacing w:line="360" w:lineRule="auto"/>
+            <w:rPr>
+              <w:rFonts w:ascii="Arial" w:hAnsi="Arial" w:cs="Arial"/>
+              <w:noProof/>
+              <w:sz w:val="24"/>
+              <w:szCs w:val="24"/>
+            </w:rPr>
+          </w:pPr>
+          <w:hyperlink w:anchor="_Toc110433774" w:history="1">
+            <w:r>
+              <w:rPr>
+                <w:rStyle w:val="Hyperlink"/>
+                <w:rFonts w:ascii="Arial" w:hAnsi="Arial" w:cs="Arial"/>
+                <w:noProof/>
+                <w:sz w:val="24"/>
+                <w:szCs w:val="24"/>
+              </w:rPr>
+              <w:t>Designing a server</w:t>
+            </w:r>
+            <w:r>
+              <w:rPr>
+                <w:rFonts w:ascii="Arial" w:hAnsi="Arial" w:cs="Arial"/>
+                <w:noProof/>
+                <w:webHidden/>
+                <w:sz w:val="24"/>
+                <w:szCs w:val="24"/>
+              </w:rPr>
+              <w:tab/>
+            </w:r>
+            <w:r>
+              <w:rPr>
+                <w:rFonts w:ascii="Arial" w:hAnsi="Arial" w:cs="Arial"/>
+                <w:noProof/>
+                <w:webHidden/>
+                <w:sz w:val="24"/>
+                <w:szCs w:val="24"/>
+              </w:rPr>
+              <w:fldChar w:fldCharType="begin"/>
+            </w:r>
+            <w:r>
+              <w:rPr>
+                <w:rFonts w:ascii="Arial" w:hAnsi="Arial" w:cs="Arial"/>
+                <w:noProof/>
+                <w:webHidden/>
+                <w:sz w:val="24"/>
+                <w:szCs w:val="24"/>
+              </w:rPr>
+              <w:instrText xml:space="preserve"> PAGEREF _Toc110433774 \h </w:instrText>
+            </w:r>
+            <w:r>
+              <w:rPr>
+                <w:rFonts w:ascii="Arial" w:hAnsi="Arial" w:cs="Arial"/>
+                <w:noProof/>
+                <w:webHidden/>
+                <w:sz w:val="24"/>
+                <w:szCs w:val="24"/>
+              </w:rPr>
+            </w:r>
+            <w:r>
+              <w:rPr>
+                <w:rFonts w:ascii="Arial" w:hAnsi="Arial" w:cs="Arial"/>
+                <w:noProof/>
+                <w:webHidden/>
+                <w:sz w:val="24"/>
+                <w:szCs w:val="24"/>
+              </w:rPr>
+              <w:fldChar w:fldCharType="separate"/>
+            </w:r>
+            <w:r>
+              <w:rPr>
+                <w:rFonts w:ascii="Arial" w:hAnsi="Arial" w:cs="Arial"/>
+                <w:noProof/>
+                <w:webHidden/>
+                <w:sz w:val="24"/>
+                <w:szCs w:val="24"/>
+              </w:rPr>
+              <w:t>6</w:t>
+            </w:r>
+            <w:r>
+              <w:rPr>
+                <w:rFonts w:ascii="Arial" w:hAnsi="Arial" w:cs="Arial"/>
+                <w:noProof/>
+                <w:webHidden/>
+                <w:sz w:val="24"/>
+                <w:szCs w:val="24"/>
+              </w:rPr>
+              <w:fldChar w:fldCharType="end"/>
+            </w:r>
+          </w:hyperlink>
+        </w:p>
+        <w:p>
+          <w:pPr>
+            <w:pStyle w:val="TOC3"/>
+            <w:tabs>
+              <w:tab w:val="right" w:leader="dot" w:pos="9396"/>
+            </w:tabs>
+            <w:spacing w:line="360" w:lineRule="auto"/>
+            <w:rPr>
+              <w:rFonts w:ascii="Arial" w:hAnsi="Arial" w:cs="Arial"/>
+              <w:noProof/>
+              <w:sz w:val="24"/>
+              <w:szCs w:val="24"/>
+            </w:rPr>
+          </w:pPr>
+          <w:hyperlink w:anchor="_Toc110433775" w:history="1">
+            <w:r>
+              <w:rPr>
+                <w:rStyle w:val="Hyperlink"/>
+                <w:rFonts w:ascii="Arial" w:hAnsi="Arial" w:cs="Arial"/>
+                <w:noProof/>
+                <w:sz w:val="24"/>
+                <w:szCs w:val="24"/>
+              </w:rPr>
+              <w:t>Code deployment on cloud</w:t>
+            </w:r>
+            <w:r>
+              <w:rPr>
+                <w:rFonts w:ascii="Arial" w:hAnsi="Arial" w:cs="Arial"/>
+                <w:noProof/>
+                <w:webHidden/>
+                <w:sz w:val="24"/>
+                <w:szCs w:val="24"/>
+              </w:rPr>
+              <w:tab/>
+            </w:r>
+            <w:r>
+              <w:rPr>
+                <w:rFonts w:ascii="Arial" w:hAnsi="Arial" w:cs="Arial"/>
+                <w:noProof/>
+                <w:webHidden/>
+                <w:sz w:val="24"/>
+                <w:szCs w:val="24"/>
+              </w:rPr>
+              <w:fldChar w:fldCharType="begin"/>
+            </w:r>
+            <w:r>
+              <w:rPr>
+                <w:rFonts w:ascii="Arial" w:hAnsi="Arial" w:cs="Arial"/>
+                <w:noProof/>
+                <w:webHidden/>
+                <w:sz w:val="24"/>
+                <w:szCs w:val="24"/>
+              </w:rPr>
+              <w:instrText xml:space="preserve"> PAGEREF _Toc110433775 \h </w:instrText>
+            </w:r>
+            <w:r>
+              <w:rPr>
+                <w:rFonts w:ascii="Arial" w:hAnsi="Arial" w:cs="Arial"/>
+                <w:noProof/>
+                <w:webHidden/>
+                <w:sz w:val="24"/>
+                <w:szCs w:val="24"/>
+              </w:rPr>
+            </w:r>
+            <w:r>
+              <w:rPr>
+                <w:rFonts w:ascii="Arial" w:hAnsi="Arial" w:cs="Arial"/>
+                <w:noProof/>
+                <w:webHidden/>
+                <w:sz w:val="24"/>
+                <w:szCs w:val="24"/>
+              </w:rPr>
+              <w:fldChar w:fldCharType="separate"/>
+            </w:r>
+            <w:r>
+              <w:rPr>
+                <w:rFonts w:ascii="Arial" w:hAnsi="Arial" w:cs="Arial"/>
+                <w:noProof/>
+                <w:webHidden/>
+                <w:sz w:val="24"/>
+                <w:szCs w:val="24"/>
+              </w:rPr>
+              <w:t>7</w:t>
+            </w:r>
+            <w:r>
+              <w:rPr>
+                <w:rFonts w:ascii="Arial" w:hAnsi="Arial" w:cs="Arial"/>
+                <w:noProof/>
+                <w:webHidden/>
+                <w:sz w:val="24"/>
+                <w:szCs w:val="24"/>
+              </w:rPr>
+              <w:fldChar w:fldCharType="end"/>
+            </w:r>
+          </w:hyperlink>
+        </w:p>
+        <w:p>
+          <w:pPr>
+            <w:pStyle w:val="TOC2"/>
+            <w:tabs>
+              <w:tab w:val="right" w:leader="dot" w:pos="9396"/>
+            </w:tabs>
+            <w:spacing w:line="360" w:lineRule="auto"/>
+            <w:rPr>
+              <w:rFonts w:ascii="Arial" w:hAnsi="Arial" w:cs="Arial"/>
+              <w:noProof/>
+              <w:sz w:val="24"/>
+              <w:szCs w:val="24"/>
+            </w:rPr>
+          </w:pPr>
+          <w:hyperlink w:anchor="_Toc110433776" w:history="1">
+            <w:r>
+              <w:rPr>
+                <w:rStyle w:val="Hyperlink"/>
+                <w:rFonts w:ascii="Arial" w:hAnsi="Arial" w:cs="Arial"/>
+                <w:noProof/>
+                <w:sz w:val="24"/>
+                <w:szCs w:val="24"/>
+              </w:rPr>
+              <w:t>Deployment Process</w:t>
+            </w:r>
+            <w:r>
+              <w:rPr>
+                <w:rFonts w:ascii="Arial" w:hAnsi="Arial" w:cs="Arial"/>
+                <w:noProof/>
+                <w:webHidden/>
+                <w:sz w:val="24"/>
+                <w:szCs w:val="24"/>
+              </w:rPr>
+              <w:tab/>
+            </w:r>
+            <w:r>
+              <w:rPr>
+                <w:rFonts w:ascii="Arial" w:hAnsi="Arial" w:cs="Arial"/>
+                <w:noProof/>
+                <w:webHidden/>
+                <w:sz w:val="24"/>
+                <w:szCs w:val="24"/>
+              </w:rPr>
+              <w:fldChar w:fldCharType="begin"/>
+            </w:r>
+            <w:r>
+              <w:rPr>
+                <w:rFonts w:ascii="Arial" w:hAnsi="Arial" w:cs="Arial"/>
+                <w:noProof/>
+                <w:webHidden/>
+                <w:sz w:val="24"/>
+                <w:szCs w:val="24"/>
+              </w:rPr>
+              <w:instrText xml:space="preserve"> PAGEREF _Toc110433776 \h </w:instrText>
+            </w:r>
+            <w:r>
+              <w:rPr>
+                <w:rFonts w:ascii="Arial" w:hAnsi="Arial" w:cs="Arial"/>
+                <w:noProof/>
+                <w:webHidden/>
+                <w:sz w:val="24"/>
+                <w:szCs w:val="24"/>
+              </w:rPr>
+            </w:r>
+            <w:r>
+              <w:rPr>
+                <w:rFonts w:ascii="Arial" w:hAnsi="Arial" w:cs="Arial"/>
+                <w:noProof/>
+                <w:webHidden/>
+                <w:sz w:val="24"/>
+                <w:szCs w:val="24"/>
+              </w:rPr>
+              <w:fldChar w:fldCharType="separate"/>
+            </w:r>
+            <w:r>
+              <w:rPr>
+                <w:rFonts w:ascii="Arial" w:hAnsi="Arial" w:cs="Arial"/>
+                <w:noProof/>
+                <w:webHidden/>
+                <w:sz w:val="24"/>
+                <w:szCs w:val="24"/>
+              </w:rPr>
+              <w:t>7</w:t>
+            </w:r>
+            <w:r>
+              <w:rPr>
+                <w:rFonts w:ascii="Arial" w:hAnsi="Arial" w:cs="Arial"/>
+                <w:noProof/>
+                <w:webHidden/>
+                <w:sz w:val="24"/>
+                <w:szCs w:val="24"/>
+              </w:rPr>
+              <w:fldChar w:fldCharType="end"/>
+            </w:r>
+          </w:hyperlink>
+        </w:p>
+        <w:p>
+          <w:pPr>
+            <w:pStyle w:val="TOC1"/>
+            <w:tabs>
+              <w:tab w:val="right" w:leader="dot" w:pos="9396"/>
+            </w:tabs>
+            <w:spacing w:line="360" w:lineRule="auto"/>
+            <w:rPr>
+              <w:rFonts w:ascii="Arial" w:hAnsi="Arial" w:cs="Arial"/>
+              <w:noProof/>
+              <w:sz w:val="24"/>
+              <w:szCs w:val="24"/>
+            </w:rPr>
+          </w:pPr>
+          <w:hyperlink w:anchor="_Toc110433777" w:history="1">
+            <w:r>
+              <w:rPr>
+                <w:rStyle w:val="Hyperlink"/>
+                <w:rFonts w:ascii="Arial" w:hAnsi="Arial" w:cs="Arial"/>
+                <w:noProof/>
+                <w:sz w:val="24"/>
+                <w:szCs w:val="24"/>
+              </w:rPr>
+              <w:t>Unit cases</w:t>
+            </w:r>
+            <w:r>
+              <w:rPr>
+                <w:rFonts w:ascii="Arial" w:hAnsi="Arial" w:cs="Arial"/>
+                <w:noProof/>
+                <w:webHidden/>
+                <w:sz w:val="24"/>
+                <w:szCs w:val="24"/>
+              </w:rPr>
+              <w:tab/>
+            </w:r>
+            <w:r>
+              <w:rPr>
+                <w:rFonts w:ascii="Arial" w:hAnsi="Arial" w:cs="Arial"/>
+                <w:noProof/>
+                <w:webHidden/>
+                <w:sz w:val="24"/>
+                <w:szCs w:val="24"/>
+              </w:rPr>
+              <w:fldChar w:fldCharType="begin"/>
+            </w:r>
+            <w:r>
+              <w:rPr>
+                <w:rFonts w:ascii="Arial" w:hAnsi="Arial" w:cs="Arial"/>
+                <w:noProof/>
+                <w:webHidden/>
+                <w:sz w:val="24"/>
+                <w:szCs w:val="24"/>
+              </w:rPr>
+              <w:instrText xml:space="preserve"> PAGEREF _Toc110433777 \h </w:instrText>
+            </w:r>
+            <w:r>
+              <w:rPr>
+                <w:rFonts w:ascii="Arial" w:hAnsi="Arial" w:cs="Arial"/>
+                <w:noProof/>
+                <w:webHidden/>
+                <w:sz w:val="24"/>
+                <w:szCs w:val="24"/>
+              </w:rPr>
+            </w:r>
+            <w:r>
+              <w:rPr>
+                <w:rFonts w:ascii="Arial" w:hAnsi="Arial" w:cs="Arial"/>
+                <w:noProof/>
+                <w:webHidden/>
+                <w:sz w:val="24"/>
+                <w:szCs w:val="24"/>
+              </w:rPr>
+              <w:fldChar w:fldCharType="separate"/>
+            </w:r>
+            <w:r>
+              <w:rPr>
+                <w:rFonts w:ascii="Arial" w:hAnsi="Arial" w:cs="Arial"/>
+                <w:noProof/>
+                <w:webHidden/>
+                <w:sz w:val="24"/>
+                <w:szCs w:val="24"/>
+              </w:rPr>
+              <w:t>8</w:t>
+            </w:r>
+            <w:r>
+              <w:rPr>
+                <w:rFonts w:ascii="Arial" w:hAnsi="Arial" w:cs="Arial"/>
+                <w:noProof/>
+                <w:webHidden/>
+                <w:sz w:val="24"/>
+                <w:szCs w:val="24"/>
+              </w:rPr>
+              <w:fldChar w:fldCharType="end"/>
+            </w:r>
+          </w:hyperlink>
+        </w:p>
+        <w:p>
+          <w:pPr>
+            <w:spacing w:line="360" w:lineRule="auto"/>
+          </w:pPr>
+          <w:r>
+            <w:rPr>
+              <w:rFonts w:ascii="Arial" w:hAnsi="Arial" w:cs="Arial"/>
+              <w:b/>
+              <w:bCs/>
+              <w:noProof/>
+              <w:sz w:val="24"/>
+              <w:szCs w:val="24"/>
+            </w:rPr>
+            <w:fldChar w:fldCharType="end"/>
+          </w:r>
+        </w:p>
+      </w:sdtContent>
+    </w:sdt>
+    <w:p/>
+    <w:p/>
+    <w:p/>
     <w:p>
       <w:pPr>
-        <w:rPr>
-          <w:rFonts w:ascii="Arial" w:hAnsi="Arial" w:cs="Arial"/>
-          <w:b/>
-          <w:bCs/>
+        <w:pStyle w:val="Heading1"/>
+        <w:spacing w:line="360" w:lineRule="auto"/>
+        <w:rPr>
+          <w:rFonts w:ascii="Arial" w:hAnsi="Arial" w:cs="Arial"/>
           <w:color w:val="002060"/>
-          <w:sz w:val="44"/>
-          <w:szCs w:val="44"/>
+          <w:sz w:val="52"/>
+          <w:szCs w:val="52"/>
         </w:rPr>
       </w:pPr>
+      <w:bookmarkStart w:id="0" w:name="_Toc110433758"/>
       <w:r>
         <w:rPr>
           <w:rFonts w:ascii="Arial" w:hAnsi="Arial" w:cs="Arial"/>
-          <w:b/>
-          <w:bCs/>
           <w:color w:val="002060"/>
-          <w:sz w:val="44"/>
-          <w:szCs w:val="44"/>
+          <w:sz w:val="52"/>
+          <w:szCs w:val="52"/>
         </w:rPr>
         <w:lastRenderedPageBreak/>
-        <w:t>Abstract</w:t>
+        <w:t>Introduction</w:t>
       </w:r>
+      <w:bookmarkEnd w:id="0"/>
     </w:p>
     <w:p>
       <w:pPr>
-        <w:rPr>
-          <w:rFonts w:ascii="Arial" w:hAnsi="Arial" w:cs="Arial"/>
-          <w:sz w:val="24"/>
-          <w:szCs w:val="24"/>
+        <w:pStyle w:val="Heading2"/>
+        <w:spacing w:line="360" w:lineRule="auto"/>
+        <w:rPr>
+          <w:rFonts w:ascii="Arial" w:hAnsi="Arial" w:cs="Arial"/>
+          <w:color w:val="002060"/>
+          <w:sz w:val="32"/>
+          <w:szCs w:val="32"/>
         </w:rPr>
       </w:pPr>
+      <w:bookmarkStart w:id="1" w:name="_Toc110433759"/>
       <w:r>
         <w:rPr>
           <w:rFonts w:ascii="Arial" w:hAnsi="Arial" w:cs="Arial"/>
-          <w:sz w:val="24"/>
-          <w:szCs w:val="24"/>
-        </w:rPr>
-        <w:t>Nowadays, traffic is a major issue for everyone, and it is a source of stress for anyone</w:t>
+          <w:color w:val="002060"/>
+          <w:sz w:val="32"/>
+          <w:szCs w:val="32"/>
+        </w:rPr>
+        <w:t>What is</w:t>
       </w:r>
-    </w:p>
-    <w:p>
-      <w:pPr>
-        <w:rPr>
-          <w:rFonts w:ascii="Arial" w:hAnsi="Arial" w:cs="Arial"/>
-          <w:sz w:val="24"/>
-          <w:szCs w:val="24"/>
-        </w:rPr>
-      </w:pPr>
       <w:r>
         <w:rPr>
           <w:rFonts w:ascii="Arial" w:hAnsi="Arial" w:cs="Arial"/>
-          <w:sz w:val="24"/>
-          <w:szCs w:val="24"/>
-        </w:rPr>
-        <w:t xml:space="preserve">who has to deal with it on a daily </w:t>
+          <w:color w:val="002060"/>
+          <w:sz w:val="32"/>
+          <w:szCs w:val="32"/>
+        </w:rPr>
+        <w:t xml:space="preserve"> Low-Level Design Document?</w:t>
       </w:r>
-      <w:proofErr w:type="gramStart"/>
-      <w:r>
-        <w:rPr>
-          <w:rFonts w:ascii="Arial" w:hAnsi="Arial" w:cs="Arial"/>
-          <w:sz w:val="24"/>
-          <w:szCs w:val="24"/>
-        </w:rPr>
-        <w:t>basis.</w:t>
-      </w:r>
-      <w:proofErr w:type="gramEnd"/>
-      <w:r>
-        <w:rPr>
-          <w:rFonts w:ascii="Arial" w:hAnsi="Arial" w:cs="Arial"/>
-          <w:sz w:val="24"/>
-          <w:szCs w:val="24"/>
-        </w:rPr>
-        <w:t xml:space="preserve"> The growth of the population delays traffic and</w:t>
-      </w:r>
-    </w:p>
-    <w:p>
-      <w:pPr>
-        <w:rPr>
-          <w:rFonts w:ascii="Arial" w:hAnsi="Arial" w:cs="Arial"/>
-          <w:sz w:val="24"/>
-          <w:szCs w:val="24"/>
-        </w:rPr>
-      </w:pPr>
-      <w:r>
-        <w:rPr>
-          <w:rFonts w:ascii="Arial" w:hAnsi="Arial" w:cs="Arial"/>
-          <w:sz w:val="24"/>
-          <w:szCs w:val="24"/>
-        </w:rPr>
-        <w:t>makes it worse day by day. The settlement of modern civilization looks at it, but it is</w:t>
-      </w:r>
-    </w:p>
-    <w:p>
-      <w:pPr>
-        <w:rPr>
-          <w:rFonts w:ascii="Arial" w:hAnsi="Arial" w:cs="Arial"/>
-          <w:sz w:val="24"/>
-          <w:szCs w:val="24"/>
-        </w:rPr>
-      </w:pPr>
-      <w:r>
-        <w:rPr>
-          <w:rFonts w:ascii="Arial" w:hAnsi="Arial" w:cs="Arial"/>
-          <w:sz w:val="24"/>
-          <w:szCs w:val="24"/>
-        </w:rPr>
-        <w:t>unable to act in such a way as to protect people. We can watch traffic, collect data, and</w:t>
-      </w:r>
-    </w:p>
-    <w:p>
-      <w:pPr>
-        <w:rPr>
-          <w:rFonts w:ascii="Arial" w:hAnsi="Arial" w:cs="Arial"/>
-          <w:sz w:val="24"/>
-          <w:szCs w:val="24"/>
-        </w:rPr>
-      </w:pPr>
-      <w:r>
-        <w:rPr>
-          <w:rFonts w:ascii="Arial" w:hAnsi="Arial" w:cs="Arial"/>
-          <w:sz w:val="24"/>
-          <w:szCs w:val="24"/>
-        </w:rPr>
-        <w:t>anticipate the next and subsequent observations using a variety of approaches and</w:t>
-      </w:r>
-    </w:p>
-    <w:p>
-      <w:pPr>
-        <w:rPr>
-          <w:rFonts w:ascii="Arial" w:hAnsi="Arial" w:cs="Arial"/>
-          <w:sz w:val="24"/>
-          <w:szCs w:val="24"/>
-        </w:rPr>
-      </w:pPr>
-      <w:r>
-        <w:rPr>
-          <w:rFonts w:ascii="Arial" w:hAnsi="Arial" w:cs="Arial"/>
-          <w:sz w:val="24"/>
-          <w:szCs w:val="24"/>
-        </w:rPr>
-        <w:t>patterns. The observation agency then makes observations, which are then required out</w:t>
-      </w:r>
-    </w:p>
-    <w:p>
-      <w:pPr>
-        <w:rPr>
-          <w:rFonts w:ascii="Arial" w:hAnsi="Arial" w:cs="Arial"/>
-          <w:sz w:val="24"/>
-          <w:szCs w:val="24"/>
-        </w:rPr>
-      </w:pPr>
-      <w:r>
-        <w:rPr>
-          <w:rFonts w:ascii="Arial" w:hAnsi="Arial" w:cs="Arial"/>
-          <w:sz w:val="24"/>
-          <w:szCs w:val="24"/>
-        </w:rPr>
-        <w:t>and predictions are made. Being stuck in a cosmopolitan city's traffic is the most</w:t>
-      </w:r>
-    </w:p>
-    <w:p>
-      <w:pPr>
-        <w:rPr>
-          <w:rFonts w:ascii="Arial" w:hAnsi="Arial" w:cs="Arial"/>
-          <w:sz w:val="24"/>
-          <w:szCs w:val="24"/>
-        </w:rPr>
-      </w:pPr>
-      <w:r>
-        <w:rPr>
-          <w:rFonts w:ascii="Arial" w:hAnsi="Arial" w:cs="Arial"/>
-          <w:sz w:val="24"/>
-          <w:szCs w:val="24"/>
-        </w:rPr>
-        <w:t>common occurrence in one's life.</w:t>
-      </w:r>
-    </w:p>
-    <w:p>
-      <w:pPr>
-        <w:rPr>
-          <w:rFonts w:ascii="Arial" w:hAnsi="Arial" w:cs="Arial"/>
-          <w:sz w:val="24"/>
-          <w:szCs w:val="24"/>
-        </w:rPr>
-      </w:pPr>
-      <w:r>
-        <w:rPr>
-          <w:rFonts w:ascii="Arial" w:hAnsi="Arial" w:cs="Arial"/>
-          <w:sz w:val="24"/>
-          <w:szCs w:val="24"/>
-        </w:rPr>
-        <w:t>The goal of this project is to build a prediction model using multiple machine learning</w:t>
-      </w:r>
-    </w:p>
-    <w:p>
-      <w:pPr>
-        <w:rPr>
-          <w:rFonts w:ascii="Arial" w:hAnsi="Arial" w:cs="Arial"/>
-          <w:sz w:val="24"/>
-          <w:szCs w:val="24"/>
-        </w:rPr>
-      </w:pPr>
-      <w:r>
-        <w:rPr>
-          <w:rFonts w:ascii="Arial" w:hAnsi="Arial" w:cs="Arial"/>
-          <w:sz w:val="24"/>
-          <w:szCs w:val="24"/>
-        </w:rPr>
-        <w:t>techniques and to use a template to document the end-to-end stages. We're trying to</w:t>
-      </w:r>
-    </w:p>
-    <w:p>
-      <w:pPr>
-        <w:rPr>
-          <w:rFonts w:ascii="Arial" w:hAnsi="Arial" w:cs="Arial"/>
-          <w:sz w:val="24"/>
-          <w:szCs w:val="24"/>
-        </w:rPr>
-      </w:pPr>
-      <w:r>
-        <w:rPr>
-          <w:rFonts w:ascii="Arial" w:hAnsi="Arial" w:cs="Arial"/>
-          <w:sz w:val="24"/>
-          <w:szCs w:val="24"/>
-        </w:rPr>
-        <w:t>forecast the value of a continuous variable with the Metro Interstate Traffic Volume</w:t>
-      </w:r>
-    </w:p>
-    <w:p>
-      <w:pPr>
-        <w:rPr>
-          <w:rFonts w:ascii="Arial" w:hAnsi="Arial" w:cs="Arial"/>
-          <w:sz w:val="24"/>
-          <w:szCs w:val="24"/>
-        </w:rPr>
-      </w:pPr>
-      <w:r>
-        <w:rPr>
-          <w:rFonts w:ascii="Arial" w:hAnsi="Arial" w:cs="Arial"/>
-          <w:sz w:val="24"/>
-          <w:szCs w:val="24"/>
-        </w:rPr>
-        <w:t>dataset, which is a regression issue.</w:t>
-      </w:r>
-    </w:p>
-    <w:p>
-      <w:pPr>
-        <w:rPr>
-          <w:rFonts w:ascii="Arial" w:hAnsi="Arial" w:cs="Arial"/>
-          <w:b/>
-          <w:bCs/>
-          <w:color w:val="002060"/>
-          <w:sz w:val="44"/>
-          <w:szCs w:val="44"/>
-        </w:rPr>
-      </w:pPr>
-      <w:r>
-        <w:rPr>
-          <w:rFonts w:ascii="Arial" w:hAnsi="Arial" w:cs="Arial"/>
-          <w:b/>
-          <w:bCs/>
-          <w:color w:val="002060"/>
-          <w:sz w:val="44"/>
-          <w:szCs w:val="44"/>
-        </w:rPr>
-        <w:t>Introduction</w:t>
-      </w:r>
-    </w:p>
-    <w:p>
-      <w:pPr>
-        <w:rPr>
-          <w:rFonts w:ascii="Arial" w:hAnsi="Arial" w:cs="Arial"/>
-          <w:b/>
-          <w:bCs/>
-          <w:sz w:val="28"/>
-          <w:szCs w:val="28"/>
-        </w:rPr>
-      </w:pPr>
-      <w:r>
-        <w:rPr>
-          <w:rFonts w:ascii="Arial" w:hAnsi="Arial" w:cs="Arial"/>
-          <w:b/>
-          <w:bCs/>
-          <w:sz w:val="28"/>
-          <w:szCs w:val="28"/>
-        </w:rPr>
-        <w:t>Why this Low-Level Design Document?</w:t>
-      </w:r>
+      <w:bookmarkEnd w:id="1"/>
     </w:p>
     <w:p>
       <w:pPr>
@@ -1488,43 +3266,7 @@
           <w:sz w:val="24"/>
           <w:szCs w:val="24"/>
         </w:rPr>
-        <w:t xml:space="preserve"> is in high or low on </w:t>
-      </w:r>
-      <w:proofErr w:type="gramStart"/>
-      <w:r>
-        <w:rPr>
-          <w:rFonts w:ascii="Arial" w:hAnsi="Arial" w:cs="Arial"/>
-          <w:sz w:val="24"/>
-          <w:szCs w:val="24"/>
-        </w:rPr>
-        <w:t>particular date</w:t>
-      </w:r>
-      <w:proofErr w:type="gramEnd"/>
-      <w:r>
-        <w:rPr>
-          <w:rFonts w:ascii="Arial" w:hAnsi="Arial" w:cs="Arial"/>
-          <w:sz w:val="24"/>
-          <w:szCs w:val="24"/>
-        </w:rPr>
-        <w:t xml:space="preserve">. Weather circumstance, special days like holidays, daytime (morning, afternoon, night </w:t>
-      </w:r>
-      <w:proofErr w:type="gramStart"/>
-      <w:r>
-        <w:rPr>
-          <w:rFonts w:ascii="Arial" w:hAnsi="Arial" w:cs="Arial"/>
-          <w:sz w:val="24"/>
-          <w:szCs w:val="24"/>
-        </w:rPr>
-        <w:t>and etc.</w:t>
-      </w:r>
-      <w:proofErr w:type="gramEnd"/>
-      <w:r>
-        <w:rPr>
-          <w:rFonts w:ascii="Arial" w:hAnsi="Arial" w:cs="Arial"/>
-          <w:sz w:val="24"/>
-          <w:szCs w:val="24"/>
-        </w:rPr>
-        <w:t xml:space="preserve">), a temperature, a weekday, </w:t>
+        <w:t xml:space="preserve"> is in high or low on particular date. Weather circumstance, special days like holidays, daytime (morning, afternoon, night and etc.), a temperature, a weekday, </w:t>
       </w:r>
       <w:r>
         <w:rPr>
@@ -1561,24 +3303,43 @@
     </w:p>
     <w:p>
       <w:pPr>
+        <w:pStyle w:val="Heading2"/>
         <w:spacing w:line="360" w:lineRule="auto"/>
         <w:rPr>
           <w:rFonts w:ascii="Arial" w:hAnsi="Arial" w:cs="Arial"/>
-          <w:b/>
-          <w:bCs/>
-          <w:sz w:val="28"/>
-          <w:szCs w:val="28"/>
+          <w:color w:val="002060"/>
+          <w:sz w:val="32"/>
+          <w:szCs w:val="32"/>
+        </w:rPr>
+      </w:pPr>
+      <w:bookmarkStart w:id="2" w:name="_Toc110433760"/>
+      <w:r>
+        <w:rPr>
+          <w:rFonts w:ascii="Arial" w:hAnsi="Arial" w:cs="Arial"/>
+          <w:color w:val="002060"/>
+          <w:sz w:val="32"/>
+          <w:szCs w:val="32"/>
+        </w:rPr>
+        <w:t>Scope</w:t>
+      </w:r>
+      <w:bookmarkEnd w:id="2"/>
+    </w:p>
+    <w:p>
+      <w:pPr>
+        <w:spacing w:line="360" w:lineRule="auto"/>
+        <w:rPr>
+          <w:rFonts w:ascii="Arial" w:hAnsi="Arial" w:cs="Arial"/>
+          <w:sz w:val="24"/>
+          <w:szCs w:val="24"/>
         </w:rPr>
       </w:pPr>
       <w:r>
         <w:rPr>
           <w:rFonts w:ascii="Arial" w:hAnsi="Arial" w:cs="Arial"/>
-          <w:b/>
-          <w:bCs/>
-          <w:sz w:val="28"/>
-          <w:szCs w:val="28"/>
-        </w:rPr>
-        <w:t>Scope</w:t>
+          <w:sz w:val="24"/>
+          <w:szCs w:val="24"/>
+        </w:rPr>
+        <w:t xml:space="preserve">Low-level design (LLD) is a component-level design process that follows a step-by-step refinement process. This process can be used for designing data structures, required software architecture, source code and ultimately, performance algorithms. Overall, the data organization may be defined during requirement analysis and then refined during data design work. </w:t>
       </w:r>
     </w:p>
     <w:p>
@@ -1586,29 +3347,82 @@
         <w:spacing w:line="360" w:lineRule="auto"/>
         <w:rPr>
           <w:rFonts w:ascii="Arial" w:hAnsi="Arial" w:cs="Arial"/>
+          <w:sz w:val="24"/>
+          <w:szCs w:val="24"/>
+        </w:rPr>
+      </w:pPr>
+    </w:p>
+    <w:p>
+      <w:pPr>
+        <w:spacing w:line="360" w:lineRule="auto"/>
+        <w:rPr>
+          <w:rFonts w:ascii="Arial" w:hAnsi="Arial" w:cs="Arial"/>
+          <w:sz w:val="24"/>
+          <w:szCs w:val="24"/>
+        </w:rPr>
+      </w:pPr>
+    </w:p>
+    <w:p>
+      <w:pPr>
+        <w:spacing w:line="360" w:lineRule="auto"/>
+        <w:rPr>
+          <w:rFonts w:ascii="Arial" w:hAnsi="Arial" w:cs="Arial"/>
+          <w:sz w:val="24"/>
+          <w:szCs w:val="24"/>
+        </w:rPr>
+      </w:pPr>
+    </w:p>
+    <w:p>
+      <w:pPr>
+        <w:spacing w:line="360" w:lineRule="auto"/>
+        <w:rPr>
+          <w:rFonts w:ascii="Arial" w:hAnsi="Arial" w:cs="Arial"/>
+          <w:sz w:val="24"/>
+          <w:szCs w:val="24"/>
+        </w:rPr>
+      </w:pPr>
+    </w:p>
+    <w:p>
+      <w:pPr>
+        <w:spacing w:line="360" w:lineRule="auto"/>
+        <w:rPr>
+          <w:rFonts w:ascii="Arial" w:hAnsi="Arial" w:cs="Arial"/>
+          <w:sz w:val="24"/>
+          <w:szCs w:val="24"/>
+        </w:rPr>
+      </w:pPr>
+    </w:p>
+    <w:p>
+      <w:pPr>
+        <w:spacing w:line="360" w:lineRule="auto"/>
+        <w:rPr>
+          <w:rFonts w:ascii="Arial" w:hAnsi="Arial" w:cs="Arial"/>
+          <w:sz w:val="24"/>
+          <w:szCs w:val="24"/>
+        </w:rPr>
+      </w:pPr>
+    </w:p>
+    <w:p>
+      <w:pPr>
+        <w:spacing w:line="360" w:lineRule="auto"/>
+        <w:rPr>
+          <w:rFonts w:ascii="Arial" w:hAnsi="Arial" w:cs="Arial"/>
+          <w:sz w:val="24"/>
+          <w:szCs w:val="24"/>
+        </w:rPr>
+      </w:pPr>
+    </w:p>
+    <w:p>
+      <w:pPr>
+        <w:spacing w:line="360" w:lineRule="auto"/>
+        <w:rPr>
+          <w:rFonts w:ascii="Arial" w:hAnsi="Arial" w:cs="Arial"/>
           <w:b/>
           <w:bCs/>
           <w:sz w:val="32"/>
           <w:szCs w:val="32"/>
         </w:rPr>
       </w:pPr>
-      <w:r>
-        <w:rPr>
-          <w:rFonts w:ascii="Arial" w:hAnsi="Arial" w:cs="Arial"/>
-          <w:sz w:val="24"/>
-          <w:szCs w:val="24"/>
-        </w:rPr>
-        <w:t xml:space="preserve">Low-level design (LLD) is a component-level design process that follows a step-by-step refinement process. This process can be used for designing data structures, required </w:t>
-      </w:r>
-      <w:r>
-        <w:rPr>
-          <w:rFonts w:ascii="Arial" w:hAnsi="Arial" w:cs="Arial"/>
-          <w:sz w:val="24"/>
-          <w:szCs w:val="24"/>
-        </w:rPr>
-        <w:lastRenderedPageBreak/>
-        <w:t xml:space="preserve">software architecture, source code and ultimately, performance algorithms. Overall, the data organization may be defined during requirement analysis and then refined during data design work. </w:t>
-      </w:r>
       <w:r>
         <w:rPr>
           <w:rFonts w:ascii="Arial" w:hAnsi="Arial" w:cs="Arial"/>
@@ -1622,218 +3436,27 @@
     </w:p>
     <w:p>
       <w:pPr>
+        <w:pStyle w:val="Heading1"/>
         <w:spacing w:line="360" w:lineRule="auto"/>
         <w:rPr>
           <w:rFonts w:ascii="Arial" w:hAnsi="Arial" w:cs="Arial"/>
-          <w:b/>
-          <w:bCs/>
-          <w:sz w:val="32"/>
-          <w:szCs w:val="32"/>
-        </w:rPr>
-      </w:pPr>
-    </w:p>
-    <w:p>
-      <w:pPr>
-        <w:spacing w:line="360" w:lineRule="auto"/>
-        <w:rPr>
-          <w:rFonts w:ascii="Arial" w:hAnsi="Arial" w:cs="Arial"/>
-          <w:b/>
-          <w:bCs/>
-          <w:sz w:val="32"/>
-          <w:szCs w:val="32"/>
-        </w:rPr>
-      </w:pPr>
-    </w:p>
-    <w:p>
-      <w:pPr>
-        <w:spacing w:line="360" w:lineRule="auto"/>
-        <w:rPr>
-          <w:rFonts w:ascii="Arial" w:hAnsi="Arial" w:cs="Arial"/>
-          <w:b/>
-          <w:bCs/>
-          <w:sz w:val="32"/>
-          <w:szCs w:val="32"/>
-        </w:rPr>
-      </w:pPr>
-    </w:p>
-    <w:p>
-      <w:pPr>
-        <w:spacing w:line="360" w:lineRule="auto"/>
-        <w:rPr>
-          <w:rFonts w:ascii="Arial" w:hAnsi="Arial" w:cs="Arial"/>
-          <w:b/>
-          <w:bCs/>
-          <w:sz w:val="32"/>
-          <w:szCs w:val="32"/>
-        </w:rPr>
-      </w:pPr>
-    </w:p>
-    <w:p>
-      <w:pPr>
-        <w:spacing w:line="360" w:lineRule="auto"/>
-        <w:rPr>
-          <w:rFonts w:ascii="Arial" w:hAnsi="Arial" w:cs="Arial"/>
-          <w:b/>
-          <w:bCs/>
-          <w:sz w:val="32"/>
-          <w:szCs w:val="32"/>
-        </w:rPr>
-      </w:pPr>
-    </w:p>
-    <w:p>
-      <w:pPr>
-        <w:spacing w:line="360" w:lineRule="auto"/>
-        <w:rPr>
-          <w:rFonts w:ascii="Arial" w:hAnsi="Arial" w:cs="Arial"/>
-          <w:b/>
-          <w:bCs/>
-          <w:sz w:val="32"/>
-          <w:szCs w:val="32"/>
-        </w:rPr>
-      </w:pPr>
-    </w:p>
-    <w:p>
-      <w:pPr>
-        <w:spacing w:line="360" w:lineRule="auto"/>
-        <w:rPr>
-          <w:rFonts w:ascii="Arial" w:hAnsi="Arial" w:cs="Arial"/>
-          <w:b/>
-          <w:bCs/>
-          <w:sz w:val="32"/>
-          <w:szCs w:val="32"/>
-        </w:rPr>
-      </w:pPr>
-    </w:p>
-    <w:p>
-      <w:pPr>
-        <w:spacing w:line="360" w:lineRule="auto"/>
-        <w:rPr>
-          <w:rFonts w:ascii="Arial" w:hAnsi="Arial" w:cs="Arial"/>
-          <w:b/>
-          <w:bCs/>
-          <w:sz w:val="32"/>
-          <w:szCs w:val="32"/>
-        </w:rPr>
-      </w:pPr>
-    </w:p>
-    <w:p>
-      <w:pPr>
-        <w:spacing w:line="360" w:lineRule="auto"/>
-        <w:rPr>
-          <w:rFonts w:ascii="Arial" w:hAnsi="Arial" w:cs="Arial"/>
-          <w:b/>
-          <w:bCs/>
-          <w:sz w:val="32"/>
-          <w:szCs w:val="32"/>
-        </w:rPr>
-      </w:pPr>
-    </w:p>
-    <w:p>
-      <w:pPr>
-        <w:spacing w:line="360" w:lineRule="auto"/>
-        <w:rPr>
-          <w:rFonts w:ascii="Arial" w:hAnsi="Arial" w:cs="Arial"/>
-          <w:b/>
-          <w:bCs/>
-          <w:sz w:val="32"/>
-          <w:szCs w:val="32"/>
-        </w:rPr>
-      </w:pPr>
-    </w:p>
-    <w:p>
-      <w:pPr>
-        <w:spacing w:line="360" w:lineRule="auto"/>
-        <w:rPr>
-          <w:rFonts w:ascii="Arial" w:hAnsi="Arial" w:cs="Arial"/>
-          <w:b/>
-          <w:bCs/>
-          <w:sz w:val="32"/>
-          <w:szCs w:val="32"/>
-        </w:rPr>
-      </w:pPr>
-    </w:p>
-    <w:p>
-      <w:pPr>
-        <w:spacing w:line="360" w:lineRule="auto"/>
-        <w:rPr>
-          <w:rFonts w:ascii="Arial" w:hAnsi="Arial" w:cs="Arial"/>
-          <w:b/>
-          <w:bCs/>
-          <w:sz w:val="32"/>
-          <w:szCs w:val="32"/>
-        </w:rPr>
-      </w:pPr>
-    </w:p>
-    <w:p>
-      <w:pPr>
-        <w:spacing w:line="360" w:lineRule="auto"/>
-        <w:rPr>
-          <w:rFonts w:ascii="Arial" w:hAnsi="Arial" w:cs="Arial"/>
-          <w:b/>
-          <w:bCs/>
-          <w:sz w:val="32"/>
-          <w:szCs w:val="32"/>
-        </w:rPr>
-      </w:pPr>
-    </w:p>
-    <w:p>
-      <w:pPr>
-        <w:spacing w:line="360" w:lineRule="auto"/>
-        <w:rPr>
-          <w:rFonts w:ascii="Arial" w:hAnsi="Arial" w:cs="Arial"/>
-          <w:b/>
-          <w:bCs/>
-          <w:sz w:val="32"/>
-          <w:szCs w:val="32"/>
-        </w:rPr>
-      </w:pPr>
-    </w:p>
-    <w:p>
-      <w:pPr>
-        <w:spacing w:line="360" w:lineRule="auto"/>
-        <w:rPr>
-          <w:rFonts w:ascii="Arial" w:hAnsi="Arial" w:cs="Arial"/>
-          <w:b/>
-          <w:bCs/>
-          <w:sz w:val="32"/>
-          <w:szCs w:val="32"/>
-        </w:rPr>
-      </w:pPr>
-    </w:p>
-    <w:p>
-      <w:pPr>
-        <w:spacing w:line="360" w:lineRule="auto"/>
-        <w:rPr>
-          <w:rFonts w:ascii="Arial" w:hAnsi="Arial" w:cs="Arial"/>
-          <w:b/>
-          <w:bCs/>
-          <w:sz w:val="32"/>
-          <w:szCs w:val="32"/>
-        </w:rPr>
-      </w:pPr>
-    </w:p>
-    <w:p>
-      <w:pPr>
-        <w:spacing w:line="360" w:lineRule="auto"/>
-        <w:rPr>
-          <w:rFonts w:ascii="Arial" w:hAnsi="Arial" w:cs="Arial"/>
-          <w:b/>
-          <w:bCs/>
-          <w:sz w:val="32"/>
-          <w:szCs w:val="32"/>
-        </w:rPr>
-      </w:pPr>
-      <w:r>
-        <w:rPr>
-          <w:b/>
-          <w:bCs/>
           <w:color w:val="002060"/>
           <w:sz w:val="52"/>
           <w:szCs w:val="52"/>
         </w:rPr>
+      </w:pPr>
+      <w:bookmarkStart w:id="3" w:name="_Toc110433761"/>
+      <w:r>
+        <w:rPr>
+          <w:rFonts w:ascii="Arial" w:hAnsi="Arial" w:cs="Arial"/>
+          <w:color w:val="002060"/>
+          <w:sz w:val="52"/>
+          <w:szCs w:val="52"/>
+        </w:rPr>
         <w:lastRenderedPageBreak/>
         <w:t>Architecture</w:t>
       </w:r>
+      <w:bookmarkEnd w:id="3"/>
     </w:p>
     <w:p>
       <w:pPr>
@@ -1849,20 +3472,21 @@
           <w:b/>
           <w:bCs/>
           <w:noProof/>
+          <w:color w:val="002060"/>
           <w:sz w:val="40"/>
           <w:szCs w:val="40"/>
         </w:rPr>
         <w:drawing>
-          <wp:anchor distT="0" distB="0" distL="114300" distR="114300" simplePos="0" relativeHeight="251669504" behindDoc="0" locked="0" layoutInCell="1" allowOverlap="1" wp14:anchorId="64B19F2F" wp14:editId="05836FA2">
+          <wp:anchor distT="0" distB="0" distL="114300" distR="114300" simplePos="0" relativeHeight="251669504" behindDoc="0" locked="0" layoutInCell="1" allowOverlap="1" wp14:anchorId="64B19F2F" wp14:editId="4C691EA9">
             <wp:simplePos x="0" y="0"/>
             <wp:positionH relativeFrom="margin">
-              <wp:posOffset>1562735</wp:posOffset>
+              <wp:posOffset>1569085</wp:posOffset>
             </wp:positionH>
             <wp:positionV relativeFrom="paragraph">
-              <wp:posOffset>129618</wp:posOffset>
+              <wp:posOffset>128905</wp:posOffset>
             </wp:positionV>
-            <wp:extent cx="5106035" cy="3677920"/>
-            <wp:effectExtent l="0" t="0" r="18415" b="0"/>
+            <wp:extent cx="4689475" cy="3004185"/>
+            <wp:effectExtent l="0" t="0" r="0" b="24765"/>
             <wp:wrapSquare wrapText="bothSides"/>
             <wp:docPr id="6" name="Diagram 6"/>
             <wp:cNvGraphicFramePr/>
@@ -1880,20 +3504,11 @@
           </wp:anchor>
         </w:drawing>
       </w:r>
-    </w:p>
-    <w:p>
-      <w:pPr>
+      <w:r>
         <w:rPr>
           <w:b/>
           <w:bCs/>
-          <w:sz w:val="40"/>
-          <w:szCs w:val="40"/>
-        </w:rPr>
-      </w:pPr>
-      <w:r>
-        <w:rPr>
-          <w:b/>
-          <w:bCs/>
+          <w:color w:val="002060"/>
           <w:sz w:val="40"/>
           <w:szCs w:val="40"/>
         </w:rPr>
@@ -1902,13 +3517,11 @@
     </w:p>
     <w:p>
       <w:pPr>
-        <w:spacing w:line="360" w:lineRule="auto"/>
-        <w:rPr>
-          <w:rFonts w:ascii="Arial" w:hAnsi="Arial" w:cs="Arial"/>
+        <w:rPr>
           <w:b/>
           <w:bCs/>
-          <w:sz w:val="32"/>
-          <w:szCs w:val="32"/>
+          <w:sz w:val="40"/>
+          <w:szCs w:val="40"/>
         </w:rPr>
       </w:pPr>
     </w:p>
@@ -1919,6 +3532,7 @@
           <w:rFonts w:ascii="Arial" w:hAnsi="Arial" w:cs="Arial"/>
           <w:b/>
           <w:bCs/>
+          <w:color w:val="002060"/>
           <w:sz w:val="32"/>
           <w:szCs w:val="32"/>
         </w:rPr>
@@ -1928,6 +3542,7 @@
           <w:rFonts w:ascii="Arial" w:hAnsi="Arial" w:cs="Arial"/>
           <w:b/>
           <w:bCs/>
+          <w:color w:val="002060"/>
           <w:sz w:val="32"/>
           <w:szCs w:val="32"/>
         </w:rPr>
@@ -1941,6 +3556,7 @@
           <w:rFonts w:ascii="Arial" w:hAnsi="Arial" w:cs="Arial"/>
           <w:b/>
           <w:bCs/>
+          <w:color w:val="002060"/>
           <w:sz w:val="32"/>
           <w:szCs w:val="32"/>
         </w:rPr>
@@ -1950,6 +3566,7 @@
           <w:rFonts w:ascii="Arial" w:hAnsi="Arial" w:cs="Arial"/>
           <w:b/>
           <w:bCs/>
+          <w:color w:val="002060"/>
           <w:sz w:val="32"/>
           <w:szCs w:val="32"/>
         </w:rPr>
@@ -1975,6 +3592,7 @@
           <w:rFonts w:ascii="Arial" w:hAnsi="Arial" w:cs="Arial"/>
           <w:b/>
           <w:bCs/>
+          <w:color w:val="002060"/>
           <w:sz w:val="32"/>
           <w:szCs w:val="32"/>
         </w:rPr>
@@ -1984,6 +3602,7 @@
           <w:rFonts w:ascii="Arial" w:hAnsi="Arial" w:cs="Arial"/>
           <w:b/>
           <w:bCs/>
+          <w:color w:val="002060"/>
           <w:sz w:val="32"/>
           <w:szCs w:val="32"/>
         </w:rPr>
@@ -2006,23 +3625,11 @@
       <w:pPr>
         <w:spacing w:line="360" w:lineRule="auto"/>
         <w:rPr>
-          <w:rFonts w:ascii="Arial" w:hAnsi="Arial" w:cs="Arial"/>
-          <w:b/>
-          <w:bCs/>
-          <w:sz w:val="32"/>
-          <w:szCs w:val="32"/>
-        </w:rPr>
-      </w:pPr>
-    </w:p>
-    <w:p>
-      <w:pPr>
-        <w:spacing w:line="360" w:lineRule="auto"/>
-        <w:rPr>
           <w:b/>
           <w:bCs/>
           <w:color w:val="002060"/>
-          <w:sz w:val="44"/>
-          <w:szCs w:val="44"/>
+          <w:sz w:val="40"/>
+          <w:szCs w:val="40"/>
         </w:rPr>
       </w:pPr>
       <w:r>
@@ -2031,8 +3638,8 @@
           <w:bCs/>
           <w:noProof/>
           <w:color w:val="002060"/>
-          <w:sz w:val="44"/>
-          <w:szCs w:val="44"/>
+          <w:sz w:val="40"/>
+          <w:szCs w:val="40"/>
         </w:rPr>
         <w:drawing>
           <wp:anchor distT="0" distB="0" distL="114300" distR="114300" simplePos="0" relativeHeight="251671552" behindDoc="0" locked="0" layoutInCell="1" allowOverlap="1" wp14:anchorId="1627665E" wp14:editId="29C1FD2D">
@@ -2067,12 +3674,15 @@
           <w:b/>
           <w:bCs/>
           <w:color w:val="002060"/>
-          <w:sz w:val="44"/>
-          <w:szCs w:val="44"/>
-        </w:rPr>
-        <w:t>Deployment</w:t>
+          <w:sz w:val="40"/>
+          <w:szCs w:val="40"/>
+        </w:rPr>
+        <w:t xml:space="preserve">Deployment </w:t>
       </w:r>
-      <w:r>
+    </w:p>
+    <w:p>
+      <w:pPr>
+        <w:spacing w:line="360" w:lineRule="auto"/>
         <w:rPr>
           <w:b/>
           <w:bCs/>
@@ -2080,9 +3690,11 @@
           <w:sz w:val="44"/>
           <w:szCs w:val="44"/>
         </w:rPr>
-        <w:t xml:space="preserve"> </w:t>
-      </w:r>
-      <w:r>
+      </w:pPr>
+    </w:p>
+    <w:p>
+      <w:pPr>
+        <w:spacing w:line="360" w:lineRule="auto"/>
         <w:rPr>
           <w:b/>
           <w:bCs/>
@@ -2090,70 +3702,76 @@
           <w:sz w:val="44"/>
           <w:szCs w:val="44"/>
         </w:rPr>
-        <w:t>Process</w:t>
-      </w:r>
+      </w:pPr>
     </w:p>
     <w:p>
       <w:pPr>
-        <w:rPr>
-          <w:b/>
-          <w:bCs/>
+        <w:pStyle w:val="Heading1"/>
+        <w:spacing w:line="360" w:lineRule="auto"/>
+        <w:rPr>
+          <w:rFonts w:ascii="Arial" w:hAnsi="Arial" w:cs="Arial"/>
           <w:color w:val="002060"/>
-          <w:sz w:val="48"/>
-          <w:szCs w:val="48"/>
+          <w:sz w:val="52"/>
+          <w:szCs w:val="52"/>
         </w:rPr>
       </w:pPr>
+      <w:bookmarkStart w:id="4" w:name="_Toc110433762"/>
       <w:r>
         <w:rPr>
-          <w:b/>
-          <w:bCs/>
+          <w:rFonts w:ascii="Arial" w:hAnsi="Arial" w:cs="Arial"/>
           <w:color w:val="002060"/>
-          <w:sz w:val="48"/>
-          <w:szCs w:val="48"/>
+          <w:sz w:val="52"/>
+          <w:szCs w:val="52"/>
         </w:rPr>
         <w:lastRenderedPageBreak/>
         <w:t>Architecture Description</w:t>
       </w:r>
+      <w:bookmarkEnd w:id="4"/>
     </w:p>
     <w:p>
       <w:pPr>
-        <w:rPr>
-          <w:rFonts w:ascii="Arial" w:hAnsi="Arial" w:cs="Arial"/>
-          <w:b/>
-          <w:bCs/>
+        <w:pStyle w:val="Heading2"/>
+        <w:spacing w:line="360" w:lineRule="auto"/>
+        <w:rPr>
+          <w:rFonts w:ascii="Arial" w:hAnsi="Arial" w:cs="Arial"/>
           <w:color w:val="002060"/>
-          <w:sz w:val="40"/>
-          <w:szCs w:val="40"/>
+          <w:sz w:val="36"/>
+          <w:szCs w:val="36"/>
         </w:rPr>
       </w:pPr>
+      <w:bookmarkStart w:id="5" w:name="_Toc110433763"/>
       <w:r>
         <w:rPr>
           <w:rFonts w:ascii="Arial" w:hAnsi="Arial" w:cs="Arial"/>
-          <w:b/>
-          <w:bCs/>
           <w:color w:val="002060"/>
-          <w:sz w:val="40"/>
-          <w:szCs w:val="40"/>
+          <w:sz w:val="36"/>
+          <w:szCs w:val="36"/>
         </w:rPr>
         <w:t>Data Preparation</w:t>
       </w:r>
+      <w:bookmarkEnd w:id="5"/>
     </w:p>
     <w:p>
       <w:pPr>
-        <w:rPr>
+        <w:pStyle w:val="Heading3"/>
+        <w:rPr>
+          <w:rFonts w:ascii="Arial" w:hAnsi="Arial" w:cs="Arial"/>
           <w:color w:val="002060"/>
-          <w:sz w:val="32"/>
-          <w:szCs w:val="32"/>
+          <w:sz w:val="28"/>
+          <w:szCs w:val="28"/>
         </w:rPr>
       </w:pPr>
+      <w:bookmarkStart w:id="6" w:name="_Toc110433764"/>
       <w:r>
         <w:rPr>
+          <w:rFonts w:ascii="Arial" w:hAnsi="Arial" w:cs="Arial"/>
           <w:color w:val="002060"/>
-          <w:sz w:val="32"/>
-          <w:szCs w:val="32"/>
+          <w:sz w:val="28"/>
+          <w:szCs w:val="28"/>
         </w:rPr>
         <w:t>Data Description</w:t>
       </w:r>
+      <w:bookmarkEnd w:id="6"/>
     </w:p>
     <w:p>
       <w:pPr>
@@ -2172,12 +3790,15 @@
     </w:p>
     <w:p>
       <w:pPr>
+        <w:pStyle w:val="Heading3"/>
+        <w:spacing w:line="360" w:lineRule="auto"/>
         <w:rPr>
           <w:color w:val="002060"/>
           <w:sz w:val="32"/>
           <w:szCs w:val="32"/>
         </w:rPr>
       </w:pPr>
+      <w:bookmarkStart w:id="7" w:name="_Toc110433765"/>
       <w:r>
         <w:rPr>
           <w:color w:val="002060"/>
@@ -2185,6 +3806,272 @@
           <w:szCs w:val="32"/>
         </w:rPr>
         <w:t>Data Preprocessing</w:t>
+      </w:r>
+      <w:bookmarkEnd w:id="7"/>
+    </w:p>
+    <w:p>
+      <w:pPr>
+        <w:spacing w:line="360" w:lineRule="auto"/>
+        <w:rPr>
+          <w:rFonts w:ascii="Arial" w:hAnsi="Arial" w:cs="Arial"/>
+          <w:sz w:val="24"/>
+          <w:szCs w:val="24"/>
+        </w:rPr>
+      </w:pPr>
+      <w:r>
+        <w:rPr>
+          <w:rFonts w:ascii="Arial" w:hAnsi="Arial" w:cs="Arial"/>
+          <w:sz w:val="24"/>
+          <w:szCs w:val="24"/>
+        </w:rPr>
+        <w:t>In data preprocessing</w:t>
+      </w:r>
+      <w:r>
+        <w:rPr>
+          <w:rFonts w:ascii="Arial" w:hAnsi="Arial" w:cs="Arial"/>
+          <w:sz w:val="24"/>
+          <w:szCs w:val="24"/>
+        </w:rPr>
+        <w:t xml:space="preserve"> </w:t>
+      </w:r>
+      <w:r>
+        <w:rPr>
+          <w:rFonts w:ascii="Arial" w:hAnsi="Arial" w:cs="Arial"/>
+          <w:sz w:val="24"/>
+          <w:szCs w:val="24"/>
+        </w:rPr>
+        <w:t>step, we check if there missing data, duplicate values, and datatypes of each feature.</w:t>
+      </w:r>
+      <w:r>
+        <w:rPr>
+          <w:rFonts w:ascii="Arial" w:hAnsi="Arial" w:cs="Arial"/>
+          <w:sz w:val="24"/>
+          <w:szCs w:val="24"/>
+        </w:rPr>
+        <w:t xml:space="preserve"> In our dataset, there was not any null and duplicate values </w:t>
+      </w:r>
+    </w:p>
+    <w:p>
+      <w:pPr>
+        <w:pStyle w:val="Heading3"/>
+        <w:spacing w:line="360" w:lineRule="auto"/>
+        <w:rPr>
+          <w:color w:val="002060"/>
+          <w:sz w:val="32"/>
+          <w:szCs w:val="32"/>
+        </w:rPr>
+      </w:pPr>
+      <w:bookmarkStart w:id="8" w:name="_Toc110433766"/>
+      <w:r>
+        <w:rPr>
+          <w:color w:val="002060"/>
+          <w:sz w:val="32"/>
+          <w:szCs w:val="32"/>
+        </w:rPr>
+        <w:t>Exploratory Data Analysis</w:t>
+      </w:r>
+      <w:bookmarkEnd w:id="8"/>
+    </w:p>
+    <w:p>
+      <w:pPr>
+        <w:spacing w:line="360" w:lineRule="auto"/>
+        <w:rPr>
+          <w:rFonts w:ascii="Arial" w:hAnsi="Arial" w:cs="Arial"/>
+          <w:sz w:val="24"/>
+          <w:szCs w:val="24"/>
+        </w:rPr>
+      </w:pPr>
+      <w:r>
+        <w:rPr>
+          <w:rFonts w:ascii="Arial" w:hAnsi="Arial" w:cs="Arial"/>
+          <w:sz w:val="24"/>
+          <w:szCs w:val="24"/>
+        </w:rPr>
+        <w:t xml:space="preserve">This step includes bivariate and univariate analysis of features. Checking outliers using boxplots, and outlier treatment is carried out as well. Distribution of numerical values is plotted to see to what extent our data is skewed. </w:t>
+      </w:r>
+    </w:p>
+    <w:p>
+      <w:pPr>
+        <w:pStyle w:val="Heading3"/>
+        <w:spacing w:line="360" w:lineRule="auto"/>
+        <w:rPr>
+          <w:color w:val="002060"/>
+          <w:sz w:val="32"/>
+          <w:szCs w:val="32"/>
+        </w:rPr>
+      </w:pPr>
+      <w:bookmarkStart w:id="9" w:name="_Toc110433767"/>
+      <w:r>
+        <w:rPr>
+          <w:color w:val="002060"/>
+          <w:sz w:val="32"/>
+          <w:szCs w:val="32"/>
+        </w:rPr>
+        <w:t>Feature Engineering</w:t>
+      </w:r>
+      <w:bookmarkEnd w:id="9"/>
+    </w:p>
+    <w:p>
+      <w:pPr>
+        <w:spacing w:line="360" w:lineRule="auto"/>
+        <w:rPr>
+          <w:rFonts w:ascii="Arial" w:hAnsi="Arial" w:cs="Arial"/>
+          <w:sz w:val="24"/>
+          <w:szCs w:val="24"/>
+        </w:rPr>
+      </w:pPr>
+      <w:r>
+        <w:rPr>
+          <w:rFonts w:ascii="Arial" w:hAnsi="Arial" w:cs="Arial"/>
+          <w:sz w:val="24"/>
+          <w:szCs w:val="24"/>
+        </w:rPr>
+        <w:t>In this part, datatypes of “</w:t>
+      </w:r>
+      <w:proofErr w:type="spellStart"/>
+      <w:r>
+        <w:rPr>
+          <w:rFonts w:ascii="Arial" w:hAnsi="Arial" w:cs="Arial"/>
+          <w:sz w:val="24"/>
+          <w:szCs w:val="24"/>
+        </w:rPr>
+        <w:t>date_time</w:t>
+      </w:r>
+      <w:proofErr w:type="spellEnd"/>
+      <w:r>
+        <w:rPr>
+          <w:rFonts w:ascii="Arial" w:hAnsi="Arial" w:cs="Arial"/>
+          <w:sz w:val="24"/>
+          <w:szCs w:val="24"/>
+        </w:rPr>
+        <w:t xml:space="preserve">”, “rain_1h”, “snow_1h”, “temp” were corrected. Values is “temp” column are in Kelvin, they are converted to Celsius for convenience. Outliers were checked using boxplot and removed from the data. Lastly, some new columns (weekday, hour, month, year) were </w:t>
+      </w:r>
+      <w:r>
+        <w:rPr>
+          <w:rFonts w:ascii="Arial" w:hAnsi="Arial" w:cs="Arial"/>
+          <w:sz w:val="24"/>
+          <w:szCs w:val="24"/>
+          <w:lang w:val="az-Latn-AZ"/>
+        </w:rPr>
+        <w:t xml:space="preserve">extracted from </w:t>
+      </w:r>
+      <w:r>
+        <w:rPr>
+          <w:rFonts w:ascii="Arial" w:hAnsi="Arial" w:cs="Arial"/>
+          <w:sz w:val="24"/>
+          <w:szCs w:val="24"/>
+        </w:rPr>
+        <w:t>“</w:t>
+      </w:r>
+      <w:proofErr w:type="spellStart"/>
+      <w:r>
+        <w:rPr>
+          <w:rFonts w:ascii="Arial" w:hAnsi="Arial" w:cs="Arial"/>
+          <w:sz w:val="24"/>
+          <w:szCs w:val="24"/>
+        </w:rPr>
+        <w:t>date_time</w:t>
+      </w:r>
+      <w:proofErr w:type="spellEnd"/>
+      <w:r>
+        <w:rPr>
+          <w:rFonts w:ascii="Arial" w:hAnsi="Arial" w:cs="Arial"/>
+          <w:sz w:val="24"/>
+          <w:szCs w:val="24"/>
+        </w:rPr>
+        <w:t>” column. Newly derived “hour” column is modified like “early morning”, “morning”, and etc</w:t>
+      </w:r>
+      <w:r>
+        <w:rPr>
+          <w:rFonts w:ascii="Arial" w:hAnsi="Arial" w:cs="Arial"/>
+          <w:sz w:val="24"/>
+          <w:szCs w:val="24"/>
+        </w:rPr>
+        <w:t xml:space="preserve">. </w:t>
+      </w:r>
+      <w:r>
+        <w:rPr>
+          <w:rFonts w:ascii="Arial" w:hAnsi="Arial" w:cs="Arial"/>
+          <w:sz w:val="24"/>
+          <w:szCs w:val="24"/>
+        </w:rPr>
+        <w:t>As “</w:t>
+      </w:r>
+      <w:proofErr w:type="spellStart"/>
+      <w:r>
+        <w:rPr>
+          <w:rFonts w:ascii="Arial" w:hAnsi="Arial" w:cs="Arial"/>
+          <w:sz w:val="24"/>
+          <w:szCs w:val="24"/>
+        </w:rPr>
+        <w:t>weather_main</w:t>
+      </w:r>
+      <w:proofErr w:type="spellEnd"/>
+      <w:r>
+        <w:rPr>
+          <w:rFonts w:ascii="Arial" w:hAnsi="Arial" w:cs="Arial"/>
+          <w:sz w:val="24"/>
+          <w:szCs w:val="24"/>
+        </w:rPr>
+        <w:t>” column contains major data, “</w:t>
+      </w:r>
+      <w:proofErr w:type="spellStart"/>
+      <w:r>
+        <w:rPr>
+          <w:rFonts w:ascii="Arial" w:hAnsi="Arial" w:cs="Arial"/>
+          <w:sz w:val="24"/>
+          <w:szCs w:val="24"/>
+        </w:rPr>
+        <w:t>weather_description</w:t>
+      </w:r>
+      <w:proofErr w:type="spellEnd"/>
+      <w:r>
+        <w:rPr>
+          <w:rFonts w:ascii="Arial" w:hAnsi="Arial" w:cs="Arial"/>
+          <w:sz w:val="24"/>
+          <w:szCs w:val="24"/>
+        </w:rPr>
+        <w:t>” feature was dropped</w:t>
+      </w:r>
+      <w:r>
+        <w:rPr>
+          <w:rFonts w:ascii="Arial" w:hAnsi="Arial" w:cs="Arial"/>
+          <w:sz w:val="24"/>
+          <w:szCs w:val="24"/>
+        </w:rPr>
+        <w:t>. Moreover, most of values in “snow_1h” an</w:t>
+      </w:r>
+      <w:r>
+        <w:rPr>
+          <w:rFonts w:ascii="Arial" w:hAnsi="Arial" w:cs="Arial"/>
+          <w:sz w:val="24"/>
+          <w:szCs w:val="24"/>
+        </w:rPr>
+        <w:t xml:space="preserve">d, </w:t>
+      </w:r>
+      <w:r>
+        <w:rPr>
+          <w:rFonts w:ascii="Arial" w:hAnsi="Arial" w:cs="Arial"/>
+          <w:sz w:val="24"/>
+          <w:szCs w:val="24"/>
+        </w:rPr>
+        <w:t>”rain</w:t>
+      </w:r>
+      <w:r>
+        <w:rPr>
+          <w:rFonts w:ascii="Arial" w:hAnsi="Arial" w:cs="Arial"/>
+          <w:sz w:val="24"/>
+          <w:szCs w:val="24"/>
+        </w:rPr>
+        <w:t>_</w:t>
+      </w:r>
+      <w:r>
+        <w:rPr>
+          <w:rFonts w:ascii="Arial" w:hAnsi="Arial" w:cs="Arial"/>
+          <w:sz w:val="24"/>
+          <w:szCs w:val="24"/>
+        </w:rPr>
+        <w:t>1h” columns are almost 0, so they are also dropped from the data.</w:t>
       </w:r>
     </w:p>
     <w:p>
@@ -2196,13 +4083,84 @@
           <w:szCs w:val="24"/>
         </w:rPr>
       </w:pPr>
+    </w:p>
+    <w:p>
+      <w:pPr>
+        <w:pStyle w:val="Heading2"/>
+        <w:spacing w:line="360" w:lineRule="auto"/>
+        <w:rPr>
+          <w:rFonts w:ascii="Arial" w:hAnsi="Arial" w:cs="Arial"/>
+          <w:color w:val="002060"/>
+          <w:sz w:val="36"/>
+          <w:szCs w:val="36"/>
+        </w:rPr>
+      </w:pPr>
+      <w:bookmarkStart w:id="10" w:name="_Toc110433768"/>
       <w:r>
+        <w:rPr>
+          <w:rFonts w:ascii="Arial" w:hAnsi="Arial" w:cs="Arial"/>
+          <w:color w:val="002060"/>
+          <w:sz w:val="36"/>
+          <w:szCs w:val="36"/>
+        </w:rPr>
+        <w:lastRenderedPageBreak/>
+        <w:t>Model Development</w:t>
+      </w:r>
+      <w:bookmarkEnd w:id="10"/>
+    </w:p>
+    <w:p>
+      <w:pPr>
+        <w:pStyle w:val="Heading3"/>
+        <w:spacing w:line="360" w:lineRule="auto"/>
+        <w:rPr>
+          <w:color w:val="002060"/>
+          <w:sz w:val="32"/>
+          <w:szCs w:val="32"/>
+        </w:rPr>
+      </w:pPr>
+      <w:bookmarkStart w:id="11" w:name="_Toc110433769"/>
+      <w:r>
+        <w:rPr>
+          <w:color w:val="002060"/>
+          <w:sz w:val="32"/>
+          <w:szCs w:val="32"/>
+        </w:rPr>
+        <w:t>Model implementation</w:t>
+      </w:r>
+      <w:bookmarkEnd w:id="11"/>
+    </w:p>
+    <w:p>
+      <w:pPr>
+        <w:spacing w:line="360" w:lineRule="auto"/>
         <w:rPr>
           <w:rFonts w:ascii="Arial" w:hAnsi="Arial" w:cs="Arial"/>
           <w:sz w:val="24"/>
           <w:szCs w:val="24"/>
         </w:rPr>
-        <w:t>In data preprocessing</w:t>
+      </w:pPr>
+      <w:r>
+        <w:rPr>
+          <w:rFonts w:ascii="Arial" w:hAnsi="Arial" w:cs="Arial"/>
+          <w:sz w:val="24"/>
+          <w:szCs w:val="24"/>
+        </w:rPr>
+        <w:t xml:space="preserve">After train and test splitting, </w:t>
+      </w:r>
+      <w:r>
+        <w:rPr>
+          <w:rFonts w:ascii="Arial" w:hAnsi="Arial" w:cs="Arial"/>
+          <w:sz w:val="24"/>
+          <w:szCs w:val="24"/>
+        </w:rPr>
+        <w:t xml:space="preserve">pipeline containing Standard Scaler and Ordinal Encoder was fitted to several models such as AdaBoost Regressor, </w:t>
+      </w:r>
+      <w:r>
+        <w:rPr>
+          <w:rFonts w:ascii="Arial" w:hAnsi="Arial" w:cs="Arial"/>
+          <w:sz w:val="24"/>
+          <w:szCs w:val="24"/>
+        </w:rPr>
+        <w:t>Gradient</w:t>
       </w:r>
       <w:r>
         <w:rPr>
@@ -2218,7 +4176,7 @@
           <w:sz w:val="24"/>
           <w:szCs w:val="24"/>
         </w:rPr>
-        <w:t>step, we check if there missing data, duplicate values, and datatypes of each feature.</w:t>
+        <w:t>Boosting</w:t>
       </w:r>
       <w:r>
         <w:rPr>
@@ -2226,7 +4184,23 @@
           <w:sz w:val="24"/>
           <w:szCs w:val="24"/>
         </w:rPr>
-        <w:t xml:space="preserve"> In our dataset, there was not any null and duplicate values but datatype of “</w:t>
+        <w:t xml:space="preserve"> </w:t>
+      </w:r>
+      <w:r>
+        <w:rPr>
+          <w:rFonts w:ascii="Arial" w:hAnsi="Arial" w:cs="Arial"/>
+          <w:sz w:val="24"/>
+          <w:szCs w:val="24"/>
+        </w:rPr>
+        <w:t>Regressor,</w:t>
+      </w:r>
+      <w:r>
+        <w:rPr>
+          <w:rFonts w:ascii="Arial" w:hAnsi="Arial" w:cs="Arial"/>
+          <w:sz w:val="24"/>
+          <w:szCs w:val="24"/>
+        </w:rPr>
+        <w:t xml:space="preserve"> </w:t>
       </w:r>
       <w:proofErr w:type="spellStart"/>
       <w:r>
@@ -2235,7 +4209,7 @@
           <w:sz w:val="24"/>
           <w:szCs w:val="24"/>
         </w:rPr>
-        <w:t>data_time</w:t>
+        <w:t>RandomForest</w:t>
       </w:r>
       <w:proofErr w:type="spellEnd"/>
       <w:r>
@@ -2244,25 +4218,113 @@
           <w:sz w:val="24"/>
           <w:szCs w:val="24"/>
         </w:rPr>
-        <w:t>” column was “object”; thus, it was converted to “datetime64”.</w:t>
+        <w:t xml:space="preserve"> </w:t>
+      </w:r>
+      <w:r>
+        <w:rPr>
+          <w:rFonts w:ascii="Arial" w:hAnsi="Arial" w:cs="Arial"/>
+          <w:sz w:val="24"/>
+          <w:szCs w:val="24"/>
+        </w:rPr>
+        <w:t xml:space="preserve">Regressor, </w:t>
+      </w:r>
+      <w:proofErr w:type="spellStart"/>
+      <w:r>
+        <w:rPr>
+          <w:rFonts w:ascii="Arial" w:hAnsi="Arial" w:cs="Arial"/>
+          <w:sz w:val="24"/>
+          <w:szCs w:val="24"/>
+        </w:rPr>
+        <w:t>CatBoost</w:t>
+      </w:r>
+      <w:proofErr w:type="spellEnd"/>
+      <w:r>
+        <w:rPr>
+          <w:rFonts w:ascii="Arial" w:hAnsi="Arial" w:cs="Arial"/>
+          <w:sz w:val="24"/>
+          <w:szCs w:val="24"/>
+        </w:rPr>
+        <w:t xml:space="preserve"> </w:t>
+      </w:r>
+      <w:r>
+        <w:rPr>
+          <w:rFonts w:ascii="Arial" w:hAnsi="Arial" w:cs="Arial"/>
+          <w:sz w:val="24"/>
+          <w:szCs w:val="24"/>
+        </w:rPr>
+        <w:t>Regressor, XGB</w:t>
+      </w:r>
+      <w:r>
+        <w:rPr>
+          <w:rFonts w:ascii="Arial" w:hAnsi="Arial" w:cs="Arial"/>
+          <w:sz w:val="24"/>
+          <w:szCs w:val="24"/>
+        </w:rPr>
+        <w:t xml:space="preserve"> </w:t>
+      </w:r>
+      <w:r>
+        <w:rPr>
+          <w:rFonts w:ascii="Arial" w:hAnsi="Arial" w:cs="Arial"/>
+          <w:sz w:val="24"/>
+          <w:szCs w:val="24"/>
+        </w:rPr>
+        <w:t>Regressor</w:t>
+      </w:r>
+      <w:r>
+        <w:rPr>
+          <w:rFonts w:ascii="Arial" w:hAnsi="Arial" w:cs="Arial"/>
+          <w:sz w:val="24"/>
+          <w:szCs w:val="24"/>
+        </w:rPr>
+        <w:t xml:space="preserve">. Their R2 score were obtained. </w:t>
+      </w:r>
+      <w:r>
+        <w:rPr>
+          <w:rFonts w:ascii="Arial" w:hAnsi="Arial" w:cs="Arial"/>
+          <w:sz w:val="24"/>
+          <w:szCs w:val="24"/>
+        </w:rPr>
+        <w:t xml:space="preserve">and it was determined that </w:t>
+      </w:r>
+      <w:proofErr w:type="spellStart"/>
+      <w:r>
+        <w:rPr>
+          <w:rFonts w:ascii="Arial" w:hAnsi="Arial" w:cs="Arial"/>
+          <w:sz w:val="24"/>
+          <w:szCs w:val="24"/>
+        </w:rPr>
+        <w:t>CatBoost</w:t>
+      </w:r>
+      <w:proofErr w:type="spellEnd"/>
+      <w:r>
+        <w:rPr>
+          <w:rFonts w:ascii="Arial" w:hAnsi="Arial" w:cs="Arial"/>
+          <w:sz w:val="24"/>
+          <w:szCs w:val="24"/>
+        </w:rPr>
+        <w:t xml:space="preserve"> performs better than other models.</w:t>
       </w:r>
     </w:p>
     <w:p>
       <w:pPr>
+        <w:pStyle w:val="Heading3"/>
+        <w:spacing w:line="360" w:lineRule="auto"/>
         <w:rPr>
           <w:color w:val="002060"/>
           <w:sz w:val="32"/>
           <w:szCs w:val="32"/>
         </w:rPr>
       </w:pPr>
+      <w:bookmarkStart w:id="12" w:name="_Toc110433770"/>
       <w:r>
         <w:rPr>
           <w:color w:val="002060"/>
           <w:sz w:val="32"/>
           <w:szCs w:val="32"/>
         </w:rPr>
-        <w:t>Exploratory Data Analysis</w:t>
+        <w:t>Hyper-parameter Tuning</w:t>
       </w:r>
+      <w:bookmarkEnd w:id="12"/>
     </w:p>
     <w:p>
       <w:pPr>
@@ -2279,387 +4341,16 @@
           <w:sz w:val="24"/>
           <w:szCs w:val="24"/>
         </w:rPr>
-        <w:t xml:space="preserve">This step includes bivariate and univariate analysis of features. Checking outliers using boxplots, and outlier treatment is carried out as well. Distribution of numerical values is plotted to see to what extent our data is skewed. </w:t>
+        <w:t xml:space="preserve">The best model is chosen, and Grid Search with Cross Validation is applied on that model to get the best parameters. Those parameters </w:t>
       </w:r>
-    </w:p>
-    <w:p>
-      <w:pPr>
-        <w:rPr>
-          <w:color w:val="002060"/>
-          <w:sz w:val="32"/>
-          <w:szCs w:val="32"/>
-        </w:rPr>
-      </w:pPr>
       <w:r>
-        <w:rPr>
-          <w:color w:val="002060"/>
-          <w:sz w:val="32"/>
-          <w:szCs w:val="32"/>
-        </w:rPr>
-        <w:t>Feature Engineering</w:t>
-      </w:r>
-    </w:p>
-    <w:p>
-      <w:pPr>
-        <w:spacing w:line="360" w:lineRule="auto"/>
         <w:rPr>
           <w:rFonts w:ascii="Arial" w:hAnsi="Arial" w:cs="Arial"/>
           <w:sz w:val="24"/>
           <w:szCs w:val="24"/>
         </w:rPr>
-      </w:pPr>
-      <w:r>
-        <w:rPr>
-          <w:rFonts w:ascii="Arial" w:hAnsi="Arial" w:cs="Arial"/>
-          <w:sz w:val="24"/>
-          <w:szCs w:val="24"/>
-        </w:rPr>
-        <w:t xml:space="preserve">Some new columns (weekday, hour, month, year) were </w:t>
+        <w:t>are</w:t>
       </w:r>
-      <w:r>
-        <w:rPr>
-          <w:rFonts w:ascii="Arial" w:hAnsi="Arial" w:cs="Arial"/>
-          <w:sz w:val="24"/>
-          <w:szCs w:val="24"/>
-          <w:lang w:val="az-Latn-AZ"/>
-        </w:rPr>
-        <w:t xml:space="preserve">extracted from </w:t>
-      </w:r>
-      <w:r>
-        <w:rPr>
-          <w:rFonts w:ascii="Arial" w:hAnsi="Arial" w:cs="Arial"/>
-          <w:sz w:val="24"/>
-          <w:szCs w:val="24"/>
-        </w:rPr>
-        <w:t>“</w:t>
-      </w:r>
-      <w:proofErr w:type="spellStart"/>
-      <w:r>
-        <w:rPr>
-          <w:rFonts w:ascii="Arial" w:hAnsi="Arial" w:cs="Arial"/>
-          <w:sz w:val="24"/>
-          <w:szCs w:val="24"/>
-        </w:rPr>
-        <w:t>date_time</w:t>
-      </w:r>
-      <w:proofErr w:type="spellEnd"/>
-      <w:r>
-        <w:rPr>
-          <w:rFonts w:ascii="Arial" w:hAnsi="Arial" w:cs="Arial"/>
-          <w:sz w:val="24"/>
-          <w:szCs w:val="24"/>
-        </w:rPr>
-        <w:t xml:space="preserve">” column. Newly derived “hour” column is modified like “early morning”, “morning”, </w:t>
-      </w:r>
-      <w:proofErr w:type="gramStart"/>
-      <w:r>
-        <w:rPr>
-          <w:rFonts w:ascii="Arial" w:hAnsi="Arial" w:cs="Arial"/>
-          <w:sz w:val="24"/>
-          <w:szCs w:val="24"/>
-        </w:rPr>
-        <w:t>and etc.</w:t>
-      </w:r>
-      <w:proofErr w:type="gramEnd"/>
-      <w:r>
-        <w:rPr>
-          <w:rFonts w:ascii="Arial" w:hAnsi="Arial" w:cs="Arial"/>
-          <w:sz w:val="24"/>
-          <w:szCs w:val="24"/>
-        </w:rPr>
-        <w:t xml:space="preserve"> Lastly, unnecessary columns were dropped.</w:t>
-      </w:r>
-    </w:p>
-    <w:p>
-      <w:pPr>
-        <w:spacing w:line="360" w:lineRule="auto"/>
-        <w:rPr>
-          <w:rFonts w:ascii="Arial" w:hAnsi="Arial" w:cs="Arial"/>
-          <w:sz w:val="24"/>
-          <w:szCs w:val="24"/>
-        </w:rPr>
-      </w:pPr>
-    </w:p>
-    <w:p>
-      <w:pPr>
-        <w:spacing w:line="360" w:lineRule="auto"/>
-        <w:rPr>
-          <w:rFonts w:ascii="Arial" w:hAnsi="Arial" w:cs="Arial"/>
-          <w:sz w:val="24"/>
-          <w:szCs w:val="24"/>
-        </w:rPr>
-      </w:pPr>
-    </w:p>
-    <w:p>
-      <w:pPr>
-        <w:spacing w:line="360" w:lineRule="auto"/>
-        <w:rPr>
-          <w:rFonts w:ascii="Arial" w:hAnsi="Arial" w:cs="Arial"/>
-          <w:sz w:val="24"/>
-          <w:szCs w:val="24"/>
-        </w:rPr>
-      </w:pPr>
-    </w:p>
-    <w:p>
-      <w:pPr>
-        <w:spacing w:line="360" w:lineRule="auto"/>
-        <w:rPr>
-          <w:rFonts w:ascii="Arial" w:hAnsi="Arial" w:cs="Arial"/>
-          <w:b/>
-          <w:bCs/>
-          <w:color w:val="002060"/>
-          <w:sz w:val="40"/>
-          <w:szCs w:val="40"/>
-        </w:rPr>
-      </w:pPr>
-      <w:r>
-        <w:rPr>
-          <w:rFonts w:ascii="Arial" w:hAnsi="Arial" w:cs="Arial"/>
-          <w:b/>
-          <w:bCs/>
-          <w:color w:val="002060"/>
-          <w:sz w:val="40"/>
-          <w:szCs w:val="40"/>
-        </w:rPr>
-        <w:lastRenderedPageBreak/>
-        <w:t>Model Development</w:t>
-      </w:r>
-    </w:p>
-    <w:p>
-      <w:pPr>
-        <w:spacing w:line="360" w:lineRule="auto"/>
-        <w:rPr>
-          <w:rFonts w:cstheme="minorHAnsi"/>
-          <w:color w:val="002060"/>
-          <w:sz w:val="32"/>
-          <w:szCs w:val="32"/>
-        </w:rPr>
-      </w:pPr>
-      <w:r>
-        <w:rPr>
-          <w:rFonts w:cstheme="minorHAnsi"/>
-          <w:color w:val="002060"/>
-          <w:sz w:val="32"/>
-          <w:szCs w:val="32"/>
-        </w:rPr>
-        <w:t>Model implementation</w:t>
-      </w:r>
-    </w:p>
-    <w:p>
-      <w:pPr>
-        <w:spacing w:line="360" w:lineRule="auto"/>
-        <w:rPr>
-          <w:rFonts w:ascii="Arial" w:hAnsi="Arial" w:cs="Arial"/>
-          <w:sz w:val="24"/>
-          <w:szCs w:val="24"/>
-        </w:rPr>
-      </w:pPr>
-      <w:r>
-        <w:rPr>
-          <w:rFonts w:ascii="Arial" w:hAnsi="Arial" w:cs="Arial"/>
-          <w:sz w:val="24"/>
-          <w:szCs w:val="24"/>
-        </w:rPr>
-        <w:t xml:space="preserve">After train and test splitting, </w:t>
-      </w:r>
-      <w:r>
-        <w:rPr>
-          <w:rFonts w:ascii="Arial" w:hAnsi="Arial" w:cs="Arial"/>
-          <w:sz w:val="24"/>
-          <w:szCs w:val="24"/>
-        </w:rPr>
-        <w:t xml:space="preserve">pipeline containing Standard Scaler and Ordinal Encoder was fitted to several models such as AdaBoost Regressor, </w:t>
-      </w:r>
-      <w:r>
-        <w:rPr>
-          <w:rFonts w:ascii="Arial" w:hAnsi="Arial" w:cs="Arial"/>
-          <w:sz w:val="24"/>
-          <w:szCs w:val="24"/>
-        </w:rPr>
-        <w:t>Gradient</w:t>
-      </w:r>
-      <w:r>
-        <w:rPr>
-          <w:rFonts w:ascii="Arial" w:hAnsi="Arial" w:cs="Arial"/>
-          <w:sz w:val="24"/>
-          <w:szCs w:val="24"/>
-        </w:rPr>
-        <w:t xml:space="preserve"> </w:t>
-      </w:r>
-      <w:r>
-        <w:rPr>
-          <w:rFonts w:ascii="Arial" w:hAnsi="Arial" w:cs="Arial"/>
-          <w:sz w:val="24"/>
-          <w:szCs w:val="24"/>
-        </w:rPr>
-        <w:t>Boosting</w:t>
-      </w:r>
-      <w:r>
-        <w:rPr>
-          <w:rFonts w:ascii="Arial" w:hAnsi="Arial" w:cs="Arial"/>
-          <w:sz w:val="24"/>
-          <w:szCs w:val="24"/>
-        </w:rPr>
-        <w:t xml:space="preserve"> </w:t>
-      </w:r>
-      <w:r>
-        <w:rPr>
-          <w:rFonts w:ascii="Arial" w:hAnsi="Arial" w:cs="Arial"/>
-          <w:sz w:val="24"/>
-          <w:szCs w:val="24"/>
-        </w:rPr>
-        <w:t>Regressor,</w:t>
-      </w:r>
-      <w:r>
-        <w:rPr>
-          <w:rFonts w:ascii="Arial" w:hAnsi="Arial" w:cs="Arial"/>
-          <w:sz w:val="24"/>
-          <w:szCs w:val="24"/>
-        </w:rPr>
-        <w:t xml:space="preserve"> </w:t>
-      </w:r>
-      <w:proofErr w:type="spellStart"/>
-      <w:r>
-        <w:rPr>
-          <w:rFonts w:ascii="Arial" w:hAnsi="Arial" w:cs="Arial"/>
-          <w:sz w:val="24"/>
-          <w:szCs w:val="24"/>
-        </w:rPr>
-        <w:t>RandomForest</w:t>
-      </w:r>
-      <w:proofErr w:type="spellEnd"/>
-      <w:r>
-        <w:rPr>
-          <w:rFonts w:ascii="Arial" w:hAnsi="Arial" w:cs="Arial"/>
-          <w:sz w:val="24"/>
-          <w:szCs w:val="24"/>
-        </w:rPr>
-        <w:t xml:space="preserve"> </w:t>
-      </w:r>
-      <w:r>
-        <w:rPr>
-          <w:rFonts w:ascii="Arial" w:hAnsi="Arial" w:cs="Arial"/>
-          <w:sz w:val="24"/>
-          <w:szCs w:val="24"/>
-        </w:rPr>
-        <w:t xml:space="preserve">Regressor, </w:t>
-      </w:r>
-      <w:proofErr w:type="spellStart"/>
-      <w:r>
-        <w:rPr>
-          <w:rFonts w:ascii="Arial" w:hAnsi="Arial" w:cs="Arial"/>
-          <w:sz w:val="24"/>
-          <w:szCs w:val="24"/>
-        </w:rPr>
-        <w:t>CatBoost</w:t>
-      </w:r>
-      <w:proofErr w:type="spellEnd"/>
-      <w:r>
-        <w:rPr>
-          <w:rFonts w:ascii="Arial" w:hAnsi="Arial" w:cs="Arial"/>
-          <w:sz w:val="24"/>
-          <w:szCs w:val="24"/>
-        </w:rPr>
-        <w:t xml:space="preserve"> </w:t>
-      </w:r>
-      <w:r>
-        <w:rPr>
-          <w:rFonts w:ascii="Arial" w:hAnsi="Arial" w:cs="Arial"/>
-          <w:sz w:val="24"/>
-          <w:szCs w:val="24"/>
-        </w:rPr>
-        <w:t>Regressor, XGB</w:t>
-      </w:r>
-      <w:r>
-        <w:rPr>
-          <w:rFonts w:ascii="Arial" w:hAnsi="Arial" w:cs="Arial"/>
-          <w:sz w:val="24"/>
-          <w:szCs w:val="24"/>
-        </w:rPr>
-        <w:t xml:space="preserve"> </w:t>
-      </w:r>
-      <w:r>
-        <w:rPr>
-          <w:rFonts w:ascii="Arial" w:hAnsi="Arial" w:cs="Arial"/>
-          <w:sz w:val="24"/>
-          <w:szCs w:val="24"/>
-        </w:rPr>
-        <w:t>Regressor</w:t>
-      </w:r>
-      <w:r>
-        <w:rPr>
-          <w:rFonts w:ascii="Arial" w:hAnsi="Arial" w:cs="Arial"/>
-          <w:sz w:val="24"/>
-          <w:szCs w:val="24"/>
-        </w:rPr>
-        <w:t xml:space="preserve">. Their R2 score were obtained. The highest score is acquired from the </w:t>
-      </w:r>
-      <w:proofErr w:type="spellStart"/>
-      <w:r>
-        <w:rPr>
-          <w:rFonts w:ascii="Arial" w:hAnsi="Arial" w:cs="Arial"/>
-          <w:sz w:val="24"/>
-          <w:szCs w:val="24"/>
-        </w:rPr>
-        <w:t>RandomForest</w:t>
-      </w:r>
-      <w:proofErr w:type="spellEnd"/>
-      <w:r>
-        <w:rPr>
-          <w:rFonts w:ascii="Arial" w:hAnsi="Arial" w:cs="Arial"/>
-          <w:sz w:val="24"/>
-          <w:szCs w:val="24"/>
-        </w:rPr>
-        <w:t xml:space="preserve"> Model.</w:t>
-      </w:r>
-    </w:p>
-    <w:p>
-      <w:pPr>
-        <w:spacing w:line="360" w:lineRule="auto"/>
-        <w:rPr>
-          <w:rFonts w:cstheme="minorHAnsi"/>
-          <w:color w:val="002060"/>
-          <w:sz w:val="32"/>
-          <w:szCs w:val="32"/>
-        </w:rPr>
-      </w:pPr>
-      <w:r>
-        <w:rPr>
-          <w:rFonts w:cstheme="minorHAnsi"/>
-          <w:color w:val="002060"/>
-          <w:sz w:val="32"/>
-          <w:szCs w:val="32"/>
-        </w:rPr>
-        <w:t>Hyper-parameter Tuning</w:t>
-      </w:r>
-    </w:p>
-    <w:p>
-      <w:pPr>
-        <w:spacing w:line="360" w:lineRule="auto"/>
-        <w:rPr>
-          <w:rFonts w:ascii="Arial" w:hAnsi="Arial" w:cs="Arial"/>
-          <w:sz w:val="24"/>
-          <w:szCs w:val="24"/>
-        </w:rPr>
-      </w:pPr>
-      <w:r>
-        <w:rPr>
-          <w:rFonts w:ascii="Arial" w:hAnsi="Arial" w:cs="Arial"/>
-          <w:sz w:val="24"/>
-          <w:szCs w:val="24"/>
-        </w:rPr>
-        <w:t xml:space="preserve">The best model is chosen, and Grid Search with Cross Validation is applied on that model to get the best parameters. Those parameters </w:t>
-      </w:r>
-      <w:proofErr w:type="gramStart"/>
-      <w:r>
-        <w:rPr>
-          <w:rFonts w:ascii="Arial" w:hAnsi="Arial" w:cs="Arial"/>
-          <w:sz w:val="24"/>
-          <w:szCs w:val="24"/>
-        </w:rPr>
-        <w:t>is</w:t>
-      </w:r>
-      <w:proofErr w:type="gramEnd"/>
       <w:r>
         <w:rPr>
           <w:rFonts w:ascii="Arial" w:hAnsi="Arial" w:cs="Arial"/>
@@ -2671,84 +4362,96 @@
     </w:p>
     <w:p>
       <w:pPr>
+        <w:pStyle w:val="Heading3"/>
         <w:spacing w:line="360" w:lineRule="auto"/>
         <w:rPr>
-          <w:rFonts w:cstheme="minorHAnsi"/>
           <w:color w:val="002060"/>
           <w:sz w:val="32"/>
           <w:szCs w:val="32"/>
         </w:rPr>
       </w:pPr>
+      <w:bookmarkStart w:id="13" w:name="_Toc110433771"/>
       <w:r>
         <w:rPr>
-          <w:rFonts w:cstheme="minorHAnsi"/>
           <w:color w:val="002060"/>
           <w:sz w:val="32"/>
           <w:szCs w:val="32"/>
         </w:rPr>
         <w:t>Model Evaluation</w:t>
+      </w:r>
+      <w:bookmarkEnd w:id="13"/>
+    </w:p>
+    <w:p>
+      <w:pPr>
+        <w:spacing w:line="360" w:lineRule="auto"/>
+        <w:rPr>
+          <w:rFonts w:ascii="Arial" w:hAnsi="Arial" w:cs="Arial"/>
+          <w:sz w:val="24"/>
+          <w:szCs w:val="24"/>
+        </w:rPr>
+      </w:pPr>
+      <w:r>
+        <w:rPr>
+          <w:rFonts w:ascii="Arial" w:hAnsi="Arial" w:cs="Arial"/>
+          <w:sz w:val="24"/>
+          <w:szCs w:val="24"/>
+        </w:rPr>
+        <w:t>Test dataset is used to evaluate the model. 20% of dataset was separated for testing. Predicted results of the model are compared with the actual data to check the amount of error.</w:t>
+      </w:r>
+      <w:r>
+        <w:rPr>
+          <w:rFonts w:ascii="Arial" w:hAnsi="Arial" w:cs="Arial"/>
+          <w:sz w:val="24"/>
+          <w:szCs w:val="24"/>
+        </w:rPr>
+        <w:t xml:space="preserve"> As there was no considerable change after hyperparameter tuning, it helped us to overcome overfitting and perform better on new data.</w:t>
       </w:r>
     </w:p>
     <w:p>
       <w:pPr>
+        <w:pStyle w:val="Heading2"/>
         <w:spacing w:line="360" w:lineRule="auto"/>
         <w:rPr>
           <w:rFonts w:ascii="Arial" w:hAnsi="Arial" w:cs="Arial"/>
-          <w:sz w:val="24"/>
-          <w:szCs w:val="24"/>
+          <w:color w:val="002060"/>
+          <w:sz w:val="36"/>
+          <w:szCs w:val="36"/>
         </w:rPr>
       </w:pPr>
+      <w:bookmarkStart w:id="14" w:name="_Toc110433772"/>
       <w:r>
         <w:rPr>
           <w:rFonts w:ascii="Arial" w:hAnsi="Arial" w:cs="Arial"/>
-          <w:sz w:val="24"/>
-          <w:szCs w:val="24"/>
-        </w:rPr>
-        <w:t>Test dataset is used to evaluate the model. 20% of dataset was separated for testing. Predicted results of the model are compared with the actual data to check the amount of error.</w:t>
+          <w:color w:val="002060"/>
+          <w:sz w:val="36"/>
+          <w:szCs w:val="36"/>
+        </w:rPr>
+        <w:t>Deployment</w:t>
       </w:r>
+      <w:bookmarkEnd w:id="14"/>
     </w:p>
     <w:p>
       <w:pPr>
-        <w:rPr>
-          <w:rFonts w:ascii="Arial" w:hAnsi="Arial" w:cs="Arial"/>
-          <w:b/>
-          <w:bCs/>
+        <w:pStyle w:val="Heading3"/>
+        <w:spacing w:line="360" w:lineRule="auto"/>
+        <w:rPr>
+          <w:rFonts w:ascii="Arial" w:hAnsi="Arial" w:cs="Arial"/>
           <w:color w:val="002060"/>
-          <w:sz w:val="40"/>
-          <w:szCs w:val="40"/>
+          <w:sz w:val="28"/>
+          <w:szCs w:val="28"/>
         </w:rPr>
       </w:pPr>
+      <w:bookmarkStart w:id="15" w:name="_Toc110433773"/>
       <w:r>
         <w:rPr>
           <w:rFonts w:ascii="Arial" w:hAnsi="Arial" w:cs="Arial"/>
-          <w:b/>
-          <w:bCs/>
           <w:color w:val="002060"/>
-          <w:sz w:val="40"/>
-          <w:szCs w:val="40"/>
-        </w:rPr>
-        <w:t>Deployment</w:t>
-      </w:r>
-    </w:p>
-    <w:p>
-      <w:pPr>
-        <w:spacing w:line="360" w:lineRule="auto"/>
-        <w:rPr>
-          <w:rFonts w:cstheme="minorHAnsi"/>
-          <w:color w:val="002060"/>
-          <w:sz w:val="32"/>
-          <w:szCs w:val="32"/>
-        </w:rPr>
-      </w:pPr>
-      <w:r>
-        <w:rPr>
-          <w:rFonts w:cstheme="minorHAnsi"/>
-          <w:color w:val="002060"/>
-          <w:sz w:val="32"/>
-          <w:szCs w:val="32"/>
+          <w:sz w:val="28"/>
+          <w:szCs w:val="28"/>
         </w:rPr>
         <w:t>Designing UI with Anvil</w:t>
       </w:r>
+      <w:bookmarkEnd w:id="15"/>
     </w:p>
     <w:p>
       <w:pPr>
@@ -2786,23 +4489,26 @@
     </w:p>
     <w:p>
       <w:pPr>
+        <w:pStyle w:val="Heading3"/>
         <w:spacing w:line="360" w:lineRule="auto"/>
         <w:rPr>
-          <w:rFonts w:cstheme="minorHAnsi"/>
+          <w:rFonts w:ascii="Arial" w:hAnsi="Arial" w:cs="Arial"/>
           <w:color w:val="002060"/>
-          <w:sz w:val="32"/>
-          <w:szCs w:val="32"/>
+          <w:sz w:val="28"/>
+          <w:szCs w:val="28"/>
         </w:rPr>
       </w:pPr>
+      <w:bookmarkStart w:id="16" w:name="_Toc110433774"/>
       <w:r>
         <w:rPr>
-          <w:rFonts w:cstheme="minorHAnsi"/>
+          <w:rFonts w:ascii="Arial" w:hAnsi="Arial" w:cs="Arial"/>
           <w:color w:val="002060"/>
-          <w:sz w:val="32"/>
-          <w:szCs w:val="32"/>
+          <w:sz w:val="28"/>
+          <w:szCs w:val="28"/>
         </w:rPr>
         <w:t>Designing a server</w:t>
       </w:r>
+      <w:bookmarkEnd w:id="16"/>
     </w:p>
     <w:p>
       <w:pPr>
@@ -2821,16 +4527,14 @@
         </w:rPr>
         <w:t xml:space="preserve">A server should be created to run the UI application continuously. Flask server is </w:t>
       </w:r>
-      <w:proofErr w:type="gramStart"/>
       <w:r>
         <w:rPr>
           <w:rFonts w:ascii="Arial" w:hAnsi="Arial" w:cs="Arial"/>
           <w:sz w:val="24"/>
           <w:szCs w:val="24"/>
         </w:rPr>
-        <w:t>built</w:t>
+        <w:t>built,</w:t>
       </w:r>
-      <w:proofErr w:type="gramEnd"/>
       <w:r>
         <w:rPr>
           <w:rFonts w:ascii="Arial" w:hAnsi="Arial" w:cs="Arial"/>
@@ -2842,13 +4546,27 @@
     </w:p>
     <w:p>
       <w:pPr>
+        <w:pStyle w:val="Heading3"/>
         <w:spacing w:line="360" w:lineRule="auto"/>
         <w:rPr>
           <w:rFonts w:ascii="Arial" w:hAnsi="Arial" w:cs="Arial"/>
-          <w:sz w:val="24"/>
-          <w:szCs w:val="24"/>
+          <w:color w:val="002060"/>
+          <w:sz w:val="28"/>
+          <w:szCs w:val="28"/>
         </w:rPr>
       </w:pPr>
+      <w:bookmarkStart w:id="17" w:name="_Toc110433775"/>
+      <w:r>
+        <w:rPr>
+          <w:rFonts w:ascii="Arial" w:hAnsi="Arial" w:cs="Arial"/>
+          <w:color w:val="002060"/>
+          <w:sz w:val="28"/>
+          <w:szCs w:val="28"/>
+        </w:rPr>
+        <w:lastRenderedPageBreak/>
+        <w:t>Code deployment on cloud</w:t>
+      </w:r>
+      <w:bookmarkEnd w:id="17"/>
     </w:p>
     <w:p>
       <w:pPr>
@@ -2859,55 +4577,22 @@
           <w:szCs w:val="24"/>
         </w:rPr>
       </w:pPr>
-    </w:p>
-    <w:p>
-      <w:pPr>
-        <w:spacing w:line="360" w:lineRule="auto"/>
-        <w:rPr>
-          <w:rFonts w:cstheme="minorHAnsi"/>
-          <w:color w:val="002060"/>
-          <w:sz w:val="32"/>
-          <w:szCs w:val="32"/>
-        </w:rPr>
-      </w:pPr>
       <w:r>
-        <w:rPr>
-          <w:rFonts w:cstheme="minorHAnsi"/>
-          <w:color w:val="002060"/>
-          <w:sz w:val="32"/>
-          <w:szCs w:val="32"/>
-        </w:rPr>
-        <w:lastRenderedPageBreak/>
-        <w:t>Code deployment on cloud</w:t>
-      </w:r>
-    </w:p>
-    <w:p>
-      <w:pPr>
-        <w:spacing w:line="360" w:lineRule="auto"/>
         <w:rPr>
           <w:rFonts w:ascii="Arial" w:hAnsi="Arial" w:cs="Arial"/>
           <w:sz w:val="24"/>
           <w:szCs w:val="24"/>
         </w:rPr>
-      </w:pPr>
+        <w:t xml:space="preserve">The codes for this machine learning model should be deployed to the cloud, so that when data is entered into the application, our code </w:t>
+      </w:r>
       <w:r>
         <w:rPr>
           <w:rFonts w:ascii="Arial" w:hAnsi="Arial" w:cs="Arial"/>
           <w:sz w:val="24"/>
           <w:szCs w:val="24"/>
         </w:rPr>
-        <w:t xml:space="preserve">The codes for this machine learning model should be deployed to the cloud, so that when data is entered into the application, our code </w:t>
+        <w:t>runs,</w:t>
       </w:r>
-      <w:proofErr w:type="gramStart"/>
-      <w:r>
-        <w:rPr>
-          <w:rFonts w:ascii="Arial" w:hAnsi="Arial" w:cs="Arial"/>
-          <w:sz w:val="24"/>
-          <w:szCs w:val="24"/>
-        </w:rPr>
-        <w:t>runs</w:t>
-      </w:r>
-      <w:proofErr w:type="gramEnd"/>
       <w:r>
         <w:rPr>
           <w:rFonts w:ascii="Arial" w:hAnsi="Arial" w:cs="Arial"/>
@@ -2919,27 +4604,26 @@
     </w:p>
     <w:p>
       <w:pPr>
+        <w:pStyle w:val="Heading2"/>
         <w:spacing w:line="360" w:lineRule="auto"/>
         <w:rPr>
           <w:rFonts w:ascii="Arial" w:hAnsi="Arial" w:cs="Arial"/>
-          <w:b/>
-          <w:bCs/>
           <w:color w:val="002060"/>
-          <w:sz w:val="40"/>
-          <w:szCs w:val="40"/>
+          <w:sz w:val="36"/>
+          <w:szCs w:val="36"/>
         </w:rPr>
       </w:pPr>
+      <w:bookmarkStart w:id="18" w:name="_Toc110433776"/>
       <w:r>
         <w:rPr>
           <w:rFonts w:ascii="Arial" w:hAnsi="Arial" w:cs="Arial"/>
-          <w:b/>
-          <w:bCs/>
           <w:color w:val="002060"/>
-          <w:sz w:val="40"/>
-          <w:szCs w:val="40"/>
+          <w:sz w:val="36"/>
+          <w:szCs w:val="36"/>
         </w:rPr>
         <w:t>Deployment Process</w:t>
       </w:r>
+      <w:bookmarkEnd w:id="18"/>
     </w:p>
     <w:p>
       <w:pPr>
@@ -3072,24 +4756,144 @@
         <w:spacing w:line="360" w:lineRule="auto"/>
         <w:rPr>
           <w:rFonts w:ascii="Arial" w:hAnsi="Arial" w:cs="Arial"/>
-          <w:b/>
-          <w:bCs/>
+          <w:sz w:val="24"/>
+          <w:szCs w:val="24"/>
+        </w:rPr>
+      </w:pPr>
+    </w:p>
+    <w:p>
+      <w:pPr>
+        <w:spacing w:line="360" w:lineRule="auto"/>
+        <w:rPr>
+          <w:rFonts w:ascii="Arial" w:hAnsi="Arial" w:cs="Arial"/>
+          <w:sz w:val="24"/>
+          <w:szCs w:val="24"/>
+        </w:rPr>
+      </w:pPr>
+    </w:p>
+    <w:p>
+      <w:pPr>
+        <w:spacing w:line="360" w:lineRule="auto"/>
+        <w:rPr>
+          <w:rFonts w:ascii="Arial" w:hAnsi="Arial" w:cs="Arial"/>
+          <w:sz w:val="24"/>
+          <w:szCs w:val="24"/>
+        </w:rPr>
+      </w:pPr>
+    </w:p>
+    <w:p>
+      <w:pPr>
+        <w:spacing w:line="360" w:lineRule="auto"/>
+        <w:rPr>
+          <w:rFonts w:ascii="Arial" w:hAnsi="Arial" w:cs="Arial"/>
+          <w:sz w:val="24"/>
+          <w:szCs w:val="24"/>
+        </w:rPr>
+      </w:pPr>
+    </w:p>
+    <w:p>
+      <w:pPr>
+        <w:spacing w:line="360" w:lineRule="auto"/>
+        <w:rPr>
+          <w:rFonts w:ascii="Arial" w:hAnsi="Arial" w:cs="Arial"/>
+          <w:sz w:val="24"/>
+          <w:szCs w:val="24"/>
+        </w:rPr>
+      </w:pPr>
+    </w:p>
+    <w:p>
+      <w:pPr>
+        <w:spacing w:line="360" w:lineRule="auto"/>
+        <w:rPr>
+          <w:rFonts w:ascii="Arial" w:hAnsi="Arial" w:cs="Arial"/>
+          <w:sz w:val="24"/>
+          <w:szCs w:val="24"/>
+        </w:rPr>
+      </w:pPr>
+    </w:p>
+    <w:p>
+      <w:pPr>
+        <w:spacing w:line="360" w:lineRule="auto"/>
+        <w:rPr>
+          <w:rFonts w:ascii="Arial" w:hAnsi="Arial" w:cs="Arial"/>
+          <w:sz w:val="24"/>
+          <w:szCs w:val="24"/>
+        </w:rPr>
+      </w:pPr>
+    </w:p>
+    <w:p>
+      <w:pPr>
+        <w:spacing w:line="360" w:lineRule="auto"/>
+        <w:rPr>
+          <w:rFonts w:ascii="Arial" w:hAnsi="Arial" w:cs="Arial"/>
+          <w:sz w:val="24"/>
+          <w:szCs w:val="24"/>
+        </w:rPr>
+      </w:pPr>
+    </w:p>
+    <w:p>
+      <w:pPr>
+        <w:spacing w:line="360" w:lineRule="auto"/>
+        <w:rPr>
+          <w:rFonts w:ascii="Arial" w:hAnsi="Arial" w:cs="Arial"/>
+          <w:sz w:val="24"/>
+          <w:szCs w:val="24"/>
+        </w:rPr>
+      </w:pPr>
+    </w:p>
+    <w:p>
+      <w:pPr>
+        <w:spacing w:line="360" w:lineRule="auto"/>
+        <w:rPr>
+          <w:rFonts w:ascii="Arial" w:hAnsi="Arial" w:cs="Arial"/>
+          <w:sz w:val="24"/>
+          <w:szCs w:val="24"/>
+        </w:rPr>
+      </w:pPr>
+    </w:p>
+    <w:p>
+      <w:pPr>
+        <w:spacing w:line="360" w:lineRule="auto"/>
+        <w:rPr>
+          <w:rFonts w:ascii="Arial" w:hAnsi="Arial" w:cs="Arial"/>
+          <w:sz w:val="24"/>
+          <w:szCs w:val="24"/>
+        </w:rPr>
+      </w:pPr>
+    </w:p>
+    <w:p>
+      <w:pPr>
+        <w:spacing w:line="360" w:lineRule="auto"/>
+        <w:rPr>
+          <w:rFonts w:ascii="Arial" w:hAnsi="Arial" w:cs="Arial"/>
+          <w:sz w:val="24"/>
+          <w:szCs w:val="24"/>
+        </w:rPr>
+      </w:pPr>
+    </w:p>
+    <w:p>
+      <w:pPr>
+        <w:pStyle w:val="Heading1"/>
+        <w:spacing w:line="360" w:lineRule="auto"/>
+        <w:rPr>
+          <w:rFonts w:ascii="Arial" w:hAnsi="Arial" w:cs="Arial"/>
           <w:color w:val="002060"/>
-          <w:sz w:val="40"/>
-          <w:szCs w:val="40"/>
+          <w:sz w:val="52"/>
+          <w:szCs w:val="52"/>
         </w:rPr>
       </w:pPr>
+      <w:bookmarkStart w:id="19" w:name="_Toc110433777"/>
       <w:r>
         <w:rPr>
           <w:rFonts w:ascii="Arial" w:hAnsi="Arial" w:cs="Arial"/>
-          <w:b/>
-          <w:bCs/>
           <w:color w:val="002060"/>
-          <w:sz w:val="40"/>
-          <w:szCs w:val="40"/>
-        </w:rPr>
+          <w:sz w:val="52"/>
+          <w:szCs w:val="52"/>
+        </w:rPr>
+        <w:lastRenderedPageBreak/>
         <w:t>Unit cases</w:t>
       </w:r>
+      <w:bookmarkEnd w:id="19"/>
     </w:p>
     <w:tbl>
       <w:tblPr>
@@ -3402,15 +5206,7 @@
               </w:rPr>
             </w:pPr>
             <w:r>
-              <w:t xml:space="preserve">Verify whether user </w:t>
-            </w:r>
-            <w:proofErr w:type="gramStart"/>
-            <w:r>
-              <w:t>is able to</w:t>
-            </w:r>
-            <w:proofErr w:type="gramEnd"/>
-            <w:r>
-              <w:t xml:space="preserve"> see input fields.</w:t>
+              <w:t>Verify whether user is able to see input fields.</w:t>
             </w:r>
           </w:p>
         </w:tc>
@@ -3475,15 +5271,7 @@
               </w:rPr>
             </w:pPr>
             <w:r>
-              <w:t xml:space="preserve">Verify whether user </w:t>
-            </w:r>
-            <w:proofErr w:type="gramStart"/>
-            <w:r>
-              <w:t>is able to</w:t>
-            </w:r>
-            <w:proofErr w:type="gramEnd"/>
-            <w:r>
-              <w:t xml:space="preserve"> edit all input fields</w:t>
+              <w:t>Verify whether user is able to edit all input fields</w:t>
             </w:r>
           </w:p>
         </w:tc>
@@ -3613,7 +5401,6 @@
               </w:rPr>
             </w:pPr>
             <w:r>
-              <w:lastRenderedPageBreak/>
               <w:t>Verify whether user is presented with results on clicking submit</w:t>
             </w:r>
           </w:p>
@@ -3679,15 +5466,7 @@
               </w:rPr>
             </w:pPr>
             <w:r>
-              <w:t xml:space="preserve">Verify whether the results are in accordance </w:t>
-            </w:r>
-            <w:proofErr w:type="gramStart"/>
-            <w:r>
-              <w:t>to</w:t>
-            </w:r>
-            <w:proofErr w:type="gramEnd"/>
-            <w:r>
-              <w:t xml:space="preserve"> the selections user made</w:t>
+              <w:t>Verify whether the results are in accordance to the selections user made</w:t>
             </w:r>
           </w:p>
         </w:tc>
@@ -3727,15 +5506,7 @@
               </w:rPr>
             </w:pPr>
             <w:r>
-              <w:t xml:space="preserve">The results should be in accordance </w:t>
-            </w:r>
-            <w:proofErr w:type="gramStart"/>
-            <w:r>
-              <w:t>to</w:t>
-            </w:r>
-            <w:proofErr w:type="gramEnd"/>
-            <w:r>
-              <w:t xml:space="preserve"> the selections user made</w:t>
+              <w:t>The results should be in accordance to the selections user made</w:t>
             </w:r>
           </w:p>
         </w:tc>
@@ -4268,6 +6039,71 @@
     <w:name w:val="Normal"/>
     <w:qFormat/>
   </w:style>
+  <w:style w:type="paragraph" w:styleId="Heading1">
+    <w:name w:val="heading 1"/>
+    <w:basedOn w:val="Normal"/>
+    <w:next w:val="Normal"/>
+    <w:link w:val="Heading1Char"/>
+    <w:uiPriority w:val="9"/>
+    <w:qFormat/>
+    <w:rsid w:val="00766EE6"/>
+    <w:pPr>
+      <w:keepNext/>
+      <w:keepLines/>
+      <w:spacing w:before="240" w:after="0"/>
+      <w:outlineLvl w:val="0"/>
+    </w:pPr>
+    <w:rPr>
+      <w:rFonts w:asciiTheme="majorHAnsi" w:eastAsiaTheme="majorEastAsia" w:hAnsiTheme="majorHAnsi" w:cstheme="majorBidi"/>
+      <w:color w:val="2F5496" w:themeColor="accent1" w:themeShade="BF"/>
+      <w:sz w:val="32"/>
+      <w:szCs w:val="32"/>
+    </w:rPr>
+  </w:style>
+  <w:style w:type="paragraph" w:styleId="Heading2">
+    <w:name w:val="heading 2"/>
+    <w:basedOn w:val="Normal"/>
+    <w:next w:val="Normal"/>
+    <w:link w:val="Heading2Char"/>
+    <w:uiPriority w:val="9"/>
+    <w:unhideWhenUsed/>
+    <w:qFormat/>
+    <w:rsid w:val="00766EE6"/>
+    <w:pPr>
+      <w:keepNext/>
+      <w:keepLines/>
+      <w:spacing w:before="40" w:after="0"/>
+      <w:outlineLvl w:val="1"/>
+    </w:pPr>
+    <w:rPr>
+      <w:rFonts w:asciiTheme="majorHAnsi" w:eastAsiaTheme="majorEastAsia" w:hAnsiTheme="majorHAnsi" w:cstheme="majorBidi"/>
+      <w:color w:val="2F5496" w:themeColor="accent1" w:themeShade="BF"/>
+      <w:sz w:val="26"/>
+      <w:szCs w:val="26"/>
+    </w:rPr>
+  </w:style>
+  <w:style w:type="paragraph" w:styleId="Heading3">
+    <w:name w:val="heading 3"/>
+    <w:basedOn w:val="Normal"/>
+    <w:next w:val="Normal"/>
+    <w:link w:val="Heading3Char"/>
+    <w:uiPriority w:val="9"/>
+    <w:unhideWhenUsed/>
+    <w:qFormat/>
+    <w:rsid w:val="00766EE6"/>
+    <w:pPr>
+      <w:keepNext/>
+      <w:keepLines/>
+      <w:spacing w:before="40" w:after="0"/>
+      <w:outlineLvl w:val="2"/>
+    </w:pPr>
+    <w:rPr>
+      <w:rFonts w:asciiTheme="majorHAnsi" w:eastAsiaTheme="majorEastAsia" w:hAnsiTheme="majorHAnsi" w:cstheme="majorBidi"/>
+      <w:color w:val="1F3763" w:themeColor="accent1" w:themeShade="7F"/>
+      <w:sz w:val="24"/>
+      <w:szCs w:val="24"/>
+    </w:rPr>
+  </w:style>
   <w:style w:type="character" w:default="1" w:styleId="DefaultParagraphFont">
     <w:name w:val="Default Paragraph Font"/>
     <w:uiPriority w:val="1"/>
@@ -4404,6 +6240,95 @@
     <w:link w:val="Footer"/>
     <w:uiPriority w:val="99"/>
     <w:rsid w:val="00CB48A1"/>
+  </w:style>
+  <w:style w:type="character" w:customStyle="1" w:styleId="Heading1Char">
+    <w:name w:val="Heading 1 Char"/>
+    <w:basedOn w:val="DefaultParagraphFont"/>
+    <w:link w:val="Heading1"/>
+    <w:uiPriority w:val="9"/>
+    <w:rsid w:val="00766EE6"/>
+    <w:rPr>
+      <w:rFonts w:asciiTheme="majorHAnsi" w:eastAsiaTheme="majorEastAsia" w:hAnsiTheme="majorHAnsi" w:cstheme="majorBidi"/>
+      <w:color w:val="2F5496" w:themeColor="accent1" w:themeShade="BF"/>
+      <w:sz w:val="32"/>
+      <w:szCs w:val="32"/>
+    </w:rPr>
+  </w:style>
+  <w:style w:type="character" w:customStyle="1" w:styleId="Heading2Char">
+    <w:name w:val="Heading 2 Char"/>
+    <w:basedOn w:val="DefaultParagraphFont"/>
+    <w:link w:val="Heading2"/>
+    <w:uiPriority w:val="9"/>
+    <w:rsid w:val="00766EE6"/>
+    <w:rPr>
+      <w:rFonts w:asciiTheme="majorHAnsi" w:eastAsiaTheme="majorEastAsia" w:hAnsiTheme="majorHAnsi" w:cstheme="majorBidi"/>
+      <w:color w:val="2F5496" w:themeColor="accent1" w:themeShade="BF"/>
+      <w:sz w:val="26"/>
+      <w:szCs w:val="26"/>
+    </w:rPr>
+  </w:style>
+  <w:style w:type="character" w:customStyle="1" w:styleId="Heading3Char">
+    <w:name w:val="Heading 3 Char"/>
+    <w:basedOn w:val="DefaultParagraphFont"/>
+    <w:link w:val="Heading3"/>
+    <w:uiPriority w:val="9"/>
+    <w:rsid w:val="00766EE6"/>
+    <w:rPr>
+      <w:rFonts w:asciiTheme="majorHAnsi" w:eastAsiaTheme="majorEastAsia" w:hAnsiTheme="majorHAnsi" w:cstheme="majorBidi"/>
+      <w:color w:val="1F3763" w:themeColor="accent1" w:themeShade="7F"/>
+      <w:sz w:val="24"/>
+      <w:szCs w:val="24"/>
+    </w:rPr>
+  </w:style>
+  <w:style w:type="paragraph" w:styleId="TOCHeading">
+    <w:name w:val="TOC Heading"/>
+    <w:basedOn w:val="Heading1"/>
+    <w:next w:val="Normal"/>
+    <w:uiPriority w:val="39"/>
+    <w:unhideWhenUsed/>
+    <w:qFormat/>
+    <w:rsid w:val="00972D25"/>
+    <w:pPr>
+      <w:outlineLvl w:val="9"/>
+    </w:pPr>
+  </w:style>
+  <w:style w:type="paragraph" w:styleId="TOC1">
+    <w:name w:val="toc 1"/>
+    <w:basedOn w:val="Normal"/>
+    <w:next w:val="Normal"/>
+    <w:autoRedefine/>
+    <w:uiPriority w:val="39"/>
+    <w:unhideWhenUsed/>
+    <w:rsid w:val="00972D25"/>
+    <w:pPr>
+      <w:spacing w:after="100"/>
+    </w:pPr>
+  </w:style>
+  <w:style w:type="paragraph" w:styleId="TOC2">
+    <w:name w:val="toc 2"/>
+    <w:basedOn w:val="Normal"/>
+    <w:next w:val="Normal"/>
+    <w:autoRedefine/>
+    <w:uiPriority w:val="39"/>
+    <w:unhideWhenUsed/>
+    <w:rsid w:val="00972D25"/>
+    <w:pPr>
+      <w:spacing w:after="100"/>
+      <w:ind w:left="220"/>
+    </w:pPr>
+  </w:style>
+  <w:style w:type="paragraph" w:styleId="TOC3">
+    <w:name w:val="toc 3"/>
+    <w:basedOn w:val="Normal"/>
+    <w:next w:val="Normal"/>
+    <w:autoRedefine/>
+    <w:uiPriority w:val="39"/>
+    <w:unhideWhenUsed/>
+    <w:rsid w:val="00972D25"/>
+    <w:pPr>
+      <w:spacing w:after="100"/>
+      <w:ind w:left="440"/>
+    </w:pPr>
   </w:style>
 </w:styles>
 </file>
@@ -7352,8 +9277,8 @@
       </dsp:nvSpPr>
       <dsp:spPr>
         <a:xfrm>
-          <a:off x="1475584" y="570259"/>
-          <a:ext cx="308298" cy="91440"/>
+          <a:off x="1373443" y="354071"/>
+          <a:ext cx="274857" cy="91440"/>
         </a:xfrm>
         <a:custGeom>
           <a:avLst/>
@@ -7367,7 +9292,7 @@
                 <a:pt x="0" y="45720"/>
               </a:moveTo>
               <a:lnTo>
-                <a:pt x="308298" y="45720"/>
+                <a:pt x="274857" y="45720"/>
               </a:lnTo>
             </a:path>
           </a:pathLst>
@@ -7422,8 +9347,8 @@
         </a:p>
       </dsp:txBody>
       <dsp:txXfrm>
-        <a:off x="1621260" y="614285"/>
-        <a:ext cx="16944" cy="3388"/>
+        <a:off x="1503235" y="398263"/>
+        <a:ext cx="15272" cy="3054"/>
       </dsp:txXfrm>
     </dsp:sp>
     <dsp:sp modelId="{36C734BA-3EF8-4221-B8CB-FD7E3B07172F}">
@@ -7433,8 +9358,8 @@
       </dsp:nvSpPr>
       <dsp:spPr>
         <a:xfrm>
-          <a:off x="3914" y="173938"/>
-          <a:ext cx="1473470" cy="884082"/>
+          <a:off x="47169" y="1368"/>
+          <a:ext cx="1328073" cy="796844"/>
         </a:xfrm>
         <a:prstGeom prst="rect">
           <a:avLst/>
@@ -7476,12 +9401,12 @@
         </a:fontRef>
       </dsp:style>
       <dsp:txBody>
-        <a:bodyPr spcFirstLastPara="0" vert="horz" wrap="square" lIns="106680" tIns="106680" rIns="106680" bIns="106680" numCol="1" spcCol="1270" anchor="ctr" anchorCtr="0">
+        <a:bodyPr spcFirstLastPara="0" vert="horz" wrap="square" lIns="92456" tIns="92456" rIns="92456" bIns="92456" numCol="1" spcCol="1270" anchor="ctr" anchorCtr="0">
           <a:noAutofit/>
         </a:bodyPr>
         <a:lstStyle/>
         <a:p>
-          <a:pPr marL="0" lvl="0" indent="0" algn="ctr" defTabSz="666750">
+          <a:pPr marL="0" lvl="0" indent="0" algn="ctr" defTabSz="577850">
             <a:lnSpc>
               <a:spcPct val="90000"/>
             </a:lnSpc>
@@ -7494,14 +9419,14 @@
             <a:buNone/>
           </a:pPr>
           <a:r>
-            <a:rPr lang="en-US" sz="1500" kern="1200"/>
+            <a:rPr lang="en-US" sz="1300" kern="1200"/>
             <a:t>Data Preprocessing</a:t>
           </a:r>
         </a:p>
       </dsp:txBody>
       <dsp:txXfrm>
-        <a:off x="3914" y="173938"/>
-        <a:ext cx="1473470" cy="884082"/>
+        <a:off x="47169" y="1368"/>
+        <a:ext cx="1328073" cy="796844"/>
       </dsp:txXfrm>
     </dsp:sp>
     <dsp:sp modelId="{8F162F8C-B687-4900-8F0F-6AD73E26382B}">
@@ -7511,8 +9436,8 @@
       </dsp:nvSpPr>
       <dsp:spPr>
         <a:xfrm>
-          <a:off x="3287952" y="570259"/>
-          <a:ext cx="308298" cy="91440"/>
+          <a:off x="3006974" y="354071"/>
+          <a:ext cx="274857" cy="91440"/>
         </a:xfrm>
         <a:custGeom>
           <a:avLst/>
@@ -7526,7 +9451,7 @@
                 <a:pt x="0" y="45720"/>
               </a:moveTo>
               <a:lnTo>
-                <a:pt x="308298" y="45720"/>
+                <a:pt x="274857" y="45720"/>
               </a:lnTo>
             </a:path>
           </a:pathLst>
@@ -7581,8 +9506,8 @@
         </a:p>
       </dsp:txBody>
       <dsp:txXfrm>
-        <a:off x="3433629" y="614285"/>
-        <a:ext cx="16944" cy="3388"/>
+        <a:off x="3136766" y="398263"/>
+        <a:ext cx="15272" cy="3054"/>
       </dsp:txXfrm>
     </dsp:sp>
     <dsp:sp modelId="{34CF4EAA-9891-4CC1-8003-BD625F8C302A}">
@@ -7592,8 +9517,8 @@
       </dsp:nvSpPr>
       <dsp:spPr>
         <a:xfrm>
-          <a:off x="1816282" y="173938"/>
-          <a:ext cx="1473470" cy="884082"/>
+          <a:off x="1680700" y="1368"/>
+          <a:ext cx="1328073" cy="796844"/>
         </a:xfrm>
         <a:prstGeom prst="rect">
           <a:avLst/>
@@ -7635,12 +9560,12 @@
         </a:fontRef>
       </dsp:style>
       <dsp:txBody>
-        <a:bodyPr spcFirstLastPara="0" vert="horz" wrap="square" lIns="106680" tIns="106680" rIns="106680" bIns="106680" numCol="1" spcCol="1270" anchor="ctr" anchorCtr="0">
+        <a:bodyPr spcFirstLastPara="0" vert="horz" wrap="square" lIns="92456" tIns="92456" rIns="92456" bIns="92456" numCol="1" spcCol="1270" anchor="ctr" anchorCtr="0">
           <a:noAutofit/>
         </a:bodyPr>
         <a:lstStyle/>
         <a:p>
-          <a:pPr marL="0" lvl="0" indent="0" algn="ctr" defTabSz="666750">
+          <a:pPr marL="0" lvl="0" indent="0" algn="ctr" defTabSz="577850">
             <a:lnSpc>
               <a:spcPct val="90000"/>
             </a:lnSpc>
@@ -7653,14 +9578,14 @@
             <a:buNone/>
           </a:pPr>
           <a:r>
-            <a:rPr lang="en-US" sz="1500" kern="1200"/>
+            <a:rPr lang="en-US" sz="1300" kern="1200"/>
             <a:t>Exploratory Data Analysis</a:t>
           </a:r>
         </a:p>
       </dsp:txBody>
       <dsp:txXfrm>
-        <a:off x="1816282" y="173938"/>
-        <a:ext cx="1473470" cy="884082"/>
+        <a:off x="1680700" y="1368"/>
+        <a:ext cx="1328073" cy="796844"/>
       </dsp:txXfrm>
     </dsp:sp>
     <dsp:sp modelId="{C6E4490F-2388-403B-8F04-273AC8E7EB61}">
@@ -7670,8 +9595,8 @@
       </dsp:nvSpPr>
       <dsp:spPr>
         <a:xfrm>
-          <a:off x="740649" y="1056220"/>
-          <a:ext cx="3624736" cy="308298"/>
+          <a:off x="711206" y="796413"/>
+          <a:ext cx="3267061" cy="274857"/>
         </a:xfrm>
         <a:custGeom>
           <a:avLst/>
@@ -7682,16 +9607,16 @@
           <a:pathLst>
             <a:path>
               <a:moveTo>
-                <a:pt x="3624736" y="0"/>
+                <a:pt x="3267061" y="0"/>
               </a:moveTo>
               <a:lnTo>
-                <a:pt x="3624736" y="171249"/>
+                <a:pt x="3267061" y="154528"/>
               </a:lnTo>
               <a:lnTo>
-                <a:pt x="0" y="171249"/>
+                <a:pt x="0" y="154528"/>
               </a:lnTo>
               <a:lnTo>
-                <a:pt x="0" y="308298"/>
+                <a:pt x="0" y="274857"/>
               </a:lnTo>
             </a:path>
           </a:pathLst>
@@ -7746,8 +9671,8 @@
         </a:p>
       </dsp:txBody>
       <dsp:txXfrm>
-        <a:off x="2462003" y="1208675"/>
-        <a:ext cx="182027" cy="3388"/>
+        <a:off x="2262704" y="932314"/>
+        <a:ext cx="164065" cy="3054"/>
       </dsp:txXfrm>
     </dsp:sp>
     <dsp:sp modelId="{27AACB5C-6A25-43CF-933A-7BB5471B2689}">
@@ -7757,8 +9682,8 @@
       </dsp:nvSpPr>
       <dsp:spPr>
         <a:xfrm>
-          <a:off x="3628650" y="173938"/>
-          <a:ext cx="1473470" cy="884082"/>
+          <a:off x="3314231" y="1368"/>
+          <a:ext cx="1328073" cy="796844"/>
         </a:xfrm>
         <a:prstGeom prst="rect">
           <a:avLst/>
@@ -7800,12 +9725,12 @@
         </a:fontRef>
       </dsp:style>
       <dsp:txBody>
-        <a:bodyPr spcFirstLastPara="0" vert="horz" wrap="square" lIns="106680" tIns="106680" rIns="106680" bIns="106680" numCol="1" spcCol="1270" anchor="ctr" anchorCtr="0">
+        <a:bodyPr spcFirstLastPara="0" vert="horz" wrap="square" lIns="92456" tIns="92456" rIns="92456" bIns="92456" numCol="1" spcCol="1270" anchor="ctr" anchorCtr="0">
           <a:noAutofit/>
         </a:bodyPr>
         <a:lstStyle/>
         <a:p>
-          <a:pPr marL="0" lvl="0" indent="0" algn="ctr" defTabSz="666750">
+          <a:pPr marL="0" lvl="0" indent="0" algn="ctr" defTabSz="577850">
             <a:lnSpc>
               <a:spcPct val="90000"/>
             </a:lnSpc>
@@ -7818,14 +9743,14 @@
             <a:buNone/>
           </a:pPr>
           <a:r>
-            <a:rPr lang="en-US" sz="1500" kern="1200"/>
+            <a:rPr lang="en-US" sz="1300" kern="1200"/>
             <a:t>Feature Engineering</a:t>
           </a:r>
         </a:p>
       </dsp:txBody>
       <dsp:txXfrm>
-        <a:off x="3628650" y="173938"/>
-        <a:ext cx="1473470" cy="884082"/>
+        <a:off x="3314231" y="1368"/>
+        <a:ext cx="1328073" cy="796844"/>
       </dsp:txXfrm>
     </dsp:sp>
     <dsp:sp modelId="{A372726A-DE74-4D56-A23F-6E254CF92D01}">
@@ -7835,8 +9760,8 @@
       </dsp:nvSpPr>
       <dsp:spPr>
         <a:xfrm>
-          <a:off x="1475584" y="1793240"/>
-          <a:ext cx="308298" cy="91440"/>
+          <a:off x="1373443" y="1456372"/>
+          <a:ext cx="274857" cy="91440"/>
         </a:xfrm>
         <a:custGeom>
           <a:avLst/>
@@ -7850,7 +9775,7 @@
                 <a:pt x="0" y="45720"/>
               </a:moveTo>
               <a:lnTo>
-                <a:pt x="308298" y="45720"/>
+                <a:pt x="274857" y="45720"/>
               </a:lnTo>
             </a:path>
           </a:pathLst>
@@ -7905,8 +9830,8 @@
         </a:p>
       </dsp:txBody>
       <dsp:txXfrm>
-        <a:off x="1621260" y="1837265"/>
-        <a:ext cx="16944" cy="3388"/>
+        <a:off x="1503235" y="1500565"/>
+        <a:ext cx="15272" cy="3054"/>
       </dsp:txXfrm>
     </dsp:sp>
     <dsp:sp modelId="{F33E99E5-64BF-4C39-974D-26B4F3511471}">
@@ -7916,8 +9841,8 @@
       </dsp:nvSpPr>
       <dsp:spPr>
         <a:xfrm>
-          <a:off x="3914" y="1396918"/>
-          <a:ext cx="1473470" cy="884082"/>
+          <a:off x="47169" y="1103670"/>
+          <a:ext cx="1328073" cy="796844"/>
         </a:xfrm>
         <a:prstGeom prst="rect">
           <a:avLst/>
@@ -7959,12 +9884,12 @@
         </a:fontRef>
       </dsp:style>
       <dsp:txBody>
-        <a:bodyPr spcFirstLastPara="0" vert="horz" wrap="square" lIns="106680" tIns="106680" rIns="106680" bIns="106680" numCol="1" spcCol="1270" anchor="ctr" anchorCtr="0">
+        <a:bodyPr spcFirstLastPara="0" vert="horz" wrap="square" lIns="92456" tIns="92456" rIns="92456" bIns="92456" numCol="1" spcCol="1270" anchor="ctr" anchorCtr="0">
           <a:noAutofit/>
         </a:bodyPr>
         <a:lstStyle/>
         <a:p>
-          <a:pPr marL="0" lvl="0" indent="0" algn="ctr" defTabSz="666750">
+          <a:pPr marL="0" lvl="0" indent="0" algn="ctr" defTabSz="577850">
             <a:lnSpc>
               <a:spcPct val="90000"/>
             </a:lnSpc>
@@ -7977,14 +9902,14 @@
             <a:buNone/>
           </a:pPr>
           <a:r>
-            <a:rPr lang="en-US" sz="1500" kern="1200"/>
+            <a:rPr lang="en-US" sz="1300" kern="1200"/>
             <a:t>Model implementation</a:t>
           </a:r>
         </a:p>
       </dsp:txBody>
       <dsp:txXfrm>
-        <a:off x="3914" y="1396918"/>
-        <a:ext cx="1473470" cy="884082"/>
+        <a:off x="47169" y="1103670"/>
+        <a:ext cx="1328073" cy="796844"/>
       </dsp:txXfrm>
     </dsp:sp>
     <dsp:sp modelId="{2E686102-57EB-452A-B4D5-481B1047A190}">
@@ -7994,8 +9919,8 @@
       </dsp:nvSpPr>
       <dsp:spPr>
         <a:xfrm>
-          <a:off x="3287952" y="1793240"/>
-          <a:ext cx="308298" cy="91440"/>
+          <a:off x="3006974" y="1456372"/>
+          <a:ext cx="274857" cy="91440"/>
         </a:xfrm>
         <a:custGeom>
           <a:avLst/>
@@ -8009,7 +9934,7 @@
                 <a:pt x="0" y="45720"/>
               </a:moveTo>
               <a:lnTo>
-                <a:pt x="308298" y="45720"/>
+                <a:pt x="274857" y="45720"/>
               </a:lnTo>
             </a:path>
           </a:pathLst>
@@ -8064,8 +9989,8 @@
         </a:p>
       </dsp:txBody>
       <dsp:txXfrm>
-        <a:off x="3433629" y="1837265"/>
-        <a:ext cx="16944" cy="3388"/>
+        <a:off x="3136766" y="1500565"/>
+        <a:ext cx="15272" cy="3054"/>
       </dsp:txXfrm>
     </dsp:sp>
     <dsp:sp modelId="{5AB89973-0590-4526-9968-531CA9E7856F}">
@@ -8075,8 +10000,8 @@
       </dsp:nvSpPr>
       <dsp:spPr>
         <a:xfrm>
-          <a:off x="1816282" y="1396918"/>
-          <a:ext cx="1473470" cy="884082"/>
+          <a:off x="1680700" y="1103670"/>
+          <a:ext cx="1328073" cy="796844"/>
         </a:xfrm>
         <a:prstGeom prst="rect">
           <a:avLst/>
@@ -8118,12 +10043,12 @@
         </a:fontRef>
       </dsp:style>
       <dsp:txBody>
-        <a:bodyPr spcFirstLastPara="0" vert="horz" wrap="square" lIns="106680" tIns="106680" rIns="106680" bIns="106680" numCol="1" spcCol="1270" anchor="ctr" anchorCtr="0">
+        <a:bodyPr spcFirstLastPara="0" vert="horz" wrap="square" lIns="92456" tIns="92456" rIns="92456" bIns="92456" numCol="1" spcCol="1270" anchor="ctr" anchorCtr="0">
           <a:noAutofit/>
         </a:bodyPr>
         <a:lstStyle/>
         <a:p>
-          <a:pPr marL="0" lvl="0" indent="0" algn="ctr" defTabSz="666750">
+          <a:pPr marL="0" lvl="0" indent="0" algn="ctr" defTabSz="577850">
             <a:lnSpc>
               <a:spcPct val="90000"/>
             </a:lnSpc>
@@ -8136,14 +10061,14 @@
             <a:buNone/>
           </a:pPr>
           <a:r>
-            <a:rPr lang="en-US" sz="1500" kern="1200"/>
+            <a:rPr lang="en-US" sz="1300" kern="1200"/>
             <a:t>Hyper-parameter Tuning</a:t>
           </a:r>
         </a:p>
       </dsp:txBody>
       <dsp:txXfrm>
-        <a:off x="1816282" y="1396918"/>
-        <a:ext cx="1473470" cy="884082"/>
+        <a:off x="1680700" y="1103670"/>
+        <a:ext cx="1328073" cy="796844"/>
       </dsp:txXfrm>
     </dsp:sp>
     <dsp:sp modelId="{81410918-6188-4FFB-8FDE-0DC79E807AC2}">
@@ -8153,8 +10078,8 @@
       </dsp:nvSpPr>
       <dsp:spPr>
         <a:xfrm>
-          <a:off x="740649" y="2279201"/>
-          <a:ext cx="3624736" cy="308298"/>
+          <a:off x="711206" y="1898714"/>
+          <a:ext cx="3267061" cy="274857"/>
         </a:xfrm>
         <a:custGeom>
           <a:avLst/>
@@ -8165,16 +10090,16 @@
           <a:pathLst>
             <a:path>
               <a:moveTo>
-                <a:pt x="3624736" y="0"/>
+                <a:pt x="3267061" y="0"/>
               </a:moveTo>
               <a:lnTo>
-                <a:pt x="3624736" y="171249"/>
+                <a:pt x="3267061" y="154528"/>
               </a:lnTo>
               <a:lnTo>
-                <a:pt x="0" y="171249"/>
+                <a:pt x="0" y="154528"/>
               </a:lnTo>
               <a:lnTo>
-                <a:pt x="0" y="308298"/>
+                <a:pt x="0" y="274857"/>
               </a:lnTo>
             </a:path>
           </a:pathLst>
@@ -8229,8 +10154,8 @@
         </a:p>
       </dsp:txBody>
       <dsp:txXfrm>
-        <a:off x="2462003" y="2431655"/>
-        <a:ext cx="182027" cy="3388"/>
+        <a:off x="2262704" y="2034615"/>
+        <a:ext cx="164065" cy="3054"/>
       </dsp:txXfrm>
     </dsp:sp>
     <dsp:sp modelId="{E45F69F6-5E9F-4A80-BE64-EC859B576C00}">
@@ -8240,8 +10165,8 @@
       </dsp:nvSpPr>
       <dsp:spPr>
         <a:xfrm>
-          <a:off x="3628650" y="1396918"/>
-          <a:ext cx="1473470" cy="884082"/>
+          <a:off x="3314231" y="1103670"/>
+          <a:ext cx="1328073" cy="796844"/>
         </a:xfrm>
         <a:prstGeom prst="rect">
           <a:avLst/>
@@ -8283,12 +10208,12 @@
         </a:fontRef>
       </dsp:style>
       <dsp:txBody>
-        <a:bodyPr spcFirstLastPara="0" vert="horz" wrap="square" lIns="106680" tIns="106680" rIns="106680" bIns="106680" numCol="1" spcCol="1270" anchor="ctr" anchorCtr="0">
+        <a:bodyPr spcFirstLastPara="0" vert="horz" wrap="square" lIns="92456" tIns="92456" rIns="92456" bIns="92456" numCol="1" spcCol="1270" anchor="ctr" anchorCtr="0">
           <a:noAutofit/>
         </a:bodyPr>
         <a:lstStyle/>
         <a:p>
-          <a:pPr marL="0" lvl="0" indent="0" algn="ctr" defTabSz="666750">
+          <a:pPr marL="0" lvl="0" indent="0" algn="ctr" defTabSz="577850">
             <a:lnSpc>
               <a:spcPct val="90000"/>
             </a:lnSpc>
@@ -8301,14 +10226,14 @@
             <a:buNone/>
           </a:pPr>
           <a:r>
-            <a:rPr lang="en-US" sz="1500" kern="1200"/>
+            <a:rPr lang="en-US" sz="1300" kern="1200"/>
             <a:t>Model Evaluation</a:t>
           </a:r>
         </a:p>
       </dsp:txBody>
       <dsp:txXfrm>
-        <a:off x="3628650" y="1396918"/>
-        <a:ext cx="1473470" cy="884082"/>
+        <a:off x="3314231" y="1103670"/>
+        <a:ext cx="1328073" cy="796844"/>
       </dsp:txXfrm>
     </dsp:sp>
     <dsp:sp modelId="{B3CFBDB6-05CE-42A6-B07E-DDA12B6DB049}">
@@ -8318,8 +10243,8 @@
       </dsp:nvSpPr>
       <dsp:spPr>
         <a:xfrm>
-          <a:off x="1475584" y="3016220"/>
-          <a:ext cx="308298" cy="91440"/>
+          <a:off x="1373443" y="2558673"/>
+          <a:ext cx="274857" cy="91440"/>
         </a:xfrm>
         <a:custGeom>
           <a:avLst/>
@@ -8333,7 +10258,7 @@
                 <a:pt x="0" y="45720"/>
               </a:moveTo>
               <a:lnTo>
-                <a:pt x="308298" y="45720"/>
+                <a:pt x="274857" y="45720"/>
               </a:lnTo>
             </a:path>
           </a:pathLst>
@@ -8388,8 +10313,8 @@
         </a:p>
       </dsp:txBody>
       <dsp:txXfrm>
-        <a:off x="1621260" y="3060245"/>
-        <a:ext cx="16944" cy="3388"/>
+        <a:off x="1503235" y="2602866"/>
+        <a:ext cx="15272" cy="3054"/>
       </dsp:txXfrm>
     </dsp:sp>
     <dsp:sp modelId="{1EF37E41-A61C-4DCE-87C8-7EC7A0077DF0}">
@@ -8399,8 +10324,8 @@
       </dsp:nvSpPr>
       <dsp:spPr>
         <a:xfrm>
-          <a:off x="3914" y="2619899"/>
-          <a:ext cx="1473470" cy="884082"/>
+          <a:off x="47169" y="2205971"/>
+          <a:ext cx="1328073" cy="796844"/>
         </a:xfrm>
         <a:prstGeom prst="rect">
           <a:avLst/>
@@ -8442,12 +10367,12 @@
         </a:fontRef>
       </dsp:style>
       <dsp:txBody>
-        <a:bodyPr spcFirstLastPara="0" vert="horz" wrap="square" lIns="106680" tIns="106680" rIns="106680" bIns="106680" numCol="1" spcCol="1270" anchor="ctr" anchorCtr="0">
+        <a:bodyPr spcFirstLastPara="0" vert="horz" wrap="square" lIns="92456" tIns="92456" rIns="92456" bIns="92456" numCol="1" spcCol="1270" anchor="ctr" anchorCtr="0">
           <a:noAutofit/>
         </a:bodyPr>
         <a:lstStyle/>
         <a:p>
-          <a:pPr marL="0" lvl="0" indent="0" algn="ctr" defTabSz="666750">
+          <a:pPr marL="0" lvl="0" indent="0" algn="ctr" defTabSz="577850">
             <a:lnSpc>
               <a:spcPct val="90000"/>
             </a:lnSpc>
@@ -8460,14 +10385,14 @@
             <a:buNone/>
           </a:pPr>
           <a:r>
-            <a:rPr lang="en-US" sz="1500" kern="1200"/>
+            <a:rPr lang="en-US" sz="1300" kern="1200"/>
             <a:t>Desing UI on Anvil</a:t>
           </a:r>
         </a:p>
       </dsp:txBody>
       <dsp:txXfrm>
-        <a:off x="3914" y="2619899"/>
-        <a:ext cx="1473470" cy="884082"/>
+        <a:off x="47169" y="2205971"/>
+        <a:ext cx="1328073" cy="796844"/>
       </dsp:txXfrm>
     </dsp:sp>
     <dsp:sp modelId="{0FC32C81-603A-4FAB-81CE-AF31A342195C}">
@@ -8477,8 +10402,8 @@
       </dsp:nvSpPr>
       <dsp:spPr>
         <a:xfrm>
-          <a:off x="3287952" y="3016220"/>
-          <a:ext cx="308298" cy="91440"/>
+          <a:off x="3006974" y="2558673"/>
+          <a:ext cx="274857" cy="91440"/>
         </a:xfrm>
         <a:custGeom>
           <a:avLst/>
@@ -8492,7 +10417,7 @@
                 <a:pt x="0" y="45720"/>
               </a:moveTo>
               <a:lnTo>
-                <a:pt x="308298" y="45720"/>
+                <a:pt x="274857" y="45720"/>
               </a:lnTo>
             </a:path>
           </a:pathLst>
@@ -8547,8 +10472,8 @@
         </a:p>
       </dsp:txBody>
       <dsp:txXfrm>
-        <a:off x="3433629" y="3060245"/>
-        <a:ext cx="16944" cy="3388"/>
+        <a:off x="3136766" y="2602866"/>
+        <a:ext cx="15272" cy="3054"/>
       </dsp:txXfrm>
     </dsp:sp>
     <dsp:sp modelId="{6B81C92E-63EF-4C48-8098-F1F3318006B1}">
@@ -8558,8 +10483,8 @@
       </dsp:nvSpPr>
       <dsp:spPr>
         <a:xfrm>
-          <a:off x="1816282" y="2619899"/>
-          <a:ext cx="1473470" cy="884082"/>
+          <a:off x="1680700" y="2205971"/>
+          <a:ext cx="1328073" cy="796844"/>
         </a:xfrm>
         <a:prstGeom prst="rect">
           <a:avLst/>
@@ -8601,12 +10526,12 @@
         </a:fontRef>
       </dsp:style>
       <dsp:txBody>
-        <a:bodyPr spcFirstLastPara="0" vert="horz" wrap="square" lIns="106680" tIns="106680" rIns="106680" bIns="106680" numCol="1" spcCol="1270" anchor="ctr" anchorCtr="0">
+        <a:bodyPr spcFirstLastPara="0" vert="horz" wrap="square" lIns="92456" tIns="92456" rIns="92456" bIns="92456" numCol="1" spcCol="1270" anchor="ctr" anchorCtr="0">
           <a:noAutofit/>
         </a:bodyPr>
         <a:lstStyle/>
         <a:p>
-          <a:pPr marL="0" lvl="0" indent="0" algn="ctr" defTabSz="666750">
+          <a:pPr marL="0" lvl="0" indent="0" algn="ctr" defTabSz="577850">
             <a:lnSpc>
               <a:spcPct val="90000"/>
             </a:lnSpc>
@@ -8619,14 +10544,14 @@
             <a:buNone/>
           </a:pPr>
           <a:r>
-            <a:rPr lang="en-US" sz="1500" kern="1200"/>
+            <a:rPr lang="en-US" sz="1300" kern="1200"/>
             <a:t>Desinging a server</a:t>
           </a:r>
         </a:p>
       </dsp:txBody>
       <dsp:txXfrm>
-        <a:off x="1816282" y="2619899"/>
-        <a:ext cx="1473470" cy="884082"/>
+        <a:off x="1680700" y="2205971"/>
+        <a:ext cx="1328073" cy="796844"/>
       </dsp:txXfrm>
     </dsp:sp>
     <dsp:sp modelId="{C5CD32C9-CEFC-43A9-8DBB-10A9CCB15D9A}">
@@ -8636,8 +10561,8 @@
       </dsp:nvSpPr>
       <dsp:spPr>
         <a:xfrm>
-          <a:off x="3628650" y="2619899"/>
-          <a:ext cx="1473470" cy="884082"/>
+          <a:off x="3314231" y="2205971"/>
+          <a:ext cx="1328073" cy="796844"/>
         </a:xfrm>
         <a:prstGeom prst="rect">
           <a:avLst/>
@@ -8679,12 +10604,12 @@
         </a:fontRef>
       </dsp:style>
       <dsp:txBody>
-        <a:bodyPr spcFirstLastPara="0" vert="horz" wrap="square" lIns="106680" tIns="106680" rIns="106680" bIns="106680" numCol="1" spcCol="1270" anchor="ctr" anchorCtr="0">
+        <a:bodyPr spcFirstLastPara="0" vert="horz" wrap="square" lIns="92456" tIns="92456" rIns="92456" bIns="92456" numCol="1" spcCol="1270" anchor="ctr" anchorCtr="0">
           <a:noAutofit/>
         </a:bodyPr>
         <a:lstStyle/>
         <a:p>
-          <a:pPr marL="0" lvl="0" indent="0" algn="ctr" defTabSz="666750">
+          <a:pPr marL="0" lvl="0" indent="0" algn="ctr" defTabSz="577850">
             <a:lnSpc>
               <a:spcPct val="90000"/>
             </a:lnSpc>
@@ -8697,14 +10622,14 @@
             <a:buNone/>
           </a:pPr>
           <a:r>
-            <a:rPr lang="en-US" sz="1500" kern="1200"/>
+            <a:rPr lang="en-US" sz="1300" kern="1200"/>
             <a:t>Code deployment on cloud</a:t>
           </a:r>
         </a:p>
       </dsp:txBody>
       <dsp:txXfrm>
-        <a:off x="3628650" y="2619899"/>
-        <a:ext cx="1473470" cy="884082"/>
+        <a:off x="3314231" y="2205971"/>
+        <a:ext cx="1328073" cy="796844"/>
       </dsp:txXfrm>
     </dsp:sp>
   </dsp:spTree>
